--- a/1. Core Java 8/Day 5/Hands On Assignments/Hands On Exercises - Exception Handling.docx
+++ b/1. Core Java 8/Day 5/Hands On Assignments/Hands On Exercises - Exception Handling.docx
@@ -75,18 +75,7 @@
           <w:szCs w:val="40"/>
           <w:lang w:val="en-US"/>
         </w:rPr>
-        <w:t>Create a new Java Project called “FullStackDay5</w:t>
-      </w:r>
-      <w:bookmarkStart w:id="0" w:name="_GoBack"/>
-      <w:bookmarkEnd w:id="0"/>
-      <w:r>
-        <w:rPr>
-          <w:rFonts w:hint="default"/>
-          <w:sz w:val="40"/>
-          <w:szCs w:val="40"/>
-          <w:lang w:val="en-US"/>
-        </w:rPr>
-        <w:t>”.</w:t>
+        <w:t>Create a new Java Project called “FullStackDay5”.</w:t>
       </w:r>
     </w:p>
     <w:p>
@@ -821,12 +810,6 @@
         </w:numPr>
         <w:ind w:leftChars="0"/>
         <w:jc w:val="center"/>
-        <w:rPr>
-          <w:rFonts w:hint="default"/>
-          <w:sz w:val="40"/>
-          <w:szCs w:val="40"/>
-          <w:lang w:val="en-US"/>
-        </w:rPr>
       </w:pPr>
       <w:r>
         <w:drawing>
@@ -880,18 +863,3939 @@
         </w:numPr>
         <w:ind w:leftChars="0"/>
         <w:jc w:val="center"/>
-        <w:rPr>
-          <w:rFonts w:hint="default"/>
-          <w:lang w:val="en-US"/>
-        </w:rPr>
-      </w:pPr>
-    </w:p>
-    <w:p>
-      <w:pPr>
-        <w:jc w:val="left"/>
-        <w:rPr>
-          <w:rFonts w:hint="default"/>
-          <w:lang w:val="en-US" w:eastAsia="zh-CN"/>
+      </w:pPr>
+    </w:p>
+    <w:p>
+      <w:pPr>
+        <w:numPr>
+          <w:ilvl w:val="0"/>
+          <w:numId w:val="0"/>
+        </w:numPr>
+        <w:ind w:leftChars="0"/>
+        <w:jc w:val="center"/>
+      </w:pPr>
+    </w:p>
+    <w:p>
+      <w:pPr>
+        <w:numPr>
+          <w:ilvl w:val="0"/>
+          <w:numId w:val="0"/>
+        </w:numPr>
+        <w:ind w:leftChars="0"/>
+        <w:jc w:val="center"/>
+        <w:rPr>
+          <w:rFonts w:hint="default"/>
+          <w:lang w:val="en-US"/>
+        </w:rPr>
+      </w:pPr>
+    </w:p>
+    <w:p>
+      <w:pPr>
+        <w:jc w:val="left"/>
+        <w:rPr>
+          <w:rFonts w:hint="default"/>
+          <w:sz w:val="40"/>
+          <w:szCs w:val="40"/>
+          <w:lang w:val="en-US"/>
+        </w:rPr>
+      </w:pPr>
+      <w:r>
+        <w:rPr>
+          <w:rFonts w:hint="default"/>
+          <w:sz w:val="40"/>
+          <w:szCs w:val="40"/>
+          <w:lang w:val="en-US"/>
+        </w:rPr>
+        <w:t>Assignment 02</w:t>
+      </w:r>
+    </w:p>
+    <w:p>
+      <w:pPr>
+        <w:jc w:val="left"/>
+        <w:rPr>
+          <w:rFonts w:hint="default"/>
+          <w:sz w:val="40"/>
+          <w:szCs w:val="40"/>
+          <w:lang w:val="en-US"/>
+        </w:rPr>
+      </w:pPr>
+    </w:p>
+    <w:p>
+      <w:pPr>
+        <w:jc w:val="left"/>
+        <w:rPr>
+          <w:rFonts w:hint="default"/>
+          <w:color w:val="FF0000"/>
+          <w:sz w:val="40"/>
+          <w:szCs w:val="40"/>
+          <w:lang w:val="en-US"/>
+        </w:rPr>
+      </w:pPr>
+      <w:r>
+        <w:rPr>
+          <w:rFonts w:hint="default"/>
+          <w:color w:val="FF0000"/>
+          <w:sz w:val="40"/>
+          <w:szCs w:val="40"/>
+          <w:lang w:val="en-US"/>
+        </w:rPr>
+        <w:t>*** This is a doSelect Test Problem.</w:t>
+      </w:r>
+    </w:p>
+    <w:p>
+      <w:pPr>
+        <w:pStyle w:val="3"/>
+        <w:keepNext w:val="0"/>
+        <w:keepLines w:val="0"/>
+        <w:widowControl/>
+        <w:suppressLineNumbers w:val="0"/>
+        <w:spacing w:before="150" w:beforeAutospacing="0" w:line="15" w:lineRule="atLeast"/>
+        <w:jc w:val="left"/>
+        <w:rPr>
+          <w:b/>
+          <w:bCs/>
+          <w:caps w:val="0"/>
+          <w:color w:val="32325D"/>
+          <w:spacing w:val="5"/>
+        </w:rPr>
+      </w:pPr>
+      <w:r>
+        <w:rPr>
+          <w:b/>
+          <w:bCs/>
+          <w:i w:val="0"/>
+          <w:iCs w:val="0"/>
+          <w:caps w:val="0"/>
+          <w:color w:val="32325D"/>
+          <w:spacing w:val="5"/>
+          <w:shd w:val="clear" w:fill="E6ECF0"/>
+        </w:rPr>
+        <w:t>Handling Stuff</w:t>
+      </w:r>
+    </w:p>
+    <w:p>
+      <w:pPr>
+        <w:keepNext w:val="0"/>
+        <w:keepLines w:val="0"/>
+        <w:widowControl/>
+        <w:suppressLineNumbers w:val="0"/>
+        <w:pBdr>
+          <w:top w:val="none" w:color="auto" w:sz="0" w:space="0"/>
+          <w:left w:val="none" w:color="auto" w:sz="0" w:space="0"/>
+          <w:bottom w:val="none" w:color="auto" w:sz="0" w:space="0"/>
+          <w:right w:val="none" w:color="auto" w:sz="0" w:space="0"/>
+        </w:pBdr>
+        <w:shd w:val="clear" w:fill="E6ECF0"/>
+        <w:spacing w:before="210" w:beforeAutospacing="0" w:after="240" w:afterAutospacing="0"/>
+        <w:ind w:left="0" w:right="0" w:firstLine="0"/>
+        <w:jc w:val="left"/>
+        <w:rPr>
+          <w:rFonts w:ascii="Segoe UI" w:hAnsi="Segoe UI" w:eastAsia="Segoe UI" w:cs="Segoe UI"/>
+          <w:i w:val="0"/>
+          <w:iCs w:val="0"/>
+          <w:caps w:val="0"/>
+          <w:color w:val="7A7A7A"/>
+          <w:spacing w:val="0"/>
+          <w:sz w:val="19"/>
+          <w:szCs w:val="19"/>
+        </w:rPr>
+      </w:pPr>
+      <w:r>
+        <w:rPr>
+          <w:rFonts w:hint="default" w:ascii="Segoe UI" w:hAnsi="Segoe UI" w:eastAsia="Segoe UI" w:cs="Segoe UI"/>
+          <w:i w:val="0"/>
+          <w:iCs w:val="0"/>
+          <w:caps w:val="0"/>
+          <w:color w:val="7A7A7A"/>
+          <w:spacing w:val="0"/>
+          <w:kern w:val="0"/>
+          <w:sz w:val="19"/>
+          <w:szCs w:val="19"/>
+          <w:shd w:val="clear" w:fill="E6ECF0"/>
+          <w:lang w:val="en-US" w:eastAsia="zh-CN" w:bidi="ar"/>
+        </w:rPr>
+        <w:t> Coding</w:t>
+      </w:r>
+    </w:p>
+    <w:p>
+      <w:pPr>
+        <w:pStyle w:val="3"/>
+        <w:keepNext w:val="0"/>
+        <w:keepLines w:val="0"/>
+        <w:widowControl/>
+        <w:suppressLineNumbers w:val="0"/>
+        <w:spacing w:before="0" w:beforeAutospacing="0" w:line="23" w:lineRule="atLeast"/>
+        <w:jc w:val="left"/>
+        <w:rPr>
+          <w:color w:val="32325D"/>
+        </w:rPr>
+      </w:pPr>
+      <w:r>
+        <w:rPr>
+          <w:i w:val="0"/>
+          <w:iCs w:val="0"/>
+          <w:caps w:val="0"/>
+          <w:color w:val="32325D"/>
+          <w:spacing w:val="0"/>
+          <w:shd w:val="clear" w:fill="E6ECF0"/>
+        </w:rPr>
+        <w:t>Description</w:t>
+      </w:r>
+    </w:p>
+    <w:p>
+      <w:pPr>
+        <w:pStyle w:val="10"/>
+        <w:keepNext w:val="0"/>
+        <w:keepLines w:val="0"/>
+        <w:widowControl/>
+        <w:suppressLineNumbers w:val="0"/>
+        <w:spacing w:before="0" w:beforeAutospacing="0" w:line="26" w:lineRule="atLeast"/>
+        <w:jc w:val="left"/>
+      </w:pPr>
+      <w:r>
+        <w:rPr>
+          <w:rFonts w:hint="default" w:ascii="Segoe UI" w:hAnsi="Segoe UI" w:eastAsia="Segoe UI" w:cs="Segoe UI"/>
+          <w:i w:val="0"/>
+          <w:iCs w:val="0"/>
+          <w:caps w:val="0"/>
+          <w:color w:val="000000"/>
+          <w:spacing w:val="0"/>
+          <w:shd w:val="clear" w:fill="E6ECF0"/>
+        </w:rPr>
+        <w:t>In </w:t>
+      </w:r>
+      <w:r>
+        <w:rPr>
+          <w:rStyle w:val="11"/>
+          <w:rFonts w:hint="default" w:ascii="Segoe UI" w:hAnsi="Segoe UI" w:eastAsia="Segoe UI" w:cs="Segoe UI"/>
+          <w:b/>
+          <w:bCs/>
+          <w:i w:val="0"/>
+          <w:iCs w:val="0"/>
+          <w:caps w:val="0"/>
+          <w:color w:val="000000"/>
+          <w:spacing w:val="0"/>
+          <w:shd w:val="clear" w:fill="E6ECF0"/>
+        </w:rPr>
+        <w:t>Java</w:t>
+      </w:r>
+      <w:r>
+        <w:rPr>
+          <w:rFonts w:hint="default" w:ascii="Segoe UI" w:hAnsi="Segoe UI" w:eastAsia="Segoe UI" w:cs="Segoe UI"/>
+          <w:i w:val="0"/>
+          <w:iCs w:val="0"/>
+          <w:caps w:val="0"/>
+          <w:color w:val="000000"/>
+          <w:spacing w:val="0"/>
+          <w:shd w:val="clear" w:fill="E6ECF0"/>
+        </w:rPr>
+        <w:t>, we can use more than one catch block with the try block. Generally, multiple catch block is used to handle different types of exceptions, which means each catch block is used to handle different types of exceptions.</w:t>
+      </w:r>
+    </w:p>
+    <w:p>
+      <w:pPr>
+        <w:pStyle w:val="10"/>
+        <w:keepNext w:val="0"/>
+        <w:keepLines w:val="0"/>
+        <w:widowControl/>
+        <w:suppressLineNumbers w:val="0"/>
+        <w:spacing w:before="0" w:beforeAutospacing="0" w:line="26" w:lineRule="atLeast"/>
+        <w:jc w:val="left"/>
+      </w:pPr>
+      <w:r>
+        <w:rPr>
+          <w:rFonts w:hint="default" w:ascii="Segoe UI" w:hAnsi="Segoe UI" w:eastAsia="Segoe UI" w:cs="Segoe UI"/>
+          <w:i w:val="0"/>
+          <w:iCs w:val="0"/>
+          <w:caps w:val="0"/>
+          <w:color w:val="000000"/>
+          <w:spacing w:val="0"/>
+          <w:shd w:val="clear" w:fill="E6ECF0"/>
+        </w:rPr>
+        <w:t>If you use multiple catch blocks for the same type of exception, then it will give you a compile-time error because </w:t>
+      </w:r>
+      <w:r>
+        <w:rPr>
+          <w:rStyle w:val="11"/>
+          <w:rFonts w:hint="default" w:ascii="Segoe UI" w:hAnsi="Segoe UI" w:eastAsia="Segoe UI" w:cs="Segoe UI"/>
+          <w:b/>
+          <w:bCs/>
+          <w:i w:val="0"/>
+          <w:iCs w:val="0"/>
+          <w:caps w:val="0"/>
+          <w:color w:val="000000"/>
+          <w:spacing w:val="0"/>
+          <w:shd w:val="clear" w:fill="E6ECF0"/>
+        </w:rPr>
+        <w:t>Java does not allow you to use multiple catch block for the same type of exception</w:t>
+      </w:r>
+      <w:r>
+        <w:rPr>
+          <w:rFonts w:hint="default" w:ascii="Segoe UI" w:hAnsi="Segoe UI" w:eastAsia="Segoe UI" w:cs="Segoe UI"/>
+          <w:i w:val="0"/>
+          <w:iCs w:val="0"/>
+          <w:caps w:val="0"/>
+          <w:color w:val="000000"/>
+          <w:spacing w:val="0"/>
+          <w:shd w:val="clear" w:fill="E6ECF0"/>
+        </w:rPr>
+        <w:t>. A catch block is always preceded by the try block.</w:t>
+      </w:r>
+    </w:p>
+    <w:p>
+      <w:pPr>
+        <w:pStyle w:val="10"/>
+        <w:keepNext w:val="0"/>
+        <w:keepLines w:val="0"/>
+        <w:widowControl/>
+        <w:suppressLineNumbers w:val="0"/>
+        <w:spacing w:before="0" w:beforeAutospacing="0" w:line="26" w:lineRule="atLeast"/>
+        <w:jc w:val="left"/>
+      </w:pPr>
+      <w:r>
+        <w:rPr>
+          <w:rFonts w:hint="default" w:ascii="Segoe UI" w:hAnsi="Segoe UI" w:eastAsia="Segoe UI" w:cs="Segoe UI"/>
+          <w:i w:val="0"/>
+          <w:iCs w:val="0"/>
+          <w:caps w:val="0"/>
+          <w:color w:val="000000"/>
+          <w:spacing w:val="0"/>
+          <w:shd w:val="clear" w:fill="E6ECF0"/>
+        </w:rPr>
+        <w:t>Write a program to demonstrate Multiple Exceptions.</w:t>
+      </w:r>
+    </w:p>
+    <w:p>
+      <w:pPr>
+        <w:pStyle w:val="10"/>
+        <w:keepNext w:val="0"/>
+        <w:keepLines w:val="0"/>
+        <w:widowControl/>
+        <w:suppressLineNumbers w:val="0"/>
+        <w:spacing w:before="0" w:beforeAutospacing="0" w:line="26" w:lineRule="atLeast"/>
+        <w:jc w:val="left"/>
+      </w:pPr>
+      <w:r>
+        <w:rPr>
+          <w:rStyle w:val="11"/>
+          <w:rFonts w:hint="default" w:ascii="Segoe UI" w:hAnsi="Segoe UI" w:eastAsia="Segoe UI" w:cs="Segoe UI"/>
+          <w:b/>
+          <w:bCs/>
+          <w:i w:val="0"/>
+          <w:iCs w:val="0"/>
+          <w:caps w:val="0"/>
+          <w:color w:val="000000"/>
+          <w:spacing w:val="0"/>
+          <w:shd w:val="clear" w:fill="E6ECF0"/>
+        </w:rPr>
+        <w:t>Specifications:</w:t>
+      </w:r>
+    </w:p>
+    <w:p>
+      <w:pPr>
+        <w:pStyle w:val="10"/>
+        <w:keepNext w:val="0"/>
+        <w:keepLines w:val="0"/>
+        <w:widowControl/>
+        <w:suppressLineNumbers w:val="0"/>
+        <w:spacing w:before="0" w:beforeAutospacing="0" w:line="26" w:lineRule="atLeast"/>
+        <w:jc w:val="left"/>
+        <w:rPr>
+          <w:rFonts w:hint="default" w:ascii="Segoe UI" w:hAnsi="Segoe UI" w:eastAsia="Segoe UI" w:cs="Segoe UI"/>
+          <w:i w:val="0"/>
+          <w:iCs w:val="0"/>
+          <w:caps w:val="0"/>
+          <w:color w:val="000000"/>
+          <w:spacing w:val="0"/>
+          <w:shd w:val="clear" w:fill="E6ECF0"/>
+        </w:rPr>
+      </w:pPr>
+      <w:r>
+        <w:drawing>
+          <wp:inline distT="0" distB="0" distL="114300" distR="114300">
+            <wp:extent cx="5271135" cy="1897380"/>
+            <wp:effectExtent l="0" t="0" r="5715" b="7620"/>
+            <wp:docPr id="9" name="Picture 8"/>
+            <wp:cNvGraphicFramePr>
+              <a:graphicFrameLocks xmlns:a="http://schemas.openxmlformats.org/drawingml/2006/main" noChangeAspect="1"/>
+            </wp:cNvGraphicFramePr>
+            <a:graphic xmlns:a="http://schemas.openxmlformats.org/drawingml/2006/main">
+              <a:graphicData uri="http://schemas.openxmlformats.org/drawingml/2006/picture">
+                <pic:pic xmlns:pic="http://schemas.openxmlformats.org/drawingml/2006/picture">
+                  <pic:nvPicPr>
+                    <pic:cNvPr id="9" name="Picture 8"/>
+                    <pic:cNvPicPr>
+                      <a:picLocks noChangeAspect="1"/>
+                    </pic:cNvPicPr>
+                  </pic:nvPicPr>
+                  <pic:blipFill>
+                    <a:blip r:embed="rId13"/>
+                    <a:stretch>
+                      <a:fillRect/>
+                    </a:stretch>
+                  </pic:blipFill>
+                  <pic:spPr>
+                    <a:xfrm>
+                      <a:off x="0" y="0"/>
+                      <a:ext cx="5271135" cy="1897380"/>
+                    </a:xfrm>
+                    <a:prstGeom prst="rect">
+                      <a:avLst/>
+                    </a:prstGeom>
+                    <a:noFill/>
+                    <a:ln>
+                      <a:noFill/>
+                    </a:ln>
+                  </pic:spPr>
+                </pic:pic>
+              </a:graphicData>
+            </a:graphic>
+          </wp:inline>
+        </w:drawing>
+      </w:r>
+    </w:p>
+    <w:p>
+      <w:pPr>
+        <w:pStyle w:val="10"/>
+        <w:keepNext w:val="0"/>
+        <w:keepLines w:val="0"/>
+        <w:widowControl/>
+        <w:suppressLineNumbers w:val="0"/>
+        <w:spacing w:before="0" w:beforeAutospacing="0" w:line="26" w:lineRule="atLeast"/>
+        <w:jc w:val="left"/>
+      </w:pPr>
+      <w:r>
+        <w:rPr>
+          <w:rFonts w:hint="default" w:ascii="Segoe UI" w:hAnsi="Segoe UI" w:eastAsia="Segoe UI" w:cs="Segoe UI"/>
+          <w:i w:val="0"/>
+          <w:iCs w:val="0"/>
+          <w:caps w:val="0"/>
+          <w:color w:val="000000"/>
+          <w:spacing w:val="0"/>
+          <w:shd w:val="clear" w:fill="E6ECF0"/>
+        </w:rPr>
+        <w:t>You have to implement the following methods under Source class:</w:t>
+      </w:r>
+    </w:p>
+    <w:p>
+      <w:pPr>
+        <w:keepNext w:val="0"/>
+        <w:keepLines w:val="0"/>
+        <w:widowControl/>
+        <w:numPr>
+          <w:ilvl w:val="0"/>
+          <w:numId w:val="3"/>
+        </w:numPr>
+        <w:suppressLineNumbers w:val="0"/>
+        <w:spacing w:before="0" w:beforeAutospacing="1" w:after="0" w:afterAutospacing="1"/>
+        <w:ind w:left="0" w:hanging="360"/>
+        <w:jc w:val="left"/>
+      </w:pPr>
+      <w:r>
+        <w:rPr>
+          <w:rStyle w:val="11"/>
+          <w:rFonts w:hint="default" w:ascii="Segoe UI" w:hAnsi="Segoe UI" w:eastAsia="Segoe UI" w:cs="Segoe UI"/>
+          <w:b/>
+          <w:bCs/>
+          <w:i w:val="0"/>
+          <w:iCs w:val="0"/>
+          <w:caps w:val="0"/>
+          <w:color w:val="000000"/>
+          <w:spacing w:val="0"/>
+          <w:shd w:val="clear" w:fill="E6ECF0"/>
+        </w:rPr>
+        <w:t>handleException (Activity a)</w:t>
+      </w:r>
+      <w:r>
+        <w:rPr>
+          <w:rFonts w:hint="default" w:ascii="Segoe UI" w:hAnsi="Segoe UI" w:eastAsia="Segoe UI" w:cs="Segoe UI"/>
+          <w:i w:val="0"/>
+          <w:iCs w:val="0"/>
+          <w:caps w:val="0"/>
+          <w:color w:val="000000"/>
+          <w:spacing w:val="0"/>
+          <w:shd w:val="clear" w:fill="E6ECF0"/>
+        </w:rPr>
+        <w:t> - In this function you have to check for exceptions.</w:t>
+      </w:r>
+    </w:p>
+    <w:p>
+      <w:pPr>
+        <w:keepNext w:val="0"/>
+        <w:keepLines w:val="0"/>
+        <w:widowControl/>
+        <w:numPr>
+          <w:ilvl w:val="0"/>
+          <w:numId w:val="3"/>
+        </w:numPr>
+        <w:suppressLineNumbers w:val="0"/>
+        <w:spacing w:before="0" w:beforeAutospacing="1" w:after="0" w:afterAutospacing="1"/>
+        <w:ind w:left="0" w:hanging="360"/>
+        <w:jc w:val="left"/>
+      </w:pPr>
+      <w:r>
+        <w:rPr>
+          <w:rStyle w:val="11"/>
+          <w:rFonts w:hint="default" w:ascii="Segoe UI" w:hAnsi="Segoe UI" w:eastAsia="Segoe UI" w:cs="Segoe UI"/>
+          <w:b/>
+          <w:bCs/>
+          <w:i w:val="0"/>
+          <w:iCs w:val="0"/>
+          <w:caps w:val="0"/>
+          <w:color w:val="000000"/>
+          <w:spacing w:val="0"/>
+          <w:shd w:val="clear" w:fill="E6ECF0"/>
+        </w:rPr>
+        <w:t>doOperation (Activity a)</w:t>
+      </w:r>
+      <w:r>
+        <w:rPr>
+          <w:rFonts w:hint="default" w:ascii="Segoe UI" w:hAnsi="Segoe UI" w:eastAsia="Segoe UI" w:cs="Segoe UI"/>
+          <w:i w:val="0"/>
+          <w:iCs w:val="0"/>
+          <w:caps w:val="0"/>
+          <w:color w:val="000000"/>
+          <w:spacing w:val="0"/>
+          <w:shd w:val="clear" w:fill="E6ECF0"/>
+        </w:rPr>
+        <w:t> - this function should implement the string operation between </w:t>
+      </w:r>
+      <w:r>
+        <w:rPr>
+          <w:rStyle w:val="11"/>
+          <w:rFonts w:hint="default" w:ascii="Segoe UI" w:hAnsi="Segoe UI" w:eastAsia="Segoe UI" w:cs="Segoe UI"/>
+          <w:b/>
+          <w:bCs/>
+          <w:i w:val="0"/>
+          <w:iCs w:val="0"/>
+          <w:caps w:val="0"/>
+          <w:color w:val="000000"/>
+          <w:spacing w:val="0"/>
+          <w:shd w:val="clear" w:fill="E6ECF0"/>
+        </w:rPr>
+        <w:t>string1</w:t>
+      </w:r>
+      <w:r>
+        <w:rPr>
+          <w:rFonts w:hint="default" w:ascii="Segoe UI" w:hAnsi="Segoe UI" w:eastAsia="Segoe UI" w:cs="Segoe UI"/>
+          <w:i w:val="0"/>
+          <w:iCs w:val="0"/>
+          <w:caps w:val="0"/>
+          <w:color w:val="000000"/>
+          <w:spacing w:val="0"/>
+          <w:shd w:val="clear" w:fill="E6ECF0"/>
+        </w:rPr>
+        <w:t> and </w:t>
+      </w:r>
+      <w:r>
+        <w:rPr>
+          <w:rStyle w:val="11"/>
+          <w:rFonts w:hint="default" w:ascii="Segoe UI" w:hAnsi="Segoe UI" w:eastAsia="Segoe UI" w:cs="Segoe UI"/>
+          <w:b/>
+          <w:bCs/>
+          <w:i w:val="0"/>
+          <w:iCs w:val="0"/>
+          <w:caps w:val="0"/>
+          <w:color w:val="000000"/>
+          <w:spacing w:val="0"/>
+          <w:shd w:val="clear" w:fill="E6ECF0"/>
+        </w:rPr>
+        <w:t>string2</w:t>
+      </w:r>
+      <w:r>
+        <w:rPr>
+          <w:rFonts w:hint="default" w:ascii="Segoe UI" w:hAnsi="Segoe UI" w:eastAsia="Segoe UI" w:cs="Segoe UI"/>
+          <w:i w:val="0"/>
+          <w:iCs w:val="0"/>
+          <w:caps w:val="0"/>
+          <w:color w:val="000000"/>
+          <w:spacing w:val="0"/>
+          <w:shd w:val="clear" w:fill="E6ECF0"/>
+        </w:rPr>
+        <w:t> for the operator </w:t>
+      </w:r>
+      <w:r>
+        <w:rPr>
+          <w:rStyle w:val="11"/>
+          <w:rFonts w:hint="default" w:ascii="Segoe UI" w:hAnsi="Segoe UI" w:eastAsia="Segoe UI" w:cs="Segoe UI"/>
+          <w:b/>
+          <w:bCs/>
+          <w:i w:val="0"/>
+          <w:iCs w:val="0"/>
+          <w:caps w:val="0"/>
+          <w:color w:val="000000"/>
+          <w:spacing w:val="0"/>
+          <w:shd w:val="clear" w:fill="E6ECF0"/>
+        </w:rPr>
+        <w:t>operator</w:t>
+      </w:r>
+      <w:r>
+        <w:rPr>
+          <w:rFonts w:hint="default" w:ascii="Segoe UI" w:hAnsi="Segoe UI" w:eastAsia="Segoe UI" w:cs="Segoe UI"/>
+          <w:i w:val="0"/>
+          <w:iCs w:val="0"/>
+          <w:caps w:val="0"/>
+          <w:color w:val="000000"/>
+          <w:spacing w:val="0"/>
+          <w:shd w:val="clear" w:fill="E6ECF0"/>
+        </w:rPr>
+        <w:t>.</w:t>
+      </w:r>
+    </w:p>
+    <w:p>
+      <w:pPr>
+        <w:keepNext w:val="0"/>
+        <w:keepLines w:val="0"/>
+        <w:widowControl/>
+        <w:numPr>
+          <w:ilvl w:val="0"/>
+          <w:numId w:val="3"/>
+        </w:numPr>
+        <w:suppressLineNumbers w:val="0"/>
+        <w:spacing w:before="0" w:beforeAutospacing="1" w:after="0" w:afterAutospacing="1"/>
+        <w:ind w:left="0" w:hanging="360"/>
+        <w:jc w:val="left"/>
+      </w:pPr>
+      <w:r>
+        <w:rPr>
+          <w:rFonts w:hint="default" w:ascii="Segoe UI" w:hAnsi="Segoe UI" w:eastAsia="Segoe UI" w:cs="Segoe UI"/>
+          <w:i w:val="0"/>
+          <w:iCs w:val="0"/>
+          <w:caps w:val="0"/>
+          <w:color w:val="000000"/>
+          <w:spacing w:val="0"/>
+          <w:shd w:val="clear" w:fill="E6ECF0"/>
+        </w:rPr>
+        <w:t>If </w:t>
+      </w:r>
+      <w:r>
+        <w:rPr>
+          <w:rStyle w:val="11"/>
+          <w:rFonts w:hint="default" w:ascii="Segoe UI" w:hAnsi="Segoe UI" w:eastAsia="Segoe UI" w:cs="Segoe UI"/>
+          <w:b/>
+          <w:bCs/>
+          <w:i w:val="0"/>
+          <w:iCs w:val="0"/>
+          <w:caps w:val="0"/>
+          <w:color w:val="000000"/>
+          <w:spacing w:val="0"/>
+          <w:shd w:val="clear" w:fill="E6ECF0"/>
+        </w:rPr>
+        <w:t>operator = '+'</w:t>
+      </w:r>
+      <w:r>
+        <w:rPr>
+          <w:rFonts w:hint="default" w:ascii="Segoe UI" w:hAnsi="Segoe UI" w:eastAsia="Segoe UI" w:cs="Segoe UI"/>
+          <w:i w:val="0"/>
+          <w:iCs w:val="0"/>
+          <w:caps w:val="0"/>
+          <w:color w:val="000000"/>
+          <w:spacing w:val="0"/>
+          <w:shd w:val="clear" w:fill="E6ECF0"/>
+        </w:rPr>
+        <w:t>, concat the strings </w:t>
+      </w:r>
+      <w:r>
+        <w:rPr>
+          <w:rStyle w:val="11"/>
+          <w:rFonts w:hint="default" w:ascii="Segoe UI" w:hAnsi="Segoe UI" w:eastAsia="Segoe UI" w:cs="Segoe UI"/>
+          <w:b/>
+          <w:bCs/>
+          <w:i w:val="0"/>
+          <w:iCs w:val="0"/>
+          <w:caps w:val="0"/>
+          <w:color w:val="000000"/>
+          <w:spacing w:val="0"/>
+          <w:shd w:val="clear" w:fill="E6ECF0"/>
+        </w:rPr>
+        <w:t>string1</w:t>
+      </w:r>
+      <w:r>
+        <w:rPr>
+          <w:rFonts w:hint="default" w:ascii="Segoe UI" w:hAnsi="Segoe UI" w:eastAsia="Segoe UI" w:cs="Segoe UI"/>
+          <w:i w:val="0"/>
+          <w:iCs w:val="0"/>
+          <w:caps w:val="0"/>
+          <w:color w:val="000000"/>
+          <w:spacing w:val="0"/>
+          <w:shd w:val="clear" w:fill="E6ECF0"/>
+        </w:rPr>
+        <w:t> and </w:t>
+      </w:r>
+      <w:r>
+        <w:rPr>
+          <w:rStyle w:val="11"/>
+          <w:rFonts w:hint="default" w:ascii="Segoe UI" w:hAnsi="Segoe UI" w:eastAsia="Segoe UI" w:cs="Segoe UI"/>
+          <w:b/>
+          <w:bCs/>
+          <w:i w:val="0"/>
+          <w:iCs w:val="0"/>
+          <w:caps w:val="0"/>
+          <w:color w:val="000000"/>
+          <w:spacing w:val="0"/>
+          <w:shd w:val="clear" w:fill="E6ECF0"/>
+        </w:rPr>
+        <w:t>string2</w:t>
+      </w:r>
+      <w:r>
+        <w:rPr>
+          <w:rFonts w:hint="default" w:ascii="Segoe UI" w:hAnsi="Segoe UI" w:eastAsia="Segoe UI" w:cs="Segoe UI"/>
+          <w:i w:val="0"/>
+          <w:iCs w:val="0"/>
+          <w:caps w:val="0"/>
+          <w:color w:val="000000"/>
+          <w:spacing w:val="0"/>
+          <w:shd w:val="clear" w:fill="E6ECF0"/>
+        </w:rPr>
+        <w:t>.</w:t>
+      </w:r>
+    </w:p>
+    <w:p>
+      <w:pPr>
+        <w:keepNext w:val="0"/>
+        <w:keepLines w:val="0"/>
+        <w:widowControl/>
+        <w:numPr>
+          <w:ilvl w:val="0"/>
+          <w:numId w:val="3"/>
+        </w:numPr>
+        <w:suppressLineNumbers w:val="0"/>
+        <w:spacing w:before="0" w:beforeAutospacing="1" w:after="0" w:afterAutospacing="1"/>
+        <w:ind w:left="0" w:hanging="360"/>
+        <w:jc w:val="left"/>
+      </w:pPr>
+      <w:r>
+        <w:rPr>
+          <w:rStyle w:val="11"/>
+          <w:rFonts w:hint="default" w:ascii="Segoe UI" w:hAnsi="Segoe UI" w:eastAsia="Segoe UI" w:cs="Segoe UI"/>
+          <w:b/>
+          <w:bCs/>
+          <w:i w:val="0"/>
+          <w:iCs w:val="0"/>
+          <w:caps w:val="0"/>
+          <w:color w:val="000000"/>
+          <w:spacing w:val="0"/>
+          <w:shd w:val="clear" w:fill="E6ECF0"/>
+        </w:rPr>
+        <w:t>e.g.</w:t>
+      </w:r>
+      <w:r>
+        <w:rPr>
+          <w:rFonts w:hint="default" w:ascii="Segoe UI" w:hAnsi="Segoe UI" w:eastAsia="Segoe UI" w:cs="Segoe UI"/>
+          <w:i w:val="0"/>
+          <w:iCs w:val="0"/>
+          <w:caps w:val="0"/>
+          <w:color w:val="000000"/>
+          <w:spacing w:val="0"/>
+          <w:shd w:val="clear" w:fill="E6ECF0"/>
+        </w:rPr>
+        <w:t> for </w:t>
+      </w:r>
+      <w:r>
+        <w:rPr>
+          <w:rStyle w:val="11"/>
+          <w:rFonts w:hint="default" w:ascii="Segoe UI" w:hAnsi="Segoe UI" w:eastAsia="Segoe UI" w:cs="Segoe UI"/>
+          <w:b/>
+          <w:bCs/>
+          <w:i w:val="0"/>
+          <w:iCs w:val="0"/>
+          <w:caps w:val="0"/>
+          <w:color w:val="000000"/>
+          <w:spacing w:val="0"/>
+          <w:shd w:val="clear" w:fill="E6ECF0"/>
+        </w:rPr>
+        <w:t>string1 = "hello" </w:t>
+      </w:r>
+      <w:r>
+        <w:rPr>
+          <w:rFonts w:hint="default" w:ascii="Segoe UI" w:hAnsi="Segoe UI" w:eastAsia="Segoe UI" w:cs="Segoe UI"/>
+          <w:i w:val="0"/>
+          <w:iCs w:val="0"/>
+          <w:caps w:val="0"/>
+          <w:color w:val="000000"/>
+          <w:spacing w:val="0"/>
+          <w:shd w:val="clear" w:fill="E6ECF0"/>
+        </w:rPr>
+        <w:t>and </w:t>
+      </w:r>
+      <w:r>
+        <w:rPr>
+          <w:rStyle w:val="11"/>
+          <w:rFonts w:hint="default" w:ascii="Segoe UI" w:hAnsi="Segoe UI" w:eastAsia="Segoe UI" w:cs="Segoe UI"/>
+          <w:b/>
+          <w:bCs/>
+          <w:i w:val="0"/>
+          <w:iCs w:val="0"/>
+          <w:caps w:val="0"/>
+          <w:color w:val="000000"/>
+          <w:spacing w:val="0"/>
+          <w:shd w:val="clear" w:fill="E6ECF0"/>
+        </w:rPr>
+        <w:t>string2 = "world"</w:t>
+      </w:r>
+      <w:r>
+        <w:rPr>
+          <w:rFonts w:hint="default" w:ascii="Segoe UI" w:hAnsi="Segoe UI" w:eastAsia="Segoe UI" w:cs="Segoe UI"/>
+          <w:i w:val="0"/>
+          <w:iCs w:val="0"/>
+          <w:caps w:val="0"/>
+          <w:color w:val="000000"/>
+          <w:spacing w:val="0"/>
+          <w:shd w:val="clear" w:fill="E6ECF0"/>
+        </w:rPr>
+        <w:t>, then </w:t>
+      </w:r>
+      <w:r>
+        <w:rPr>
+          <w:rStyle w:val="11"/>
+          <w:rFonts w:hint="default" w:ascii="Segoe UI" w:hAnsi="Segoe UI" w:eastAsia="Segoe UI" w:cs="Segoe UI"/>
+          <w:b/>
+          <w:bCs/>
+          <w:i w:val="0"/>
+          <w:iCs w:val="0"/>
+          <w:caps w:val="0"/>
+          <w:color w:val="000000"/>
+          <w:spacing w:val="0"/>
+          <w:shd w:val="clear" w:fill="E6ECF0"/>
+        </w:rPr>
+        <w:t>result</w:t>
+      </w:r>
+      <w:r>
+        <w:rPr>
+          <w:rFonts w:hint="default" w:ascii="Segoe UI" w:hAnsi="Segoe UI" w:eastAsia="Segoe UI" w:cs="Segoe UI"/>
+          <w:i w:val="0"/>
+          <w:iCs w:val="0"/>
+          <w:caps w:val="0"/>
+          <w:color w:val="000000"/>
+          <w:spacing w:val="0"/>
+          <w:shd w:val="clear" w:fill="E6ECF0"/>
+        </w:rPr>
+        <w:t> = </w:t>
+      </w:r>
+      <w:r>
+        <w:rPr>
+          <w:rStyle w:val="11"/>
+          <w:rFonts w:hint="default" w:ascii="Segoe UI" w:hAnsi="Segoe UI" w:eastAsia="Segoe UI" w:cs="Segoe UI"/>
+          <w:b/>
+          <w:bCs/>
+          <w:i w:val="0"/>
+          <w:iCs w:val="0"/>
+          <w:caps w:val="0"/>
+          <w:color w:val="000000"/>
+          <w:spacing w:val="0"/>
+          <w:shd w:val="clear" w:fill="E6ECF0"/>
+        </w:rPr>
+        <w:t>"helloworld"</w:t>
+      </w:r>
+    </w:p>
+    <w:p>
+      <w:pPr>
+        <w:keepNext w:val="0"/>
+        <w:keepLines w:val="0"/>
+        <w:widowControl/>
+        <w:numPr>
+          <w:ilvl w:val="0"/>
+          <w:numId w:val="3"/>
+        </w:numPr>
+        <w:suppressLineNumbers w:val="0"/>
+        <w:spacing w:before="0" w:beforeAutospacing="1" w:after="0" w:afterAutospacing="1"/>
+        <w:ind w:left="0" w:hanging="360"/>
+        <w:jc w:val="left"/>
+      </w:pPr>
+      <w:r>
+        <w:rPr>
+          <w:rFonts w:hint="default" w:ascii="Segoe UI" w:hAnsi="Segoe UI" w:eastAsia="Segoe UI" w:cs="Segoe UI"/>
+          <w:i w:val="0"/>
+          <w:iCs w:val="0"/>
+          <w:caps w:val="0"/>
+          <w:color w:val="000000"/>
+          <w:spacing w:val="0"/>
+          <w:shd w:val="clear" w:fill="E6ECF0"/>
+        </w:rPr>
+        <w:t>If </w:t>
+      </w:r>
+      <w:r>
+        <w:rPr>
+          <w:rStyle w:val="11"/>
+          <w:rFonts w:hint="default" w:ascii="Segoe UI" w:hAnsi="Segoe UI" w:eastAsia="Segoe UI" w:cs="Segoe UI"/>
+          <w:b/>
+          <w:bCs/>
+          <w:i w:val="0"/>
+          <w:iCs w:val="0"/>
+          <w:caps w:val="0"/>
+          <w:color w:val="000000"/>
+          <w:spacing w:val="0"/>
+          <w:shd w:val="clear" w:fill="E6ECF0"/>
+        </w:rPr>
+        <w:t>operator = '-'</w:t>
+      </w:r>
+      <w:r>
+        <w:rPr>
+          <w:rFonts w:hint="default" w:ascii="Segoe UI" w:hAnsi="Segoe UI" w:eastAsia="Segoe UI" w:cs="Segoe UI"/>
+          <w:i w:val="0"/>
+          <w:iCs w:val="0"/>
+          <w:caps w:val="0"/>
+          <w:color w:val="000000"/>
+          <w:spacing w:val="0"/>
+          <w:shd w:val="clear" w:fill="E6ECF0"/>
+        </w:rPr>
+        <w:t>, replace the contents of </w:t>
+      </w:r>
+      <w:r>
+        <w:rPr>
+          <w:rStyle w:val="11"/>
+          <w:rFonts w:hint="default" w:ascii="Segoe UI" w:hAnsi="Segoe UI" w:eastAsia="Segoe UI" w:cs="Segoe UI"/>
+          <w:b/>
+          <w:bCs/>
+          <w:i w:val="0"/>
+          <w:iCs w:val="0"/>
+          <w:caps w:val="0"/>
+          <w:color w:val="000000"/>
+          <w:spacing w:val="0"/>
+          <w:shd w:val="clear" w:fill="E6ECF0"/>
+        </w:rPr>
+        <w:t>string2</w:t>
+      </w:r>
+      <w:r>
+        <w:rPr>
+          <w:rFonts w:hint="default" w:ascii="Segoe UI" w:hAnsi="Segoe UI" w:eastAsia="Segoe UI" w:cs="Segoe UI"/>
+          <w:i w:val="0"/>
+          <w:iCs w:val="0"/>
+          <w:caps w:val="0"/>
+          <w:color w:val="000000"/>
+          <w:spacing w:val="0"/>
+          <w:shd w:val="clear" w:fill="E6ECF0"/>
+        </w:rPr>
+        <w:t> in </w:t>
+      </w:r>
+      <w:r>
+        <w:rPr>
+          <w:rStyle w:val="11"/>
+          <w:rFonts w:hint="default" w:ascii="Segoe UI" w:hAnsi="Segoe UI" w:eastAsia="Segoe UI" w:cs="Segoe UI"/>
+          <w:b/>
+          <w:bCs/>
+          <w:i w:val="0"/>
+          <w:iCs w:val="0"/>
+          <w:caps w:val="0"/>
+          <w:color w:val="000000"/>
+          <w:spacing w:val="0"/>
+          <w:shd w:val="clear" w:fill="E6ECF0"/>
+        </w:rPr>
+        <w:t>string1</w:t>
+      </w:r>
+      <w:r>
+        <w:rPr>
+          <w:rFonts w:hint="default" w:ascii="Segoe UI" w:hAnsi="Segoe UI" w:eastAsia="Segoe UI" w:cs="Segoe UI"/>
+          <w:i w:val="0"/>
+          <w:iCs w:val="0"/>
+          <w:caps w:val="0"/>
+          <w:color w:val="000000"/>
+          <w:spacing w:val="0"/>
+          <w:shd w:val="clear" w:fill="E6ECF0"/>
+        </w:rPr>
+        <w:t> with empty string.</w:t>
+      </w:r>
+    </w:p>
+    <w:p>
+      <w:pPr>
+        <w:keepNext w:val="0"/>
+        <w:keepLines w:val="0"/>
+        <w:widowControl/>
+        <w:numPr>
+          <w:ilvl w:val="0"/>
+          <w:numId w:val="3"/>
+        </w:numPr>
+        <w:suppressLineNumbers w:val="0"/>
+        <w:spacing w:before="0" w:beforeAutospacing="1" w:after="0" w:afterAutospacing="1"/>
+        <w:ind w:left="0" w:hanging="360"/>
+        <w:jc w:val="left"/>
+      </w:pPr>
+      <w:r>
+        <w:rPr>
+          <w:rStyle w:val="11"/>
+          <w:rFonts w:hint="default" w:ascii="Segoe UI" w:hAnsi="Segoe UI" w:eastAsia="Segoe UI" w:cs="Segoe UI"/>
+          <w:b/>
+          <w:bCs/>
+          <w:i w:val="0"/>
+          <w:iCs w:val="0"/>
+          <w:caps w:val="0"/>
+          <w:color w:val="000000"/>
+          <w:spacing w:val="0"/>
+          <w:shd w:val="clear" w:fill="E6ECF0"/>
+        </w:rPr>
+        <w:t>e.g.</w:t>
+      </w:r>
+      <w:r>
+        <w:rPr>
+          <w:rFonts w:hint="default" w:ascii="Segoe UI" w:hAnsi="Segoe UI" w:eastAsia="Segoe UI" w:cs="Segoe UI"/>
+          <w:i w:val="0"/>
+          <w:iCs w:val="0"/>
+          <w:caps w:val="0"/>
+          <w:color w:val="000000"/>
+          <w:spacing w:val="0"/>
+          <w:shd w:val="clear" w:fill="E6ECF0"/>
+        </w:rPr>
+        <w:t> If </w:t>
+      </w:r>
+      <w:r>
+        <w:rPr>
+          <w:rStyle w:val="11"/>
+          <w:rFonts w:hint="default" w:ascii="Segoe UI" w:hAnsi="Segoe UI" w:eastAsia="Segoe UI" w:cs="Segoe UI"/>
+          <w:b/>
+          <w:bCs/>
+          <w:i w:val="0"/>
+          <w:iCs w:val="0"/>
+          <w:caps w:val="0"/>
+          <w:color w:val="000000"/>
+          <w:spacing w:val="0"/>
+          <w:shd w:val="clear" w:fill="E6ECF0"/>
+        </w:rPr>
+        <w:t>string1 = "helloworld"</w:t>
+      </w:r>
+      <w:r>
+        <w:rPr>
+          <w:rFonts w:hint="default" w:ascii="Segoe UI" w:hAnsi="Segoe UI" w:eastAsia="Segoe UI" w:cs="Segoe UI"/>
+          <w:i w:val="0"/>
+          <w:iCs w:val="0"/>
+          <w:caps w:val="0"/>
+          <w:color w:val="000000"/>
+          <w:spacing w:val="0"/>
+          <w:shd w:val="clear" w:fill="E6ECF0"/>
+        </w:rPr>
+        <w:t> and </w:t>
+      </w:r>
+      <w:r>
+        <w:rPr>
+          <w:rStyle w:val="11"/>
+          <w:rFonts w:hint="default" w:ascii="Segoe UI" w:hAnsi="Segoe UI" w:eastAsia="Segoe UI" w:cs="Segoe UI"/>
+          <w:b/>
+          <w:bCs/>
+          <w:i w:val="0"/>
+          <w:iCs w:val="0"/>
+          <w:caps w:val="0"/>
+          <w:color w:val="000000"/>
+          <w:spacing w:val="0"/>
+          <w:shd w:val="clear" w:fill="E6ECF0"/>
+        </w:rPr>
+        <w:t>string2 = "world"</w:t>
+      </w:r>
+      <w:r>
+        <w:rPr>
+          <w:rFonts w:hint="default" w:ascii="Segoe UI" w:hAnsi="Segoe UI" w:eastAsia="Segoe UI" w:cs="Segoe UI"/>
+          <w:i w:val="0"/>
+          <w:iCs w:val="0"/>
+          <w:caps w:val="0"/>
+          <w:color w:val="000000"/>
+          <w:spacing w:val="0"/>
+          <w:shd w:val="clear" w:fill="E6ECF0"/>
+        </w:rPr>
+        <w:t>, then </w:t>
+      </w:r>
+      <w:r>
+        <w:rPr>
+          <w:rStyle w:val="11"/>
+          <w:rFonts w:hint="default" w:ascii="Segoe UI" w:hAnsi="Segoe UI" w:eastAsia="Segoe UI" w:cs="Segoe UI"/>
+          <w:b/>
+          <w:bCs/>
+          <w:i w:val="0"/>
+          <w:iCs w:val="0"/>
+          <w:caps w:val="0"/>
+          <w:color w:val="000000"/>
+          <w:spacing w:val="0"/>
+          <w:shd w:val="clear" w:fill="E6ECF0"/>
+        </w:rPr>
+        <w:t>result = "hello"</w:t>
+      </w:r>
+    </w:p>
+    <w:p>
+      <w:pPr>
+        <w:pStyle w:val="10"/>
+        <w:keepNext w:val="0"/>
+        <w:keepLines w:val="0"/>
+        <w:widowControl/>
+        <w:suppressLineNumbers w:val="0"/>
+        <w:spacing w:before="0" w:beforeAutospacing="0" w:line="26" w:lineRule="atLeast"/>
+        <w:jc w:val="left"/>
+      </w:pPr>
+      <w:r>
+        <w:rPr>
+          <w:rStyle w:val="11"/>
+          <w:rFonts w:hint="default" w:ascii="Segoe UI" w:hAnsi="Segoe UI" w:eastAsia="Segoe UI" w:cs="Segoe UI"/>
+          <w:b/>
+          <w:bCs/>
+          <w:i w:val="0"/>
+          <w:iCs w:val="0"/>
+          <w:caps w:val="0"/>
+          <w:color w:val="000000"/>
+          <w:spacing w:val="0"/>
+          <w:shd w:val="clear" w:fill="E6ECF0"/>
+        </w:rPr>
+        <w:t>Tasks:</w:t>
+      </w:r>
+    </w:p>
+    <w:p>
+      <w:pPr>
+        <w:pStyle w:val="10"/>
+        <w:keepNext w:val="0"/>
+        <w:keepLines w:val="0"/>
+        <w:widowControl/>
+        <w:suppressLineNumbers w:val="0"/>
+        <w:spacing w:before="0" w:beforeAutospacing="0" w:line="26" w:lineRule="atLeast"/>
+        <w:jc w:val="left"/>
+      </w:pPr>
+      <w:r>
+        <w:rPr>
+          <w:rFonts w:hint="default" w:ascii="Segoe UI" w:hAnsi="Segoe UI" w:eastAsia="Segoe UI" w:cs="Segoe UI"/>
+          <w:i w:val="0"/>
+          <w:iCs w:val="0"/>
+          <w:caps w:val="0"/>
+          <w:color w:val="000000"/>
+          <w:spacing w:val="0"/>
+          <w:shd w:val="clear" w:fill="E6ECF0"/>
+        </w:rPr>
+        <w:t>In the function </w:t>
+      </w:r>
+      <w:r>
+        <w:rPr>
+          <w:rStyle w:val="11"/>
+          <w:rFonts w:hint="default" w:ascii="Segoe UI" w:hAnsi="Segoe UI" w:eastAsia="Segoe UI" w:cs="Segoe UI"/>
+          <w:b/>
+          <w:bCs/>
+          <w:i w:val="0"/>
+          <w:iCs w:val="0"/>
+          <w:caps w:val="0"/>
+          <w:color w:val="000000"/>
+          <w:spacing w:val="0"/>
+          <w:shd w:val="clear" w:fill="E6ECF0"/>
+        </w:rPr>
+        <w:t>handleException</w:t>
+      </w:r>
+      <w:r>
+        <w:rPr>
+          <w:rFonts w:hint="default" w:ascii="Segoe UI" w:hAnsi="Segoe UI" w:eastAsia="Segoe UI" w:cs="Segoe UI"/>
+          <w:i w:val="0"/>
+          <w:iCs w:val="0"/>
+          <w:caps w:val="0"/>
+          <w:color w:val="000000"/>
+          <w:spacing w:val="0"/>
+          <w:shd w:val="clear" w:fill="E6ECF0"/>
+        </w:rPr>
+        <w:t> </w:t>
+      </w:r>
+      <w:r>
+        <w:rPr>
+          <w:rStyle w:val="11"/>
+          <w:rFonts w:hint="default" w:ascii="Segoe UI" w:hAnsi="Segoe UI" w:eastAsia="Segoe UI" w:cs="Segoe UI"/>
+          <w:b/>
+          <w:bCs/>
+          <w:i w:val="0"/>
+          <w:iCs w:val="0"/>
+          <w:caps w:val="0"/>
+          <w:color w:val="000000"/>
+          <w:spacing w:val="0"/>
+          <w:shd w:val="clear" w:fill="E6ECF0"/>
+        </w:rPr>
+        <w:t>(Activity a)</w:t>
+      </w:r>
+      <w:r>
+        <w:rPr>
+          <w:rFonts w:hint="default" w:ascii="Segoe UI" w:hAnsi="Segoe UI" w:eastAsia="Segoe UI" w:cs="Segoe UI"/>
+          <w:i w:val="0"/>
+          <w:iCs w:val="0"/>
+          <w:caps w:val="0"/>
+          <w:color w:val="000000"/>
+          <w:spacing w:val="0"/>
+          <w:shd w:val="clear" w:fill="E6ECF0"/>
+        </w:rPr>
+        <w:t>:</w:t>
+      </w:r>
+    </w:p>
+    <w:p>
+      <w:pPr>
+        <w:keepNext w:val="0"/>
+        <w:keepLines w:val="0"/>
+        <w:widowControl/>
+        <w:numPr>
+          <w:ilvl w:val="0"/>
+          <w:numId w:val="4"/>
+        </w:numPr>
+        <w:suppressLineNumbers w:val="0"/>
+        <w:spacing w:before="0" w:beforeAutospacing="1" w:after="0" w:afterAutospacing="1"/>
+        <w:ind w:left="0" w:hanging="360"/>
+        <w:jc w:val="left"/>
+      </w:pPr>
+      <w:r>
+        <w:rPr>
+          <w:rFonts w:hint="default" w:ascii="Segoe UI" w:hAnsi="Segoe UI" w:eastAsia="Segoe UI" w:cs="Segoe UI"/>
+          <w:i w:val="0"/>
+          <w:iCs w:val="0"/>
+          <w:caps w:val="0"/>
+          <w:color w:val="000000"/>
+          <w:spacing w:val="0"/>
+          <w:shd w:val="clear" w:fill="E6ECF0"/>
+        </w:rPr>
+        <w:t>Check that the value of either </w:t>
+      </w:r>
+      <w:r>
+        <w:rPr>
+          <w:rStyle w:val="11"/>
+          <w:rFonts w:hint="default" w:ascii="Segoe UI" w:hAnsi="Segoe UI" w:eastAsia="Segoe UI" w:cs="Segoe UI"/>
+          <w:b/>
+          <w:bCs/>
+          <w:i w:val="0"/>
+          <w:iCs w:val="0"/>
+          <w:caps w:val="0"/>
+          <w:color w:val="000000"/>
+          <w:spacing w:val="0"/>
+          <w:shd w:val="clear" w:fill="E6ECF0"/>
+        </w:rPr>
+        <w:t>string1</w:t>
+      </w:r>
+      <w:r>
+        <w:rPr>
+          <w:rFonts w:hint="default" w:ascii="Segoe UI" w:hAnsi="Segoe UI" w:eastAsia="Segoe UI" w:cs="Segoe UI"/>
+          <w:i w:val="0"/>
+          <w:iCs w:val="0"/>
+          <w:caps w:val="0"/>
+          <w:color w:val="000000"/>
+          <w:spacing w:val="0"/>
+          <w:shd w:val="clear" w:fill="E6ECF0"/>
+        </w:rPr>
+        <w:t> or </w:t>
+      </w:r>
+      <w:r>
+        <w:rPr>
+          <w:rStyle w:val="11"/>
+          <w:rFonts w:hint="default" w:ascii="Segoe UI" w:hAnsi="Segoe UI" w:eastAsia="Segoe UI" w:cs="Segoe UI"/>
+          <w:b/>
+          <w:bCs/>
+          <w:i w:val="0"/>
+          <w:iCs w:val="0"/>
+          <w:caps w:val="0"/>
+          <w:color w:val="000000"/>
+          <w:spacing w:val="0"/>
+          <w:shd w:val="clear" w:fill="E6ECF0"/>
+        </w:rPr>
+        <w:t>string2</w:t>
+      </w:r>
+      <w:r>
+        <w:rPr>
+          <w:rFonts w:hint="default" w:ascii="Segoe UI" w:hAnsi="Segoe UI" w:eastAsia="Segoe UI" w:cs="Segoe UI"/>
+          <w:i w:val="0"/>
+          <w:iCs w:val="0"/>
+          <w:caps w:val="0"/>
+          <w:color w:val="000000"/>
+          <w:spacing w:val="0"/>
+          <w:shd w:val="clear" w:fill="E6ECF0"/>
+        </w:rPr>
+        <w:t> variable is </w:t>
+      </w:r>
+      <w:r>
+        <w:rPr>
+          <w:rStyle w:val="11"/>
+          <w:rFonts w:hint="default" w:ascii="Segoe UI" w:hAnsi="Segoe UI" w:eastAsia="Segoe UI" w:cs="Segoe UI"/>
+          <w:b/>
+          <w:bCs/>
+          <w:i w:val="0"/>
+          <w:iCs w:val="0"/>
+          <w:caps w:val="0"/>
+          <w:color w:val="000000"/>
+          <w:spacing w:val="0"/>
+          <w:u w:val="single"/>
+          <w:shd w:val="clear" w:fill="E6ECF0"/>
+        </w:rPr>
+        <w:t>null</w:t>
+      </w:r>
+      <w:r>
+        <w:rPr>
+          <w:rFonts w:hint="default" w:ascii="Segoe UI" w:hAnsi="Segoe UI" w:eastAsia="Segoe UI" w:cs="Segoe UI"/>
+          <w:i w:val="0"/>
+          <w:iCs w:val="0"/>
+          <w:caps w:val="0"/>
+          <w:color w:val="000000"/>
+          <w:spacing w:val="0"/>
+          <w:shd w:val="clear" w:fill="E6ECF0"/>
+        </w:rPr>
+        <w:t>, then throw appropriate exception for </w:t>
+      </w:r>
+      <w:r>
+        <w:rPr>
+          <w:rStyle w:val="11"/>
+          <w:rFonts w:hint="default" w:ascii="Segoe UI" w:hAnsi="Segoe UI" w:eastAsia="Segoe UI" w:cs="Segoe UI"/>
+          <w:b/>
+          <w:bCs/>
+          <w:i w:val="0"/>
+          <w:iCs w:val="0"/>
+          <w:caps w:val="0"/>
+          <w:color w:val="000000"/>
+          <w:spacing w:val="0"/>
+          <w:shd w:val="clear" w:fill="E6ECF0"/>
+        </w:rPr>
+        <w:t>NullPointerException</w:t>
+      </w:r>
+      <w:r>
+        <w:rPr>
+          <w:rFonts w:hint="default" w:ascii="Segoe UI" w:hAnsi="Segoe UI" w:eastAsia="Segoe UI" w:cs="Segoe UI"/>
+          <w:i w:val="0"/>
+          <w:iCs w:val="0"/>
+          <w:caps w:val="0"/>
+          <w:color w:val="000000"/>
+          <w:spacing w:val="0"/>
+          <w:shd w:val="clear" w:fill="E6ECF0"/>
+        </w:rPr>
+        <w:t> and return "</w:t>
+      </w:r>
+      <w:r>
+        <w:rPr>
+          <w:rStyle w:val="11"/>
+          <w:rFonts w:hint="default" w:ascii="Segoe UI" w:hAnsi="Segoe UI" w:eastAsia="Segoe UI" w:cs="Segoe UI"/>
+          <w:b/>
+          <w:bCs/>
+          <w:i w:val="0"/>
+          <w:iCs w:val="0"/>
+          <w:caps w:val="0"/>
+          <w:color w:val="000000"/>
+          <w:spacing w:val="0"/>
+          <w:shd w:val="clear" w:fill="E6ECF0"/>
+        </w:rPr>
+        <w:t>Null values found</w:t>
+      </w:r>
+      <w:r>
+        <w:rPr>
+          <w:rFonts w:hint="default" w:ascii="Segoe UI" w:hAnsi="Segoe UI" w:eastAsia="Segoe UI" w:cs="Segoe UI"/>
+          <w:i w:val="0"/>
+          <w:iCs w:val="0"/>
+          <w:caps w:val="0"/>
+          <w:color w:val="000000"/>
+          <w:spacing w:val="0"/>
+          <w:shd w:val="clear" w:fill="E6ECF0"/>
+        </w:rPr>
+        <w:t>".</w:t>
+      </w:r>
+    </w:p>
+    <w:p>
+      <w:pPr>
+        <w:keepNext w:val="0"/>
+        <w:keepLines w:val="0"/>
+        <w:widowControl/>
+        <w:numPr>
+          <w:ilvl w:val="0"/>
+          <w:numId w:val="4"/>
+        </w:numPr>
+        <w:suppressLineNumbers w:val="0"/>
+        <w:spacing w:before="0" w:beforeAutospacing="1" w:after="0" w:afterAutospacing="1"/>
+        <w:ind w:left="0" w:hanging="360"/>
+        <w:jc w:val="left"/>
+      </w:pPr>
+      <w:r>
+        <w:rPr>
+          <w:rFonts w:hint="default" w:ascii="Segoe UI" w:hAnsi="Segoe UI" w:eastAsia="Segoe UI" w:cs="Segoe UI"/>
+          <w:i w:val="0"/>
+          <w:iCs w:val="0"/>
+          <w:caps w:val="0"/>
+          <w:color w:val="000000"/>
+          <w:spacing w:val="0"/>
+          <w:shd w:val="clear" w:fill="E6ECF0"/>
+        </w:rPr>
+        <w:t>Check if the value of </w:t>
+      </w:r>
+      <w:r>
+        <w:rPr>
+          <w:rStyle w:val="11"/>
+          <w:rFonts w:hint="default" w:ascii="Segoe UI" w:hAnsi="Segoe UI" w:eastAsia="Segoe UI" w:cs="Segoe UI"/>
+          <w:b/>
+          <w:bCs/>
+          <w:i w:val="0"/>
+          <w:iCs w:val="0"/>
+          <w:caps w:val="0"/>
+          <w:color w:val="000000"/>
+          <w:spacing w:val="0"/>
+          <w:shd w:val="clear" w:fill="E6ECF0"/>
+        </w:rPr>
+        <w:t>operator</w:t>
+      </w:r>
+      <w:r>
+        <w:rPr>
+          <w:rFonts w:hint="default" w:ascii="Segoe UI" w:hAnsi="Segoe UI" w:eastAsia="Segoe UI" w:cs="Segoe UI"/>
+          <w:i w:val="0"/>
+          <w:iCs w:val="0"/>
+          <w:caps w:val="0"/>
+          <w:color w:val="000000"/>
+          <w:spacing w:val="0"/>
+          <w:shd w:val="clear" w:fill="E6ECF0"/>
+        </w:rPr>
+        <w:t> variable is not equal to these string operators ((+ or -) using logical AND operator. If the condition is true then throw and return the default exception with the Operator as the return message.</w:t>
+      </w:r>
+    </w:p>
+    <w:p>
+      <w:pPr>
+        <w:keepNext w:val="0"/>
+        <w:keepLines w:val="0"/>
+        <w:widowControl/>
+        <w:numPr>
+          <w:ilvl w:val="0"/>
+          <w:numId w:val="4"/>
+        </w:numPr>
+        <w:suppressLineNumbers w:val="0"/>
+        <w:spacing w:before="0" w:beforeAutospacing="1" w:after="0" w:afterAutospacing="1"/>
+        <w:ind w:left="0" w:hanging="360"/>
+        <w:jc w:val="left"/>
+      </w:pPr>
+      <w:r>
+        <w:rPr>
+          <w:rFonts w:hint="default" w:ascii="Segoe UI" w:hAnsi="Segoe UI" w:eastAsia="Segoe UI" w:cs="Segoe UI"/>
+          <w:i w:val="0"/>
+          <w:iCs w:val="0"/>
+          <w:caps w:val="0"/>
+          <w:color w:val="000000"/>
+          <w:spacing w:val="0"/>
+          <w:shd w:val="clear" w:fill="E6ECF0"/>
+        </w:rPr>
+        <w:t>If no exception is found return "</w:t>
+      </w:r>
+      <w:r>
+        <w:rPr>
+          <w:rStyle w:val="11"/>
+          <w:rFonts w:hint="default" w:ascii="Segoe UI" w:hAnsi="Segoe UI" w:eastAsia="Segoe UI" w:cs="Segoe UI"/>
+          <w:b/>
+          <w:bCs/>
+          <w:i w:val="0"/>
+          <w:iCs w:val="0"/>
+          <w:caps w:val="0"/>
+          <w:color w:val="000000"/>
+          <w:spacing w:val="0"/>
+          <w:shd w:val="clear" w:fill="E6ECF0"/>
+        </w:rPr>
+        <w:t>No Exception Found</w:t>
+      </w:r>
+      <w:r>
+        <w:rPr>
+          <w:rFonts w:hint="default" w:ascii="Segoe UI" w:hAnsi="Segoe UI" w:eastAsia="Segoe UI" w:cs="Segoe UI"/>
+          <w:i w:val="0"/>
+          <w:iCs w:val="0"/>
+          <w:caps w:val="0"/>
+          <w:color w:val="000000"/>
+          <w:spacing w:val="0"/>
+          <w:shd w:val="clear" w:fill="E6ECF0"/>
+        </w:rPr>
+        <w:t>".</w:t>
+      </w:r>
+    </w:p>
+    <w:p>
+      <w:pPr>
+        <w:pStyle w:val="10"/>
+        <w:keepNext w:val="0"/>
+        <w:keepLines w:val="0"/>
+        <w:widowControl/>
+        <w:suppressLineNumbers w:val="0"/>
+        <w:spacing w:before="0" w:beforeAutospacing="0" w:line="26" w:lineRule="atLeast"/>
+        <w:jc w:val="left"/>
+      </w:pPr>
+      <w:r>
+        <w:rPr>
+          <w:rFonts w:hint="default" w:ascii="Segoe UI" w:hAnsi="Segoe UI" w:eastAsia="Segoe UI" w:cs="Segoe UI"/>
+          <w:i w:val="0"/>
+          <w:iCs w:val="0"/>
+          <w:caps w:val="0"/>
+          <w:color w:val="000000"/>
+          <w:spacing w:val="0"/>
+          <w:shd w:val="clear" w:fill="E6ECF0"/>
+        </w:rPr>
+        <w:t>In the function </w:t>
+      </w:r>
+      <w:r>
+        <w:rPr>
+          <w:rStyle w:val="11"/>
+          <w:rFonts w:hint="default" w:ascii="Segoe UI" w:hAnsi="Segoe UI" w:eastAsia="Segoe UI" w:cs="Segoe UI"/>
+          <w:b/>
+          <w:bCs/>
+          <w:i w:val="0"/>
+          <w:iCs w:val="0"/>
+          <w:caps w:val="0"/>
+          <w:color w:val="000000"/>
+          <w:spacing w:val="0"/>
+          <w:shd w:val="clear" w:fill="E6ECF0"/>
+        </w:rPr>
+        <w:t>doOperation (Activity a)</w:t>
+      </w:r>
+      <w:r>
+        <w:rPr>
+          <w:rFonts w:hint="default" w:ascii="Segoe UI" w:hAnsi="Segoe UI" w:eastAsia="Segoe UI" w:cs="Segoe UI"/>
+          <w:i w:val="0"/>
+          <w:iCs w:val="0"/>
+          <w:caps w:val="0"/>
+          <w:color w:val="000000"/>
+          <w:spacing w:val="0"/>
+          <w:shd w:val="clear" w:fill="E6ECF0"/>
+        </w:rPr>
+        <w:t>:</w:t>
+      </w:r>
+    </w:p>
+    <w:p>
+      <w:pPr>
+        <w:keepNext w:val="0"/>
+        <w:keepLines w:val="0"/>
+        <w:widowControl/>
+        <w:numPr>
+          <w:ilvl w:val="0"/>
+          <w:numId w:val="5"/>
+        </w:numPr>
+        <w:suppressLineNumbers w:val="0"/>
+        <w:spacing w:before="0" w:beforeAutospacing="1" w:after="0" w:afterAutospacing="1"/>
+        <w:ind w:left="0" w:hanging="360"/>
+        <w:jc w:val="left"/>
+      </w:pPr>
+      <w:r>
+        <w:rPr>
+          <w:rFonts w:hint="default" w:ascii="Segoe UI" w:hAnsi="Segoe UI" w:eastAsia="Segoe UI" w:cs="Segoe UI"/>
+          <w:i w:val="0"/>
+          <w:iCs w:val="0"/>
+          <w:caps w:val="0"/>
+          <w:color w:val="000000"/>
+          <w:spacing w:val="0"/>
+          <w:shd w:val="clear" w:fill="E6ECF0"/>
+        </w:rPr>
+        <w:t>perform the string operations, using switch statement and return the correct value.</w:t>
+      </w:r>
+    </w:p>
+    <w:p>
+      <w:pPr>
+        <w:pStyle w:val="10"/>
+        <w:keepNext w:val="0"/>
+        <w:keepLines w:val="0"/>
+        <w:widowControl/>
+        <w:suppressLineNumbers w:val="0"/>
+        <w:spacing w:before="0" w:beforeAutospacing="0" w:line="26" w:lineRule="atLeast"/>
+        <w:jc w:val="left"/>
+      </w:pPr>
+      <w:r>
+        <w:rPr>
+          <w:rStyle w:val="11"/>
+          <w:rFonts w:hint="default" w:ascii="Segoe UI" w:hAnsi="Segoe UI" w:eastAsia="Segoe UI" w:cs="Segoe UI"/>
+          <w:b/>
+          <w:bCs/>
+          <w:i w:val="0"/>
+          <w:iCs w:val="0"/>
+          <w:caps w:val="0"/>
+          <w:color w:val="000000"/>
+          <w:spacing w:val="0"/>
+          <w:shd w:val="clear" w:fill="E6ECF0"/>
+        </w:rPr>
+        <w:t>IMPORTANT:</w:t>
+      </w:r>
+    </w:p>
+    <w:p>
+      <w:pPr>
+        <w:keepNext w:val="0"/>
+        <w:keepLines w:val="0"/>
+        <w:widowControl/>
+        <w:numPr>
+          <w:ilvl w:val="0"/>
+          <w:numId w:val="6"/>
+        </w:numPr>
+        <w:suppressLineNumbers w:val="0"/>
+        <w:spacing w:before="0" w:beforeAutospacing="1" w:after="0" w:afterAutospacing="1"/>
+        <w:ind w:left="0" w:hanging="360"/>
+        <w:jc w:val="left"/>
+      </w:pPr>
+      <w:r>
+        <w:rPr>
+          <w:rFonts w:hint="default" w:ascii="Segoe UI" w:hAnsi="Segoe UI" w:eastAsia="Segoe UI" w:cs="Segoe UI"/>
+          <w:i w:val="0"/>
+          <w:iCs w:val="0"/>
+          <w:caps w:val="0"/>
+          <w:color w:val="000000"/>
+          <w:spacing w:val="0"/>
+          <w:shd w:val="clear" w:fill="E6ECF0"/>
+        </w:rPr>
+        <w:t>If you want to test your program, you can implement a </w:t>
+      </w:r>
+      <w:r>
+        <w:rPr>
+          <w:rStyle w:val="11"/>
+          <w:rFonts w:hint="default" w:ascii="Segoe UI" w:hAnsi="Segoe UI" w:eastAsia="Segoe UI" w:cs="Segoe UI"/>
+          <w:b/>
+          <w:bCs/>
+          <w:i w:val="0"/>
+          <w:iCs w:val="0"/>
+          <w:caps w:val="0"/>
+          <w:color w:val="000000"/>
+          <w:spacing w:val="0"/>
+          <w:shd w:val="clear" w:fill="E6ECF0"/>
+        </w:rPr>
+        <w:t>main()</w:t>
+      </w:r>
+      <w:r>
+        <w:rPr>
+          <w:rFonts w:hint="default" w:ascii="Segoe UI" w:hAnsi="Segoe UI" w:eastAsia="Segoe UI" w:cs="Segoe UI"/>
+          <w:i w:val="0"/>
+          <w:iCs w:val="0"/>
+          <w:caps w:val="0"/>
+          <w:color w:val="000000"/>
+          <w:spacing w:val="0"/>
+          <w:shd w:val="clear" w:fill="E6ECF0"/>
+        </w:rPr>
+        <w:t> function given in the stub and you can use </w:t>
+      </w:r>
+      <w:r>
+        <w:rPr>
+          <w:rStyle w:val="11"/>
+          <w:rFonts w:hint="default" w:ascii="Segoe UI" w:hAnsi="Segoe UI" w:eastAsia="Segoe UI" w:cs="Segoe UI"/>
+          <w:b/>
+          <w:bCs/>
+          <w:i w:val="0"/>
+          <w:iCs w:val="0"/>
+          <w:caps w:val="0"/>
+          <w:color w:val="000000"/>
+          <w:spacing w:val="0"/>
+          <w:shd w:val="clear" w:fill="E6ECF0"/>
+        </w:rPr>
+        <w:t>RUN CODE</w:t>
+      </w:r>
+      <w:r>
+        <w:rPr>
+          <w:rFonts w:hint="default" w:ascii="Segoe UI" w:hAnsi="Segoe UI" w:eastAsia="Segoe UI" w:cs="Segoe UI"/>
+          <w:i w:val="0"/>
+          <w:iCs w:val="0"/>
+          <w:caps w:val="0"/>
+          <w:color w:val="000000"/>
+          <w:spacing w:val="0"/>
+          <w:shd w:val="clear" w:fill="E6ECF0"/>
+        </w:rPr>
+        <w:t> to test your main() provided you have made valid function calls with valid data required.</w:t>
+      </w:r>
+    </w:p>
+    <w:p>
+      <w:pPr>
+        <w:pStyle w:val="3"/>
+        <w:keepNext w:val="0"/>
+        <w:keepLines w:val="0"/>
+        <w:widowControl/>
+        <w:suppressLineNumbers w:val="0"/>
+        <w:spacing w:before="0" w:beforeAutospacing="0" w:line="23" w:lineRule="atLeast"/>
+        <w:jc w:val="left"/>
+        <w:rPr>
+          <w:color w:val="32325D"/>
+        </w:rPr>
+      </w:pPr>
+      <w:r>
+        <w:rPr>
+          <w:i w:val="0"/>
+          <w:iCs w:val="0"/>
+          <w:caps w:val="0"/>
+          <w:color w:val="32325D"/>
+          <w:spacing w:val="0"/>
+          <w:shd w:val="clear" w:fill="E6ECF0"/>
+        </w:rPr>
+        <w:t>Execution time limit</w:t>
+      </w:r>
+    </w:p>
+    <w:p>
+      <w:pPr>
+        <w:keepNext w:val="0"/>
+        <w:keepLines w:val="0"/>
+        <w:widowControl/>
+        <w:suppressLineNumbers w:val="0"/>
+        <w:pBdr>
+          <w:top w:val="none" w:color="auto" w:sz="0" w:space="0"/>
+          <w:left w:val="none" w:color="auto" w:sz="0" w:space="0"/>
+          <w:bottom w:val="none" w:color="auto" w:sz="0" w:space="0"/>
+          <w:right w:val="none" w:color="auto" w:sz="0" w:space="0"/>
+        </w:pBdr>
+        <w:shd w:val="clear" w:fill="E6ECF0"/>
+        <w:ind w:left="0" w:firstLine="0"/>
+        <w:jc w:val="left"/>
+        <w:rPr>
+          <w:rFonts w:hint="default" w:ascii="Segoe UI" w:hAnsi="Segoe UI" w:eastAsia="Segoe UI" w:cs="Segoe UI"/>
+          <w:i w:val="0"/>
+          <w:iCs w:val="0"/>
+          <w:caps w:val="0"/>
+          <w:color w:val="000000"/>
+          <w:spacing w:val="0"/>
+        </w:rPr>
+      </w:pPr>
+      <w:r>
+        <w:rPr>
+          <w:rFonts w:hint="default" w:ascii="Segoe UI" w:hAnsi="Segoe UI" w:eastAsia="Segoe UI" w:cs="Segoe UI"/>
+          <w:i w:val="0"/>
+          <w:iCs w:val="0"/>
+          <w:caps w:val="0"/>
+          <w:color w:val="000000"/>
+          <w:spacing w:val="0"/>
+          <w:kern w:val="0"/>
+          <w:sz w:val="24"/>
+          <w:szCs w:val="24"/>
+          <w:shd w:val="clear" w:fill="E6ECF0"/>
+          <w:lang w:val="en-US" w:eastAsia="zh-CN" w:bidi="ar"/>
+        </w:rPr>
+        <w:t>10 seconds</w:t>
+      </w:r>
+    </w:p>
+    <w:p>
+      <w:pPr>
+        <w:keepNext w:val="0"/>
+        <w:keepLines w:val="0"/>
+        <w:widowControl/>
+        <w:suppressLineNumbers w:val="0"/>
+        <w:pBdr>
+          <w:top w:val="none" w:color="auto" w:sz="0" w:space="0"/>
+          <w:left w:val="none" w:color="auto" w:sz="0" w:space="0"/>
+          <w:bottom w:val="none" w:color="auto" w:sz="0" w:space="0"/>
+          <w:right w:val="none" w:color="auto" w:sz="0" w:space="0"/>
+        </w:pBdr>
+        <w:shd w:val="clear" w:fill="E6ECF0"/>
+        <w:ind w:left="0" w:firstLine="0"/>
+        <w:jc w:val="left"/>
+        <w:rPr>
+          <w:rFonts w:hint="default" w:ascii="Segoe UI" w:hAnsi="Segoe UI" w:eastAsia="Segoe UI" w:cs="Segoe UI"/>
+          <w:i w:val="0"/>
+          <w:iCs w:val="0"/>
+          <w:caps w:val="0"/>
+          <w:color w:val="000000"/>
+          <w:spacing w:val="0"/>
+        </w:rPr>
+      </w:pPr>
+      <w:r>
+        <w:rPr>
+          <w:rFonts w:hint="default" w:ascii="Segoe UI" w:hAnsi="Segoe UI" w:eastAsia="Segoe UI" w:cs="Segoe UI"/>
+          <w:i w:val="0"/>
+          <w:iCs w:val="0"/>
+          <w:caps w:val="0"/>
+          <w:color w:val="000000"/>
+          <w:spacing w:val="0"/>
+          <w:kern w:val="0"/>
+          <w:sz w:val="24"/>
+          <w:szCs w:val="24"/>
+          <w:shd w:val="clear" w:fill="E6ECF0"/>
+          <w:lang w:val="en-US" w:eastAsia="zh-CN" w:bidi="ar"/>
+        </w:rPr>
+        <w:t>REPORT AN ISSUE</w:t>
+      </w:r>
+    </w:p>
+    <w:p>
+      <w:pPr>
+        <w:jc w:val="left"/>
+        <w:rPr>
+          <w:rFonts w:hint="default"/>
+          <w:b w:val="0"/>
+          <w:bCs w:val="0"/>
+          <w:sz w:val="22"/>
+          <w:szCs w:val="22"/>
+          <w:lang w:val="en-US"/>
+        </w:rPr>
+      </w:pPr>
+    </w:p>
+    <w:p>
+      <w:pPr>
+        <w:jc w:val="left"/>
+        <w:rPr>
+          <w:rFonts w:hint="default"/>
+          <w:b w:val="0"/>
+          <w:bCs w:val="0"/>
+          <w:sz w:val="22"/>
+          <w:szCs w:val="22"/>
+          <w:lang w:val="en-US"/>
+        </w:rPr>
+      </w:pPr>
+      <w:r>
+        <w:rPr>
+          <w:rFonts w:hint="default"/>
+          <w:b w:val="0"/>
+          <w:bCs w:val="0"/>
+          <w:sz w:val="22"/>
+          <w:szCs w:val="22"/>
+          <w:lang w:val="en-US"/>
+        </w:rPr>
+        <w:t>import java.io.*;</w:t>
+      </w:r>
+    </w:p>
+    <w:p>
+      <w:pPr>
+        <w:jc w:val="left"/>
+        <w:rPr>
+          <w:rFonts w:hint="default"/>
+          <w:b w:val="0"/>
+          <w:bCs w:val="0"/>
+          <w:sz w:val="22"/>
+          <w:szCs w:val="22"/>
+          <w:lang w:val="en-US"/>
+        </w:rPr>
+      </w:pPr>
+      <w:r>
+        <w:rPr>
+          <w:rFonts w:hint="default"/>
+          <w:b w:val="0"/>
+          <w:bCs w:val="0"/>
+          <w:sz w:val="22"/>
+          <w:szCs w:val="22"/>
+          <w:lang w:val="en-US"/>
+        </w:rPr>
+        <w:t>import java.util.*;</w:t>
+      </w:r>
+    </w:p>
+    <w:p>
+      <w:pPr>
+        <w:jc w:val="left"/>
+        <w:rPr>
+          <w:rFonts w:hint="default"/>
+          <w:b w:val="0"/>
+          <w:bCs w:val="0"/>
+          <w:sz w:val="22"/>
+          <w:szCs w:val="22"/>
+          <w:lang w:val="en-US"/>
+        </w:rPr>
+      </w:pPr>
+      <w:r>
+        <w:rPr>
+          <w:rFonts w:hint="default"/>
+          <w:b w:val="0"/>
+          <w:bCs w:val="0"/>
+          <w:sz w:val="22"/>
+          <w:szCs w:val="22"/>
+          <w:lang w:val="en-US"/>
+        </w:rPr>
+        <w:t>import java.text.*;</w:t>
+      </w:r>
+    </w:p>
+    <w:p>
+      <w:pPr>
+        <w:jc w:val="left"/>
+        <w:rPr>
+          <w:rFonts w:hint="default"/>
+          <w:b w:val="0"/>
+          <w:bCs w:val="0"/>
+          <w:sz w:val="22"/>
+          <w:szCs w:val="22"/>
+          <w:lang w:val="en-US"/>
+        </w:rPr>
+      </w:pPr>
+      <w:r>
+        <w:rPr>
+          <w:rFonts w:hint="default"/>
+          <w:b w:val="0"/>
+          <w:bCs w:val="0"/>
+          <w:sz w:val="22"/>
+          <w:szCs w:val="22"/>
+          <w:lang w:val="en-US"/>
+        </w:rPr>
+        <w:t>import java.math.*;</w:t>
+      </w:r>
+    </w:p>
+    <w:p>
+      <w:pPr>
+        <w:jc w:val="left"/>
+        <w:rPr>
+          <w:rFonts w:hint="default"/>
+          <w:b w:val="0"/>
+          <w:bCs w:val="0"/>
+          <w:sz w:val="22"/>
+          <w:szCs w:val="22"/>
+          <w:lang w:val="en-US"/>
+        </w:rPr>
+      </w:pPr>
+      <w:r>
+        <w:rPr>
+          <w:rFonts w:hint="default"/>
+          <w:b w:val="0"/>
+          <w:bCs w:val="0"/>
+          <w:sz w:val="22"/>
+          <w:szCs w:val="22"/>
+          <w:lang w:val="en-US"/>
+        </w:rPr>
+        <w:t>import java.util.regex.*;</w:t>
+      </w:r>
+    </w:p>
+    <w:p>
+      <w:pPr>
+        <w:jc w:val="left"/>
+        <w:rPr>
+          <w:rFonts w:hint="default"/>
+          <w:b w:val="0"/>
+          <w:bCs w:val="0"/>
+          <w:sz w:val="22"/>
+          <w:szCs w:val="22"/>
+          <w:lang w:val="en-US"/>
+        </w:rPr>
+      </w:pPr>
+      <w:r>
+        <w:rPr>
+          <w:rFonts w:hint="default"/>
+          <w:b w:val="0"/>
+          <w:bCs w:val="0"/>
+          <w:sz w:val="22"/>
+          <w:szCs w:val="22"/>
+          <w:lang w:val="en-US"/>
+        </w:rPr>
+        <w:t>class Activity{</w:t>
+      </w:r>
+    </w:p>
+    <w:p>
+      <w:pPr>
+        <w:jc w:val="left"/>
+        <w:rPr>
+          <w:rFonts w:hint="default"/>
+          <w:b w:val="0"/>
+          <w:bCs w:val="0"/>
+          <w:sz w:val="22"/>
+          <w:szCs w:val="22"/>
+          <w:lang w:val="en-US"/>
+        </w:rPr>
+      </w:pPr>
+      <w:r>
+        <w:rPr>
+          <w:rFonts w:hint="default"/>
+          <w:b w:val="0"/>
+          <w:bCs w:val="0"/>
+          <w:sz w:val="22"/>
+          <w:szCs w:val="22"/>
+          <w:lang w:val="en-US"/>
+        </w:rPr>
+        <w:t xml:space="preserve">  //Implement Activity class here..</w:t>
+      </w:r>
+    </w:p>
+    <w:p>
+      <w:pPr>
+        <w:jc w:val="left"/>
+        <w:rPr>
+          <w:rFonts w:hint="default"/>
+          <w:b w:val="0"/>
+          <w:bCs w:val="0"/>
+          <w:sz w:val="22"/>
+          <w:szCs w:val="22"/>
+          <w:lang w:val="en-US"/>
+        </w:rPr>
+      </w:pPr>
+      <w:r>
+        <w:rPr>
+          <w:rFonts w:hint="default"/>
+          <w:b w:val="0"/>
+          <w:bCs w:val="0"/>
+          <w:sz w:val="22"/>
+          <w:szCs w:val="22"/>
+          <w:lang w:val="en-US"/>
+        </w:rPr>
+        <w:t>}</w:t>
+      </w:r>
+    </w:p>
+    <w:p>
+      <w:pPr>
+        <w:jc w:val="left"/>
+        <w:rPr>
+          <w:rFonts w:hint="default"/>
+          <w:b w:val="0"/>
+          <w:bCs w:val="0"/>
+          <w:sz w:val="22"/>
+          <w:szCs w:val="22"/>
+          <w:lang w:val="en-US"/>
+        </w:rPr>
+      </w:pPr>
+    </w:p>
+    <w:p>
+      <w:pPr>
+        <w:jc w:val="left"/>
+        <w:rPr>
+          <w:rFonts w:hint="default"/>
+          <w:b w:val="0"/>
+          <w:bCs w:val="0"/>
+          <w:sz w:val="22"/>
+          <w:szCs w:val="22"/>
+          <w:lang w:val="en-US"/>
+        </w:rPr>
+      </w:pPr>
+    </w:p>
+    <w:p>
+      <w:pPr>
+        <w:jc w:val="left"/>
+        <w:rPr>
+          <w:rFonts w:hint="default"/>
+          <w:b w:val="0"/>
+          <w:bCs w:val="0"/>
+          <w:sz w:val="22"/>
+          <w:szCs w:val="22"/>
+          <w:lang w:val="en-US"/>
+        </w:rPr>
+      </w:pPr>
+    </w:p>
+    <w:p>
+      <w:pPr>
+        <w:jc w:val="left"/>
+        <w:rPr>
+          <w:rFonts w:hint="default"/>
+          <w:b w:val="0"/>
+          <w:bCs w:val="0"/>
+          <w:sz w:val="22"/>
+          <w:szCs w:val="22"/>
+          <w:lang w:val="en-US"/>
+        </w:rPr>
+      </w:pPr>
+      <w:r>
+        <w:rPr>
+          <w:rFonts w:hint="default"/>
+          <w:b w:val="0"/>
+          <w:bCs w:val="0"/>
+          <w:sz w:val="22"/>
+          <w:szCs w:val="22"/>
+          <w:lang w:val="en-US"/>
+        </w:rPr>
+        <w:t>public class Source {</w:t>
+      </w:r>
+    </w:p>
+    <w:p>
+      <w:pPr>
+        <w:jc w:val="left"/>
+        <w:rPr>
+          <w:rFonts w:hint="default"/>
+          <w:b w:val="0"/>
+          <w:bCs w:val="0"/>
+          <w:sz w:val="22"/>
+          <w:szCs w:val="22"/>
+          <w:lang w:val="en-US"/>
+        </w:rPr>
+      </w:pPr>
+      <w:r>
+        <w:rPr>
+          <w:rFonts w:hint="default"/>
+          <w:b w:val="0"/>
+          <w:bCs w:val="0"/>
+          <w:sz w:val="22"/>
+          <w:szCs w:val="22"/>
+          <w:lang w:val="en-US"/>
+        </w:rPr>
+        <w:t xml:space="preserve">  //Implement the two function given in description in here...</w:t>
+      </w:r>
+    </w:p>
+    <w:p>
+      <w:pPr>
+        <w:jc w:val="left"/>
+        <w:rPr>
+          <w:rFonts w:hint="default"/>
+          <w:b w:val="0"/>
+          <w:bCs w:val="0"/>
+          <w:sz w:val="22"/>
+          <w:szCs w:val="22"/>
+          <w:lang w:val="en-US"/>
+        </w:rPr>
+      </w:pPr>
+      <w:r>
+        <w:rPr>
+          <w:rFonts w:hint="default"/>
+          <w:b w:val="0"/>
+          <w:bCs w:val="0"/>
+          <w:sz w:val="22"/>
+          <w:szCs w:val="22"/>
+          <w:lang w:val="en-US"/>
+        </w:rPr>
+        <w:t xml:space="preserve">  </w:t>
+      </w:r>
+    </w:p>
+    <w:p>
+      <w:pPr>
+        <w:jc w:val="left"/>
+        <w:rPr>
+          <w:rFonts w:hint="default"/>
+          <w:b w:val="0"/>
+          <w:bCs w:val="0"/>
+          <w:sz w:val="22"/>
+          <w:szCs w:val="22"/>
+          <w:lang w:val="en-US"/>
+        </w:rPr>
+      </w:pPr>
+      <w:r>
+        <w:rPr>
+          <w:rFonts w:hint="default"/>
+          <w:b w:val="0"/>
+          <w:bCs w:val="0"/>
+          <w:sz w:val="22"/>
+          <w:szCs w:val="22"/>
+          <w:lang w:val="en-US"/>
+        </w:rPr>
+        <w:tab/>
+      </w:r>
+      <w:r>
+        <w:rPr>
+          <w:rFonts w:hint="default"/>
+          <w:b w:val="0"/>
+          <w:bCs w:val="0"/>
+          <w:sz w:val="22"/>
+          <w:szCs w:val="22"/>
+          <w:lang w:val="en-US"/>
+        </w:rPr>
+        <w:t>public static void main(String args[] ) throws Exception {</w:t>
+      </w:r>
+    </w:p>
+    <w:p>
+      <w:pPr>
+        <w:jc w:val="left"/>
+        <w:rPr>
+          <w:rFonts w:hint="default"/>
+          <w:b w:val="0"/>
+          <w:bCs w:val="0"/>
+          <w:sz w:val="22"/>
+          <w:szCs w:val="22"/>
+          <w:lang w:val="en-US"/>
+        </w:rPr>
+      </w:pPr>
+      <w:r>
+        <w:rPr>
+          <w:rFonts w:hint="default"/>
+          <w:b w:val="0"/>
+          <w:bCs w:val="0"/>
+          <w:sz w:val="22"/>
+          <w:szCs w:val="22"/>
+          <w:lang w:val="en-US"/>
+        </w:rPr>
+        <w:t xml:space="preserve">    //Write your own main to check the program...</w:t>
+      </w:r>
+    </w:p>
+    <w:p>
+      <w:pPr>
+        <w:jc w:val="left"/>
+        <w:rPr>
+          <w:rFonts w:hint="default"/>
+          <w:b w:val="0"/>
+          <w:bCs w:val="0"/>
+          <w:sz w:val="22"/>
+          <w:szCs w:val="22"/>
+          <w:lang w:val="en-US"/>
+        </w:rPr>
+      </w:pPr>
+      <w:r>
+        <w:rPr>
+          <w:rFonts w:hint="default"/>
+          <w:b w:val="0"/>
+          <w:bCs w:val="0"/>
+          <w:sz w:val="22"/>
+          <w:szCs w:val="22"/>
+          <w:lang w:val="en-US"/>
+        </w:rPr>
+        <w:tab/>
+      </w:r>
+      <w:r>
+        <w:rPr>
+          <w:rFonts w:hint="default"/>
+          <w:b w:val="0"/>
+          <w:bCs w:val="0"/>
+          <w:sz w:val="22"/>
+          <w:szCs w:val="22"/>
+          <w:lang w:val="en-US"/>
+        </w:rPr>
+        <w:t>}</w:t>
+      </w:r>
+    </w:p>
+    <w:p>
+      <w:pPr>
+        <w:jc w:val="left"/>
+        <w:rPr>
+          <w:rFonts w:hint="default"/>
+          <w:b w:val="0"/>
+          <w:bCs w:val="0"/>
+          <w:sz w:val="22"/>
+          <w:szCs w:val="22"/>
+          <w:lang w:val="en-US"/>
+        </w:rPr>
+      </w:pPr>
+      <w:r>
+        <w:rPr>
+          <w:rFonts w:hint="default"/>
+          <w:b w:val="0"/>
+          <w:bCs w:val="0"/>
+          <w:sz w:val="22"/>
+          <w:szCs w:val="22"/>
+          <w:lang w:val="en-US"/>
+        </w:rPr>
+        <w:t>}</w:t>
+      </w:r>
+    </w:p>
+    <w:p>
+      <w:pPr>
+        <w:jc w:val="left"/>
+        <w:rPr>
+          <w:rFonts w:hint="default"/>
+          <w:color w:val="FF0000"/>
+          <w:sz w:val="40"/>
+          <w:szCs w:val="40"/>
+          <w:lang w:val="en-US"/>
+        </w:rPr>
+      </w:pPr>
+    </w:p>
+    <w:p>
+      <w:pPr>
+        <w:jc w:val="left"/>
+        <w:rPr>
+          <w:rFonts w:hint="default"/>
+          <w:sz w:val="40"/>
+          <w:szCs w:val="40"/>
+          <w:lang w:val="en-US"/>
+        </w:rPr>
+      </w:pPr>
+      <w:r>
+        <w:rPr>
+          <w:rFonts w:hint="default"/>
+          <w:sz w:val="40"/>
+          <w:szCs w:val="40"/>
+          <w:lang w:val="en-US"/>
+        </w:rPr>
+        <w:t>Assignment 03</w:t>
+      </w:r>
+    </w:p>
+    <w:p>
+      <w:pPr>
+        <w:jc w:val="left"/>
+        <w:rPr>
+          <w:rFonts w:hint="default"/>
+          <w:sz w:val="40"/>
+          <w:szCs w:val="40"/>
+          <w:lang w:val="en-US"/>
+        </w:rPr>
+      </w:pPr>
+    </w:p>
+    <w:p>
+      <w:pPr>
+        <w:jc w:val="left"/>
+        <w:rPr>
+          <w:rFonts w:hint="default"/>
+          <w:color w:val="FF0000"/>
+          <w:sz w:val="40"/>
+          <w:szCs w:val="40"/>
+          <w:lang w:val="en-US"/>
+        </w:rPr>
+      </w:pPr>
+      <w:r>
+        <w:rPr>
+          <w:rFonts w:hint="default"/>
+          <w:color w:val="FF0000"/>
+          <w:sz w:val="40"/>
+          <w:szCs w:val="40"/>
+          <w:lang w:val="en-US"/>
+        </w:rPr>
+        <w:t>*** This is a doSelect Test Problem.</w:t>
+      </w:r>
+    </w:p>
+    <w:p>
+      <w:pPr>
+        <w:jc w:val="left"/>
+        <w:rPr>
+          <w:rFonts w:hint="default"/>
+          <w:color w:val="FF0000"/>
+          <w:sz w:val="40"/>
+          <w:szCs w:val="40"/>
+          <w:lang w:val="en-US"/>
+        </w:rPr>
+      </w:pPr>
+    </w:p>
+    <w:p>
+      <w:pPr>
+        <w:pStyle w:val="3"/>
+        <w:keepNext w:val="0"/>
+        <w:keepLines w:val="0"/>
+        <w:widowControl/>
+        <w:suppressLineNumbers w:val="0"/>
+        <w:spacing w:before="150" w:beforeAutospacing="0" w:line="15" w:lineRule="atLeast"/>
+        <w:jc w:val="left"/>
+        <w:rPr>
+          <w:b/>
+          <w:bCs/>
+          <w:caps w:val="0"/>
+          <w:color w:val="32325D"/>
+          <w:spacing w:val="5"/>
+        </w:rPr>
+      </w:pPr>
+      <w:r>
+        <w:rPr>
+          <w:b/>
+          <w:bCs/>
+          <w:i w:val="0"/>
+          <w:iCs w:val="0"/>
+          <w:caps w:val="0"/>
+          <w:color w:val="32325D"/>
+          <w:spacing w:val="5"/>
+          <w:shd w:val="clear" w:fill="E6ECF0"/>
+        </w:rPr>
+        <w:t>Job Agency</w:t>
+      </w:r>
+    </w:p>
+    <w:p>
+      <w:pPr>
+        <w:keepNext w:val="0"/>
+        <w:keepLines w:val="0"/>
+        <w:widowControl/>
+        <w:suppressLineNumbers w:val="0"/>
+        <w:pBdr>
+          <w:top w:val="none" w:color="auto" w:sz="0" w:space="0"/>
+          <w:left w:val="none" w:color="auto" w:sz="0" w:space="0"/>
+          <w:bottom w:val="none" w:color="auto" w:sz="0" w:space="0"/>
+          <w:right w:val="none" w:color="auto" w:sz="0" w:space="0"/>
+        </w:pBdr>
+        <w:shd w:val="clear" w:fill="E6ECF0"/>
+        <w:spacing w:before="210" w:beforeAutospacing="0" w:after="240" w:afterAutospacing="0"/>
+        <w:ind w:left="0" w:right="0" w:firstLine="0"/>
+        <w:jc w:val="left"/>
+        <w:rPr>
+          <w:rFonts w:ascii="Segoe UI" w:hAnsi="Segoe UI" w:eastAsia="Segoe UI" w:cs="Segoe UI"/>
+          <w:i w:val="0"/>
+          <w:iCs w:val="0"/>
+          <w:caps w:val="0"/>
+          <w:color w:val="7A7A7A"/>
+          <w:spacing w:val="0"/>
+          <w:sz w:val="19"/>
+          <w:szCs w:val="19"/>
+        </w:rPr>
+      </w:pPr>
+      <w:r>
+        <w:rPr>
+          <w:rFonts w:hint="default" w:ascii="Segoe UI" w:hAnsi="Segoe UI" w:eastAsia="Segoe UI" w:cs="Segoe UI"/>
+          <w:i w:val="0"/>
+          <w:iCs w:val="0"/>
+          <w:caps w:val="0"/>
+          <w:color w:val="7A7A7A"/>
+          <w:spacing w:val="0"/>
+          <w:kern w:val="0"/>
+          <w:sz w:val="19"/>
+          <w:szCs w:val="19"/>
+          <w:shd w:val="clear" w:fill="E6ECF0"/>
+          <w:lang w:val="en-US" w:eastAsia="zh-CN" w:bidi="ar"/>
+        </w:rPr>
+        <w:t> Coding</w:t>
+      </w:r>
+    </w:p>
+    <w:p>
+      <w:pPr>
+        <w:pStyle w:val="3"/>
+        <w:keepNext w:val="0"/>
+        <w:keepLines w:val="0"/>
+        <w:widowControl/>
+        <w:suppressLineNumbers w:val="0"/>
+        <w:spacing w:before="0" w:beforeAutospacing="0" w:line="23" w:lineRule="atLeast"/>
+        <w:jc w:val="left"/>
+        <w:rPr>
+          <w:color w:val="32325D"/>
+        </w:rPr>
+      </w:pPr>
+      <w:r>
+        <w:rPr>
+          <w:i w:val="0"/>
+          <w:iCs w:val="0"/>
+          <w:caps w:val="0"/>
+          <w:color w:val="32325D"/>
+          <w:spacing w:val="0"/>
+          <w:shd w:val="clear" w:fill="E6ECF0"/>
+        </w:rPr>
+        <w:t>Description</w:t>
+      </w:r>
+    </w:p>
+    <w:p>
+      <w:pPr>
+        <w:pStyle w:val="10"/>
+        <w:keepNext w:val="0"/>
+        <w:keepLines w:val="0"/>
+        <w:widowControl/>
+        <w:suppressLineNumbers w:val="0"/>
+        <w:spacing w:before="0" w:beforeAutospacing="0" w:line="26" w:lineRule="atLeast"/>
+        <w:jc w:val="left"/>
+      </w:pPr>
+      <w:r>
+        <w:rPr>
+          <w:rStyle w:val="11"/>
+          <w:rFonts w:hint="default" w:ascii="Segoe UI" w:hAnsi="Segoe UI" w:eastAsia="Segoe UI" w:cs="Segoe UI"/>
+          <w:b/>
+          <w:bCs/>
+          <w:i w:val="0"/>
+          <w:iCs w:val="0"/>
+          <w:caps w:val="0"/>
+          <w:color w:val="000000"/>
+          <w:spacing w:val="0"/>
+          <w:u w:val="single"/>
+          <w:shd w:val="clear" w:fill="E6ECF0"/>
+        </w:rPr>
+        <w:t>Case Study:</w:t>
+      </w:r>
+    </w:p>
+    <w:p>
+      <w:pPr>
+        <w:pStyle w:val="10"/>
+        <w:keepNext w:val="0"/>
+        <w:keepLines w:val="0"/>
+        <w:widowControl/>
+        <w:suppressLineNumbers w:val="0"/>
+        <w:spacing w:before="0" w:beforeAutospacing="0" w:line="26" w:lineRule="atLeast"/>
+        <w:jc w:val="left"/>
+      </w:pPr>
+      <w:r>
+        <w:rPr>
+          <w:rFonts w:hint="default" w:ascii="Segoe UI" w:hAnsi="Segoe UI" w:eastAsia="Segoe UI" w:cs="Segoe UI"/>
+          <w:i w:val="0"/>
+          <w:iCs w:val="0"/>
+          <w:caps w:val="0"/>
+          <w:color w:val="000000"/>
+          <w:spacing w:val="0"/>
+          <w:shd w:val="clear" w:fill="E6ECF0"/>
+        </w:rPr>
+        <w:t>You have to create business logic that simulates a job agency trying to search for openings at a company. The company has the following requirements from the candidates for their offerings:</w:t>
+      </w:r>
+    </w:p>
+    <w:p>
+      <w:pPr>
+        <w:keepNext w:val="0"/>
+        <w:keepLines w:val="0"/>
+        <w:widowControl/>
+        <w:numPr>
+          <w:ilvl w:val="0"/>
+          <w:numId w:val="7"/>
+        </w:numPr>
+        <w:suppressLineNumbers w:val="0"/>
+        <w:spacing w:before="0" w:beforeAutospacing="1" w:after="0" w:afterAutospacing="1"/>
+        <w:ind w:left="0" w:hanging="360"/>
+        <w:jc w:val="left"/>
+      </w:pPr>
+      <w:r>
+        <w:rPr>
+          <w:rFonts w:hint="default" w:ascii="Segoe UI" w:hAnsi="Segoe UI" w:eastAsia="Segoe UI" w:cs="Segoe UI"/>
+          <w:i w:val="0"/>
+          <w:iCs w:val="0"/>
+          <w:caps w:val="0"/>
+          <w:color w:val="000000"/>
+          <w:spacing w:val="0"/>
+          <w:shd w:val="clear" w:fill="E6ECF0"/>
+        </w:rPr>
+        <w:t>The candidate must be atleast 19 years of age. Otherwise, a NotEligibleException needs to be thrown with message "You are underage for any job"</w:t>
+      </w:r>
+    </w:p>
+    <w:p>
+      <w:pPr>
+        <w:keepNext w:val="0"/>
+        <w:keepLines w:val="0"/>
+        <w:widowControl/>
+        <w:numPr>
+          <w:ilvl w:val="0"/>
+          <w:numId w:val="7"/>
+        </w:numPr>
+        <w:suppressLineNumbers w:val="0"/>
+        <w:spacing w:before="0" w:beforeAutospacing="1" w:after="0" w:afterAutospacing="1"/>
+        <w:ind w:left="0" w:hanging="360"/>
+        <w:jc w:val="left"/>
+      </w:pPr>
+      <w:r>
+        <w:rPr>
+          <w:rFonts w:hint="default" w:ascii="Segoe UI" w:hAnsi="Segoe UI" w:eastAsia="Segoe UI" w:cs="Segoe UI"/>
+          <w:i w:val="0"/>
+          <w:iCs w:val="0"/>
+          <w:caps w:val="0"/>
+          <w:color w:val="000000"/>
+          <w:spacing w:val="0"/>
+          <w:shd w:val="clear" w:fill="E6ECF0"/>
+        </w:rPr>
+        <w:t>If the candidate is atleast 21 and the highest qualification is a B.E, then he/she is eligible for the role of a junior developer. In this case, a string needs to be returned as "We have openings for junior developer"</w:t>
+      </w:r>
+    </w:p>
+    <w:p>
+      <w:pPr>
+        <w:keepNext w:val="0"/>
+        <w:keepLines w:val="0"/>
+        <w:widowControl/>
+        <w:numPr>
+          <w:ilvl w:val="0"/>
+          <w:numId w:val="7"/>
+        </w:numPr>
+        <w:suppressLineNumbers w:val="0"/>
+        <w:spacing w:before="0" w:beforeAutospacing="1" w:after="0" w:afterAutospacing="1"/>
+        <w:ind w:left="0" w:hanging="360"/>
+        <w:jc w:val="left"/>
+      </w:pPr>
+      <w:r>
+        <w:rPr>
+          <w:rFonts w:hint="default" w:ascii="Segoe UI" w:hAnsi="Segoe UI" w:eastAsia="Segoe UI" w:cs="Segoe UI"/>
+          <w:i w:val="0"/>
+          <w:iCs w:val="0"/>
+          <w:caps w:val="0"/>
+          <w:color w:val="000000"/>
+          <w:spacing w:val="0"/>
+          <w:shd w:val="clear" w:fill="E6ECF0"/>
+        </w:rPr>
+        <w:t>The candidate is atleast 26 years of age and the highest qualification is an M.S or a PhD, then he/she is eligible for the role of a senior developer. In this case, a string needs to be returned as "We have openings for senior developer"</w:t>
+      </w:r>
+    </w:p>
+    <w:p>
+      <w:pPr>
+        <w:keepNext w:val="0"/>
+        <w:keepLines w:val="0"/>
+        <w:widowControl/>
+        <w:numPr>
+          <w:ilvl w:val="0"/>
+          <w:numId w:val="7"/>
+        </w:numPr>
+        <w:suppressLineNumbers w:val="0"/>
+        <w:spacing w:before="0" w:beforeAutospacing="1" w:after="0" w:afterAutospacing="1"/>
+        <w:ind w:left="0" w:hanging="360"/>
+        <w:jc w:val="left"/>
+      </w:pPr>
+      <w:r>
+        <w:rPr>
+          <w:rFonts w:hint="default" w:ascii="Segoe UI" w:hAnsi="Segoe UI" w:eastAsia="Segoe UI" w:cs="Segoe UI"/>
+          <w:i w:val="0"/>
+          <w:iCs w:val="0"/>
+          <w:caps w:val="0"/>
+          <w:color w:val="000000"/>
+          <w:spacing w:val="0"/>
+          <w:shd w:val="clear" w:fill="E6ECF0"/>
+        </w:rPr>
+        <w:t>If the candidate is atleast 19 years of age and the highest qualification is not any of B.E, M.S or PhD, then an exception named NotEligibleException needs to be thrown with the message "We do not have any job that matches your qualifications"</w:t>
+      </w:r>
+    </w:p>
+    <w:p>
+      <w:pPr>
+        <w:keepNext w:val="0"/>
+        <w:keepLines w:val="0"/>
+        <w:widowControl/>
+        <w:numPr>
+          <w:ilvl w:val="0"/>
+          <w:numId w:val="7"/>
+        </w:numPr>
+        <w:suppressLineNumbers w:val="0"/>
+        <w:spacing w:before="0" w:beforeAutospacing="1" w:after="0" w:afterAutospacing="1"/>
+        <w:ind w:left="0" w:hanging="360"/>
+        <w:jc w:val="left"/>
+      </w:pPr>
+      <w:r>
+        <w:rPr>
+          <w:rFonts w:hint="default" w:ascii="Segoe UI" w:hAnsi="Segoe UI" w:eastAsia="Segoe UI" w:cs="Segoe UI"/>
+          <w:i w:val="0"/>
+          <w:iCs w:val="0"/>
+          <w:caps w:val="0"/>
+          <w:color w:val="000000"/>
+          <w:spacing w:val="0"/>
+          <w:shd w:val="clear" w:fill="E6ECF0"/>
+        </w:rPr>
+        <w:t>For all other cases, a string needs to be returned as "Sorry we have no openings for now"</w:t>
+      </w:r>
+    </w:p>
+    <w:p>
+      <w:pPr>
+        <w:keepNext w:val="0"/>
+        <w:keepLines w:val="0"/>
+        <w:widowControl/>
+        <w:numPr>
+          <w:ilvl w:val="0"/>
+          <w:numId w:val="7"/>
+        </w:numPr>
+        <w:suppressLineNumbers w:val="0"/>
+        <w:spacing w:before="0" w:beforeAutospacing="1" w:after="0" w:afterAutospacing="1"/>
+        <w:ind w:left="0" w:hanging="360"/>
+        <w:jc w:val="left"/>
+      </w:pPr>
+      <w:r>
+        <w:rPr>
+          <w:rFonts w:hint="default" w:ascii="Segoe UI" w:hAnsi="Segoe UI" w:eastAsia="Segoe UI" w:cs="Segoe UI"/>
+          <w:i w:val="0"/>
+          <w:iCs w:val="0"/>
+          <w:caps w:val="0"/>
+          <w:color w:val="000000"/>
+          <w:spacing w:val="0"/>
+          <w:shd w:val="clear" w:fill="E6ECF0"/>
+        </w:rPr>
+        <w:t>You are supposed to create a class called CompanyJobRepository, which has a static method getJobPrediction() to meet the above requirements.</w:t>
+      </w:r>
+    </w:p>
+    <w:p>
+      <w:pPr>
+        <w:pStyle w:val="10"/>
+        <w:keepNext w:val="0"/>
+        <w:keepLines w:val="0"/>
+        <w:widowControl/>
+        <w:suppressLineNumbers w:val="0"/>
+        <w:spacing w:before="0" w:beforeAutospacing="0" w:line="26" w:lineRule="atLeast"/>
+        <w:jc w:val="left"/>
+      </w:pPr>
+      <w:r>
+        <w:rPr>
+          <w:rFonts w:hint="default" w:ascii="Segoe UI" w:hAnsi="Segoe UI" w:eastAsia="Segoe UI" w:cs="Segoe UI"/>
+          <w:i w:val="0"/>
+          <w:iCs w:val="0"/>
+          <w:caps w:val="0"/>
+          <w:color w:val="000000"/>
+          <w:spacing w:val="0"/>
+          <w:shd w:val="clear" w:fill="E6ECF0"/>
+        </w:rPr>
+        <w:t>Your task here is to implement a </w:t>
+      </w:r>
+      <w:r>
+        <w:rPr>
+          <w:rStyle w:val="11"/>
+          <w:rFonts w:hint="default" w:ascii="Segoe UI" w:hAnsi="Segoe UI" w:eastAsia="Segoe UI" w:cs="Segoe UI"/>
+          <w:b/>
+          <w:bCs/>
+          <w:i w:val="0"/>
+          <w:iCs w:val="0"/>
+          <w:caps w:val="0"/>
+          <w:color w:val="000000"/>
+          <w:spacing w:val="0"/>
+          <w:shd w:val="clear" w:fill="E6ECF0"/>
+        </w:rPr>
+        <w:t>Java</w:t>
+      </w:r>
+      <w:r>
+        <w:rPr>
+          <w:rFonts w:hint="default" w:ascii="Segoe UI" w:hAnsi="Segoe UI" w:eastAsia="Segoe UI" w:cs="Segoe UI"/>
+          <w:i w:val="0"/>
+          <w:iCs w:val="0"/>
+          <w:caps w:val="0"/>
+          <w:color w:val="000000"/>
+          <w:spacing w:val="0"/>
+          <w:shd w:val="clear" w:fill="E6ECF0"/>
+        </w:rPr>
+        <w:t> code based on the following specifications. Note that your code should match the specifications in a precise manner. Consider default visibility of classes, data fields and methods unless mentioned otherwise.</w:t>
+      </w:r>
+    </w:p>
+    <w:p>
+      <w:pPr>
+        <w:pStyle w:val="10"/>
+        <w:keepNext w:val="0"/>
+        <w:keepLines w:val="0"/>
+        <w:widowControl/>
+        <w:suppressLineNumbers w:val="0"/>
+        <w:spacing w:before="0" w:beforeAutospacing="0" w:line="26" w:lineRule="atLeast"/>
+        <w:jc w:val="left"/>
+      </w:pPr>
+      <w:r>
+        <w:drawing>
+          <wp:inline distT="0" distB="0" distL="114300" distR="114300">
+            <wp:extent cx="5076825" cy="1800860"/>
+            <wp:effectExtent l="0" t="0" r="9525" b="8890"/>
+            <wp:docPr id="8" name="Picture 7"/>
+            <wp:cNvGraphicFramePr>
+              <a:graphicFrameLocks xmlns:a="http://schemas.openxmlformats.org/drawingml/2006/main" noChangeAspect="1"/>
+            </wp:cNvGraphicFramePr>
+            <a:graphic xmlns:a="http://schemas.openxmlformats.org/drawingml/2006/main">
+              <a:graphicData uri="http://schemas.openxmlformats.org/drawingml/2006/picture">
+                <pic:pic xmlns:pic="http://schemas.openxmlformats.org/drawingml/2006/picture">
+                  <pic:nvPicPr>
+                    <pic:cNvPr id="8" name="Picture 7"/>
+                    <pic:cNvPicPr>
+                      <a:picLocks noChangeAspect="1"/>
+                    </pic:cNvPicPr>
+                  </pic:nvPicPr>
+                  <pic:blipFill>
+                    <a:blip r:embed="rId14"/>
+                    <a:stretch>
+                      <a:fillRect/>
+                    </a:stretch>
+                  </pic:blipFill>
+                  <pic:spPr>
+                    <a:xfrm>
+                      <a:off x="0" y="0"/>
+                      <a:ext cx="5076825" cy="1800860"/>
+                    </a:xfrm>
+                    <a:prstGeom prst="rect">
+                      <a:avLst/>
+                    </a:prstGeom>
+                    <a:noFill/>
+                    <a:ln>
+                      <a:noFill/>
+                    </a:ln>
+                  </pic:spPr>
+                </pic:pic>
+              </a:graphicData>
+            </a:graphic>
+          </wp:inline>
+        </w:drawing>
+      </w:r>
+    </w:p>
+    <w:p>
+      <w:pPr>
+        <w:pStyle w:val="10"/>
+        <w:keepNext w:val="0"/>
+        <w:keepLines w:val="0"/>
+        <w:widowControl/>
+        <w:suppressLineNumbers w:val="0"/>
+        <w:spacing w:before="0" w:beforeAutospacing="0" w:line="26" w:lineRule="atLeast"/>
+        <w:jc w:val="left"/>
+      </w:pPr>
+      <w:r>
+        <w:rPr>
+          <w:rStyle w:val="11"/>
+          <w:rFonts w:hint="default" w:ascii="Segoe UI" w:hAnsi="Segoe UI" w:eastAsia="Segoe UI" w:cs="Segoe UI"/>
+          <w:b/>
+          <w:bCs/>
+          <w:i w:val="0"/>
+          <w:iCs w:val="0"/>
+          <w:caps w:val="0"/>
+          <w:color w:val="000000"/>
+          <w:spacing w:val="0"/>
+          <w:shd w:val="clear" w:fill="E6ECF0"/>
+        </w:rPr>
+        <w:t>Task</w:t>
+      </w:r>
+    </w:p>
+    <w:p>
+      <w:pPr>
+        <w:pStyle w:val="10"/>
+        <w:keepNext w:val="0"/>
+        <w:keepLines w:val="0"/>
+        <w:widowControl/>
+        <w:suppressLineNumbers w:val="0"/>
+        <w:spacing w:before="0" w:beforeAutospacing="0" w:line="26" w:lineRule="atLeast"/>
+        <w:jc w:val="left"/>
+      </w:pPr>
+      <w:r>
+        <w:rPr>
+          <w:rFonts w:hint="default" w:ascii="Segoe UI" w:hAnsi="Segoe UI" w:eastAsia="Segoe UI" w:cs="Segoe UI"/>
+          <w:i w:val="0"/>
+          <w:iCs w:val="0"/>
+          <w:caps w:val="0"/>
+          <w:color w:val="000000"/>
+          <w:spacing w:val="0"/>
+          <w:shd w:val="clear" w:fill="E6ECF0"/>
+        </w:rPr>
+        <w:t>On the basis of above case study implement the below classes and methods:</w:t>
+      </w:r>
+    </w:p>
+    <w:p>
+      <w:pPr>
+        <w:pStyle w:val="10"/>
+        <w:keepNext w:val="0"/>
+        <w:keepLines w:val="0"/>
+        <w:widowControl/>
+        <w:suppressLineNumbers w:val="0"/>
+        <w:spacing w:before="0" w:beforeAutospacing="0" w:line="26" w:lineRule="atLeast"/>
+        <w:jc w:val="left"/>
+      </w:pPr>
+      <w:r>
+        <w:rPr>
+          <w:rFonts w:hint="default" w:ascii="Segoe UI" w:hAnsi="Segoe UI" w:eastAsia="Segoe UI" w:cs="Segoe UI"/>
+          <w:i w:val="0"/>
+          <w:iCs w:val="0"/>
+          <w:caps w:val="0"/>
+          <w:color w:val="000000"/>
+          <w:spacing w:val="0"/>
+          <w:shd w:val="clear" w:fill="E6ECF0"/>
+        </w:rPr>
+        <w:t>class </w:t>
+      </w:r>
+      <w:r>
+        <w:rPr>
+          <w:rStyle w:val="11"/>
+          <w:rFonts w:hint="default" w:ascii="Segoe UI" w:hAnsi="Segoe UI" w:eastAsia="Segoe UI" w:cs="Segoe UI"/>
+          <w:b/>
+          <w:bCs/>
+          <w:i w:val="0"/>
+          <w:iCs w:val="0"/>
+          <w:caps w:val="0"/>
+          <w:color w:val="5C0000"/>
+          <w:spacing w:val="0"/>
+          <w:u w:val="single"/>
+          <w:shd w:val="clear" w:fill="E6ECF0"/>
+        </w:rPr>
+        <w:t>CompanyJobRepository</w:t>
+      </w:r>
+    </w:p>
+    <w:p>
+      <w:pPr>
+        <w:pStyle w:val="10"/>
+        <w:keepNext w:val="0"/>
+        <w:keepLines w:val="0"/>
+        <w:widowControl/>
+        <w:suppressLineNumbers w:val="0"/>
+        <w:spacing w:before="0" w:beforeAutospacing="0" w:line="26" w:lineRule="atLeast"/>
+        <w:jc w:val="left"/>
+      </w:pPr>
+      <w:r>
+        <w:rPr>
+          <w:rFonts w:hint="default" w:ascii="Segoe UI" w:hAnsi="Segoe UI" w:eastAsia="Segoe UI" w:cs="Segoe UI"/>
+          <w:i w:val="0"/>
+          <w:iCs w:val="0"/>
+          <w:caps w:val="0"/>
+          <w:color w:val="000000"/>
+          <w:spacing w:val="0"/>
+          <w:shd w:val="clear" w:fill="E6ECF0"/>
+        </w:rPr>
+        <w:t>-Implement the below methods for </w:t>
+      </w:r>
+      <w:r>
+        <w:rPr>
+          <w:rStyle w:val="11"/>
+          <w:rFonts w:hint="default" w:ascii="Segoe UI" w:hAnsi="Segoe UI" w:eastAsia="Segoe UI" w:cs="Segoe UI"/>
+          <w:b/>
+          <w:bCs/>
+          <w:i w:val="0"/>
+          <w:iCs w:val="0"/>
+          <w:caps w:val="0"/>
+          <w:color w:val="000000"/>
+          <w:spacing w:val="0"/>
+          <w:shd w:val="clear" w:fill="E6ECF0"/>
+        </w:rPr>
+        <w:t>CompanyJobRepository</w:t>
+      </w:r>
+    </w:p>
+    <w:p>
+      <w:pPr>
+        <w:pStyle w:val="10"/>
+        <w:keepNext w:val="0"/>
+        <w:keepLines w:val="0"/>
+        <w:widowControl/>
+        <w:suppressLineNumbers w:val="0"/>
+        <w:spacing w:before="0" w:beforeAutospacing="0" w:line="26" w:lineRule="atLeast"/>
+        <w:jc w:val="left"/>
+      </w:pPr>
+      <w:r>
+        <w:rPr>
+          <w:rStyle w:val="11"/>
+          <w:rFonts w:hint="default" w:ascii="Segoe UI" w:hAnsi="Segoe UI" w:eastAsia="Segoe UI" w:cs="Segoe UI"/>
+          <w:b/>
+          <w:bCs/>
+          <w:i w:val="0"/>
+          <w:iCs w:val="0"/>
+          <w:caps w:val="0"/>
+          <w:color w:val="000000"/>
+          <w:spacing w:val="0"/>
+          <w:shd w:val="clear" w:fill="E6ECF0"/>
+        </w:rPr>
+        <w:t>-static </w:t>
+      </w:r>
+      <w:r>
+        <w:rPr>
+          <w:rStyle w:val="11"/>
+          <w:rFonts w:hint="default" w:ascii="Segoe UI" w:hAnsi="Segoe UI" w:eastAsia="Segoe UI" w:cs="Segoe UI"/>
+          <w:b/>
+          <w:bCs/>
+          <w:i w:val="0"/>
+          <w:iCs w:val="0"/>
+          <w:caps w:val="0"/>
+          <w:color w:val="002966"/>
+          <w:spacing w:val="0"/>
+          <w:shd w:val="clear" w:fill="E6ECF0"/>
+        </w:rPr>
+        <w:t>String</w:t>
+      </w:r>
+      <w:r>
+        <w:rPr>
+          <w:rStyle w:val="11"/>
+          <w:rFonts w:hint="default" w:ascii="Segoe UI" w:hAnsi="Segoe UI" w:eastAsia="Segoe UI" w:cs="Segoe UI"/>
+          <w:b/>
+          <w:bCs/>
+          <w:i w:val="0"/>
+          <w:iCs w:val="0"/>
+          <w:caps w:val="0"/>
+          <w:color w:val="000000"/>
+          <w:spacing w:val="0"/>
+          <w:shd w:val="clear" w:fill="E6ECF0"/>
+        </w:rPr>
+        <w:t> </w:t>
+      </w:r>
+      <w:r>
+        <w:rPr>
+          <w:rStyle w:val="11"/>
+          <w:rFonts w:hint="default" w:ascii="Segoe UI" w:hAnsi="Segoe UI" w:eastAsia="Segoe UI" w:cs="Segoe UI"/>
+          <w:b/>
+          <w:bCs/>
+          <w:i w:val="0"/>
+          <w:iCs w:val="0"/>
+          <w:caps w:val="0"/>
+          <w:color w:val="A10000"/>
+          <w:spacing w:val="0"/>
+          <w:u w:val="single"/>
+          <w:shd w:val="clear" w:fill="E6ECF0"/>
+        </w:rPr>
+        <w:t>getJobPrediction</w:t>
+      </w:r>
+      <w:r>
+        <w:rPr>
+          <w:rStyle w:val="11"/>
+          <w:rFonts w:hint="default" w:ascii="Segoe UI" w:hAnsi="Segoe UI" w:eastAsia="Segoe UI" w:cs="Segoe UI"/>
+          <w:b/>
+          <w:bCs/>
+          <w:i w:val="0"/>
+          <w:iCs w:val="0"/>
+          <w:caps w:val="0"/>
+          <w:color w:val="3D1466"/>
+          <w:spacing w:val="0"/>
+          <w:u w:val="single"/>
+          <w:shd w:val="clear" w:fill="E6ECF0"/>
+        </w:rPr>
+        <w:t>(int age, String highestQualification):</w:t>
+      </w:r>
+    </w:p>
+    <w:p>
+      <w:pPr>
+        <w:keepNext w:val="0"/>
+        <w:keepLines w:val="0"/>
+        <w:widowControl/>
+        <w:numPr>
+          <w:ilvl w:val="0"/>
+          <w:numId w:val="8"/>
+        </w:numPr>
+        <w:suppressLineNumbers w:val="0"/>
+        <w:spacing w:before="0" w:beforeAutospacing="1" w:after="0" w:afterAutospacing="1"/>
+        <w:ind w:left="0" w:hanging="360"/>
+        <w:jc w:val="left"/>
+      </w:pPr>
+      <w:r>
+        <w:rPr>
+          <w:rFonts w:hint="default" w:ascii="Segoe UI" w:hAnsi="Segoe UI" w:eastAsia="Segoe UI" w:cs="Segoe UI"/>
+          <w:i w:val="0"/>
+          <w:iCs w:val="0"/>
+          <w:caps w:val="0"/>
+          <w:color w:val="000000"/>
+          <w:spacing w:val="0"/>
+          <w:shd w:val="clear" w:fill="E6ECF0"/>
+        </w:rPr>
+        <w:t>Refer the case study above for the business logic</w:t>
+      </w:r>
+    </w:p>
+    <w:p>
+      <w:pPr>
+        <w:pStyle w:val="10"/>
+        <w:keepNext w:val="0"/>
+        <w:keepLines w:val="0"/>
+        <w:widowControl/>
+        <w:suppressLineNumbers w:val="0"/>
+        <w:spacing w:before="0" w:beforeAutospacing="0" w:line="26" w:lineRule="atLeast"/>
+        <w:jc w:val="left"/>
+      </w:pPr>
+      <w:r>
+        <w:rPr>
+          <w:rFonts w:hint="default" w:ascii="Segoe UI" w:hAnsi="Segoe UI" w:eastAsia="Segoe UI" w:cs="Segoe UI"/>
+          <w:i w:val="0"/>
+          <w:iCs w:val="0"/>
+          <w:caps w:val="0"/>
+          <w:color w:val="000000"/>
+          <w:spacing w:val="0"/>
+          <w:shd w:val="clear" w:fill="E6ECF0"/>
+        </w:rPr>
+        <w:t>class </w:t>
+      </w:r>
+      <w:r>
+        <w:rPr>
+          <w:rStyle w:val="11"/>
+          <w:rFonts w:hint="default" w:ascii="Segoe UI" w:hAnsi="Segoe UI" w:eastAsia="Segoe UI" w:cs="Segoe UI"/>
+          <w:b/>
+          <w:bCs/>
+          <w:i w:val="0"/>
+          <w:iCs w:val="0"/>
+          <w:caps w:val="0"/>
+          <w:color w:val="5C0000"/>
+          <w:spacing w:val="0"/>
+          <w:u w:val="single"/>
+          <w:shd w:val="clear" w:fill="E6ECF0"/>
+        </w:rPr>
+        <w:t>Source</w:t>
+      </w:r>
+    </w:p>
+    <w:p>
+      <w:pPr>
+        <w:pStyle w:val="10"/>
+        <w:keepNext w:val="0"/>
+        <w:keepLines w:val="0"/>
+        <w:widowControl/>
+        <w:suppressLineNumbers w:val="0"/>
+        <w:spacing w:before="0" w:beforeAutospacing="0" w:line="26" w:lineRule="atLeast"/>
+        <w:jc w:val="left"/>
+      </w:pPr>
+      <w:r>
+        <w:rPr>
+          <w:rFonts w:hint="default" w:ascii="Segoe UI" w:hAnsi="Segoe UI" w:eastAsia="Segoe UI" w:cs="Segoe UI"/>
+          <w:i w:val="0"/>
+          <w:iCs w:val="0"/>
+          <w:caps w:val="0"/>
+          <w:color w:val="000000"/>
+          <w:spacing w:val="0"/>
+          <w:shd w:val="clear" w:fill="E6ECF0"/>
+        </w:rPr>
+        <w:t>-Implement the below methods for Source</w:t>
+      </w:r>
+    </w:p>
+    <w:p>
+      <w:pPr>
+        <w:pStyle w:val="10"/>
+        <w:keepNext w:val="0"/>
+        <w:keepLines w:val="0"/>
+        <w:widowControl/>
+        <w:suppressLineNumbers w:val="0"/>
+        <w:spacing w:before="0" w:beforeAutospacing="0" w:line="26" w:lineRule="atLeast"/>
+        <w:jc w:val="left"/>
+      </w:pPr>
+      <w:r>
+        <w:rPr>
+          <w:rFonts w:hint="default" w:ascii="Segoe UI" w:hAnsi="Segoe UI" w:eastAsia="Segoe UI" w:cs="Segoe UI"/>
+          <w:i w:val="0"/>
+          <w:iCs w:val="0"/>
+          <w:caps w:val="0"/>
+          <w:color w:val="000000"/>
+          <w:spacing w:val="0"/>
+          <w:shd w:val="clear" w:fill="E6ECF0"/>
+        </w:rPr>
+        <w:t>-</w:t>
+      </w:r>
+      <w:r>
+        <w:rPr>
+          <w:rStyle w:val="11"/>
+          <w:rFonts w:hint="default" w:ascii="Segoe UI" w:hAnsi="Segoe UI" w:eastAsia="Segoe UI" w:cs="Segoe UI"/>
+          <w:b/>
+          <w:bCs/>
+          <w:i w:val="0"/>
+          <w:iCs w:val="0"/>
+          <w:caps w:val="0"/>
+          <w:color w:val="002966"/>
+          <w:spacing w:val="0"/>
+          <w:shd w:val="clear" w:fill="E6ECF0"/>
+        </w:rPr>
+        <w:t>String</w:t>
+      </w:r>
+      <w:r>
+        <w:rPr>
+          <w:rFonts w:hint="default" w:ascii="Segoe UI" w:hAnsi="Segoe UI" w:eastAsia="Segoe UI" w:cs="Segoe UI"/>
+          <w:i w:val="0"/>
+          <w:iCs w:val="0"/>
+          <w:caps w:val="0"/>
+          <w:color w:val="000000"/>
+          <w:spacing w:val="0"/>
+          <w:shd w:val="clear" w:fill="E6ECF0"/>
+        </w:rPr>
+        <w:t> </w:t>
+      </w:r>
+      <w:r>
+        <w:rPr>
+          <w:rStyle w:val="11"/>
+          <w:rFonts w:hint="default" w:ascii="Segoe UI" w:hAnsi="Segoe UI" w:eastAsia="Segoe UI" w:cs="Segoe UI"/>
+          <w:b/>
+          <w:bCs/>
+          <w:i w:val="0"/>
+          <w:iCs w:val="0"/>
+          <w:caps w:val="0"/>
+          <w:color w:val="A10000"/>
+          <w:spacing w:val="0"/>
+          <w:u w:val="single"/>
+          <w:shd w:val="clear" w:fill="E6ECF0"/>
+        </w:rPr>
+        <w:t>searchForJob</w:t>
+      </w:r>
+      <w:r>
+        <w:rPr>
+          <w:rStyle w:val="11"/>
+          <w:rFonts w:hint="default" w:ascii="Segoe UI" w:hAnsi="Segoe UI" w:eastAsia="Segoe UI" w:cs="Segoe UI"/>
+          <w:b/>
+          <w:bCs/>
+          <w:i w:val="0"/>
+          <w:iCs w:val="0"/>
+          <w:caps w:val="0"/>
+          <w:color w:val="3D1466"/>
+          <w:spacing w:val="0"/>
+          <w:u w:val="single"/>
+          <w:shd w:val="clear" w:fill="E6ECF0"/>
+        </w:rPr>
+        <w:t>(int age, String highestQualification)</w:t>
+      </w:r>
+      <w:r>
+        <w:rPr>
+          <w:rStyle w:val="11"/>
+          <w:rFonts w:hint="default" w:ascii="Segoe UI" w:hAnsi="Segoe UI" w:eastAsia="Segoe UI" w:cs="Segoe UI"/>
+          <w:b/>
+          <w:bCs/>
+          <w:i w:val="0"/>
+          <w:iCs w:val="0"/>
+          <w:caps w:val="0"/>
+          <w:color w:val="000000"/>
+          <w:spacing w:val="0"/>
+          <w:u w:val="single"/>
+          <w:shd w:val="clear" w:fill="E6ECF0"/>
+        </w:rPr>
+        <w:t>:</w:t>
+      </w:r>
+    </w:p>
+    <w:p>
+      <w:pPr>
+        <w:keepNext w:val="0"/>
+        <w:keepLines w:val="0"/>
+        <w:widowControl/>
+        <w:numPr>
+          <w:ilvl w:val="0"/>
+          <w:numId w:val="9"/>
+        </w:numPr>
+        <w:suppressLineNumbers w:val="0"/>
+        <w:spacing w:before="0" w:beforeAutospacing="1" w:after="0" w:afterAutospacing="1"/>
+        <w:ind w:left="0" w:hanging="360"/>
+        <w:jc w:val="left"/>
+      </w:pPr>
+      <w:r>
+        <w:rPr>
+          <w:rFonts w:hint="default" w:ascii="Segoe UI" w:hAnsi="Segoe UI" w:eastAsia="Segoe UI" w:cs="Segoe UI"/>
+          <w:i w:val="0"/>
+          <w:iCs w:val="0"/>
+          <w:caps w:val="0"/>
+          <w:color w:val="000000"/>
+          <w:spacing w:val="0"/>
+          <w:shd w:val="clear" w:fill="E6ECF0"/>
+        </w:rPr>
+        <w:t>if age &gt;= 200 or age &lt;= 0, throw NotEligibleException with the message "The age entered is not typical for a human being"</w:t>
+      </w:r>
+    </w:p>
+    <w:p>
+      <w:pPr>
+        <w:keepNext w:val="0"/>
+        <w:keepLines w:val="0"/>
+        <w:widowControl/>
+        <w:numPr>
+          <w:ilvl w:val="0"/>
+          <w:numId w:val="9"/>
+        </w:numPr>
+        <w:suppressLineNumbers w:val="0"/>
+        <w:spacing w:before="0" w:beforeAutospacing="1" w:after="0" w:afterAutospacing="1"/>
+        <w:ind w:left="0" w:hanging="360"/>
+        <w:jc w:val="left"/>
+      </w:pPr>
+      <w:r>
+        <w:rPr>
+          <w:rFonts w:hint="default" w:ascii="Segoe UI" w:hAnsi="Segoe UI" w:eastAsia="Segoe UI" w:cs="Segoe UI"/>
+          <w:i w:val="0"/>
+          <w:iCs w:val="0"/>
+          <w:caps w:val="0"/>
+          <w:color w:val="000000"/>
+          <w:spacing w:val="0"/>
+          <w:shd w:val="clear" w:fill="E6ECF0"/>
+        </w:rPr>
+        <w:t>Otherwise, get the job predictions from CompanyJobRepository.</w:t>
+      </w:r>
+    </w:p>
+    <w:p>
+      <w:pPr>
+        <w:keepNext w:val="0"/>
+        <w:keepLines w:val="0"/>
+        <w:widowControl/>
+        <w:numPr>
+          <w:ilvl w:val="0"/>
+          <w:numId w:val="9"/>
+        </w:numPr>
+        <w:suppressLineNumbers w:val="0"/>
+        <w:spacing w:before="0" w:beforeAutospacing="1" w:after="0" w:afterAutospacing="1"/>
+        <w:ind w:left="0" w:hanging="360"/>
+        <w:jc w:val="left"/>
+      </w:pPr>
+      <w:r>
+        <w:rPr>
+          <w:rFonts w:hint="default" w:ascii="Segoe UI" w:hAnsi="Segoe UI" w:eastAsia="Segoe UI" w:cs="Segoe UI"/>
+          <w:i w:val="0"/>
+          <w:iCs w:val="0"/>
+          <w:caps w:val="0"/>
+          <w:color w:val="000000"/>
+          <w:spacing w:val="0"/>
+          <w:shd w:val="clear" w:fill="E6ECF0"/>
+        </w:rPr>
+        <w:t>You have to handle the NotEligibleException thrown by getJobPrediction(), in which case you have to return the message of the exception caught.</w:t>
+      </w:r>
+    </w:p>
+    <w:p>
+      <w:pPr>
+        <w:pStyle w:val="10"/>
+        <w:keepNext w:val="0"/>
+        <w:keepLines w:val="0"/>
+        <w:widowControl/>
+        <w:suppressLineNumbers w:val="0"/>
+        <w:spacing w:before="0" w:beforeAutospacing="0" w:line="26" w:lineRule="atLeast"/>
+        <w:jc w:val="left"/>
+      </w:pPr>
+      <w:r>
+        <w:rPr>
+          <w:rFonts w:hint="default" w:ascii="Segoe UI" w:hAnsi="Segoe UI" w:eastAsia="Segoe UI" w:cs="Segoe UI"/>
+          <w:i w:val="0"/>
+          <w:iCs w:val="0"/>
+          <w:caps w:val="0"/>
+          <w:color w:val="000000"/>
+          <w:spacing w:val="0"/>
+          <w:shd w:val="clear" w:fill="E6ECF0"/>
+        </w:rPr>
+        <w:t>Class </w:t>
+      </w:r>
+      <w:r>
+        <w:rPr>
+          <w:rStyle w:val="11"/>
+          <w:rFonts w:hint="default" w:ascii="Segoe UI" w:hAnsi="Segoe UI" w:eastAsia="Segoe UI" w:cs="Segoe UI"/>
+          <w:b/>
+          <w:bCs/>
+          <w:i w:val="0"/>
+          <w:iCs w:val="0"/>
+          <w:caps w:val="0"/>
+          <w:color w:val="5C0000"/>
+          <w:spacing w:val="0"/>
+          <w:u w:val="single"/>
+          <w:shd w:val="clear" w:fill="E6ECF0"/>
+        </w:rPr>
+        <w:t>NotEligibleException</w:t>
+      </w:r>
+    </w:p>
+    <w:p>
+      <w:pPr>
+        <w:keepNext w:val="0"/>
+        <w:keepLines w:val="0"/>
+        <w:widowControl/>
+        <w:numPr>
+          <w:ilvl w:val="0"/>
+          <w:numId w:val="10"/>
+        </w:numPr>
+        <w:suppressLineNumbers w:val="0"/>
+        <w:spacing w:before="0" w:beforeAutospacing="1" w:after="0" w:afterAutospacing="1"/>
+        <w:ind w:left="0" w:hanging="360"/>
+        <w:jc w:val="left"/>
+      </w:pPr>
+      <w:r>
+        <w:rPr>
+          <w:rFonts w:hint="default" w:ascii="Segoe UI" w:hAnsi="Segoe UI" w:eastAsia="Segoe UI" w:cs="Segoe UI"/>
+          <w:i w:val="0"/>
+          <w:iCs w:val="0"/>
+          <w:caps w:val="0"/>
+          <w:color w:val="000000"/>
+          <w:spacing w:val="0"/>
+          <w:shd w:val="clear" w:fill="E6ECF0"/>
+        </w:rPr>
+        <w:t>Define custom exception class NotEligibleException by </w:t>
+      </w:r>
+      <w:r>
+        <w:rPr>
+          <w:rStyle w:val="11"/>
+          <w:rFonts w:hint="default" w:ascii="Segoe UI" w:hAnsi="Segoe UI" w:eastAsia="Segoe UI" w:cs="Segoe UI"/>
+          <w:b/>
+          <w:bCs/>
+          <w:i w:val="0"/>
+          <w:iCs w:val="0"/>
+          <w:caps w:val="0"/>
+          <w:color w:val="B2B200"/>
+          <w:spacing w:val="0"/>
+          <w:shd w:val="clear" w:fill="E6ECF0"/>
+        </w:rPr>
+        <w:t>extending</w:t>
+      </w:r>
+      <w:r>
+        <w:rPr>
+          <w:rFonts w:hint="default" w:ascii="Segoe UI" w:hAnsi="Segoe UI" w:eastAsia="Segoe UI" w:cs="Segoe UI"/>
+          <w:i w:val="0"/>
+          <w:iCs w:val="0"/>
+          <w:caps w:val="0"/>
+          <w:color w:val="000000"/>
+          <w:spacing w:val="0"/>
+          <w:shd w:val="clear" w:fill="E6ECF0"/>
+        </w:rPr>
+        <w:t> the </w:t>
+      </w:r>
+      <w:r>
+        <w:rPr>
+          <w:rStyle w:val="11"/>
+          <w:rFonts w:hint="default" w:ascii="Segoe UI" w:hAnsi="Segoe UI" w:eastAsia="Segoe UI" w:cs="Segoe UI"/>
+          <w:b/>
+          <w:bCs/>
+          <w:i w:val="0"/>
+          <w:iCs w:val="0"/>
+          <w:caps w:val="0"/>
+          <w:color w:val="A10000"/>
+          <w:spacing w:val="0"/>
+          <w:shd w:val="clear" w:fill="E6ECF0"/>
+        </w:rPr>
+        <w:t>Exception</w:t>
+      </w:r>
+      <w:r>
+        <w:rPr>
+          <w:rFonts w:hint="default" w:ascii="Segoe UI" w:hAnsi="Segoe UI" w:eastAsia="Segoe UI" w:cs="Segoe UI"/>
+          <w:i w:val="0"/>
+          <w:iCs w:val="0"/>
+          <w:caps w:val="0"/>
+          <w:color w:val="000000"/>
+          <w:spacing w:val="0"/>
+          <w:shd w:val="clear" w:fill="E6ECF0"/>
+        </w:rPr>
+        <w:t> class.</w:t>
+      </w:r>
+    </w:p>
+    <w:p>
+      <w:pPr>
+        <w:keepNext w:val="0"/>
+        <w:keepLines w:val="0"/>
+        <w:widowControl/>
+        <w:numPr>
+          <w:ilvl w:val="0"/>
+          <w:numId w:val="10"/>
+        </w:numPr>
+        <w:suppressLineNumbers w:val="0"/>
+        <w:spacing w:before="0" w:beforeAutospacing="1" w:after="0" w:afterAutospacing="1"/>
+        <w:ind w:left="0" w:hanging="360"/>
+        <w:jc w:val="left"/>
+      </w:pPr>
+      <w:r>
+        <w:rPr>
+          <w:rFonts w:hint="default" w:ascii="Segoe UI" w:hAnsi="Segoe UI" w:eastAsia="Segoe UI" w:cs="Segoe UI"/>
+          <w:i w:val="0"/>
+          <w:iCs w:val="0"/>
+          <w:caps w:val="0"/>
+          <w:color w:val="000000"/>
+          <w:spacing w:val="0"/>
+          <w:shd w:val="clear" w:fill="E6ECF0"/>
+        </w:rPr>
+        <w:t>Define a parameterized constructor with a String argument to pass the message to the super class.</w:t>
+      </w:r>
+    </w:p>
+    <w:p>
+      <w:pPr>
+        <w:pStyle w:val="10"/>
+        <w:keepNext w:val="0"/>
+        <w:keepLines w:val="0"/>
+        <w:widowControl/>
+        <w:suppressLineNumbers w:val="0"/>
+        <w:spacing w:before="0" w:beforeAutospacing="0" w:line="26" w:lineRule="atLeast"/>
+        <w:jc w:val="left"/>
+      </w:pPr>
+      <w:r>
+        <w:rPr>
+          <w:rStyle w:val="11"/>
+          <w:rFonts w:hint="default" w:ascii="Segoe UI" w:hAnsi="Segoe UI" w:eastAsia="Segoe UI" w:cs="Segoe UI"/>
+          <w:b/>
+          <w:bCs/>
+          <w:i w:val="0"/>
+          <w:iCs w:val="0"/>
+          <w:caps w:val="0"/>
+          <w:color w:val="000000"/>
+          <w:spacing w:val="0"/>
+          <w:shd w:val="clear" w:fill="E6ECF0"/>
+        </w:rPr>
+        <w:t>NOTE</w:t>
+      </w:r>
+    </w:p>
+    <w:p>
+      <w:pPr>
+        <w:keepNext w:val="0"/>
+        <w:keepLines w:val="0"/>
+        <w:widowControl/>
+        <w:numPr>
+          <w:ilvl w:val="0"/>
+          <w:numId w:val="11"/>
+        </w:numPr>
+        <w:suppressLineNumbers w:val="0"/>
+        <w:spacing w:before="0" w:beforeAutospacing="1" w:after="0" w:afterAutospacing="1"/>
+        <w:ind w:left="0" w:hanging="360"/>
+        <w:jc w:val="left"/>
+      </w:pPr>
+      <w:r>
+        <w:rPr>
+          <w:rFonts w:hint="default" w:ascii="Segoe UI" w:hAnsi="Segoe UI" w:eastAsia="Segoe UI" w:cs="Segoe UI"/>
+          <w:i w:val="0"/>
+          <w:iCs w:val="0"/>
+          <w:caps w:val="0"/>
+          <w:color w:val="000000"/>
+          <w:spacing w:val="0"/>
+          <w:shd w:val="clear" w:fill="E6ECF0"/>
+        </w:rPr>
+        <w:t>You can make suitable function calls and use </w:t>
+      </w:r>
+      <w:r>
+        <w:rPr>
+          <w:rStyle w:val="11"/>
+          <w:rFonts w:hint="default" w:ascii="Segoe UI" w:hAnsi="Segoe UI" w:eastAsia="Segoe UI" w:cs="Segoe UI"/>
+          <w:b/>
+          <w:bCs/>
+          <w:i w:val="0"/>
+          <w:iCs w:val="0"/>
+          <w:caps w:val="0"/>
+          <w:color w:val="B2B200"/>
+          <w:spacing w:val="0"/>
+          <w:shd w:val="clear" w:fill="E6ECF0"/>
+        </w:rPr>
+        <w:t>RUN CODE</w:t>
+      </w:r>
+      <w:r>
+        <w:rPr>
+          <w:rFonts w:hint="default" w:ascii="Segoe UI" w:hAnsi="Segoe UI" w:eastAsia="Segoe UI" w:cs="Segoe UI"/>
+          <w:i w:val="0"/>
+          <w:iCs w:val="0"/>
+          <w:caps w:val="0"/>
+          <w:color w:val="000000"/>
+          <w:spacing w:val="0"/>
+          <w:shd w:val="clear" w:fill="E6ECF0"/>
+        </w:rPr>
+        <w:t> button to check your </w:t>
+      </w:r>
+      <w:r>
+        <w:rPr>
+          <w:rStyle w:val="11"/>
+          <w:rFonts w:hint="default" w:ascii="Segoe UI" w:hAnsi="Segoe UI" w:eastAsia="Segoe UI" w:cs="Segoe UI"/>
+          <w:b/>
+          <w:bCs/>
+          <w:i w:val="0"/>
+          <w:iCs w:val="0"/>
+          <w:caps w:val="0"/>
+          <w:color w:val="B26B00"/>
+          <w:spacing w:val="0"/>
+          <w:shd w:val="clear" w:fill="E6ECF0"/>
+        </w:rPr>
+        <w:t>main()</w:t>
+      </w:r>
+      <w:r>
+        <w:rPr>
+          <w:rFonts w:hint="default" w:ascii="Segoe UI" w:hAnsi="Segoe UI" w:eastAsia="Segoe UI" w:cs="Segoe UI"/>
+          <w:i w:val="0"/>
+          <w:iCs w:val="0"/>
+          <w:caps w:val="0"/>
+          <w:color w:val="000000"/>
+          <w:spacing w:val="0"/>
+          <w:shd w:val="clear" w:fill="E6ECF0"/>
+        </w:rPr>
+        <w:t> method output.</w:t>
+      </w:r>
+    </w:p>
+    <w:p>
+      <w:pPr>
+        <w:pStyle w:val="3"/>
+        <w:keepNext w:val="0"/>
+        <w:keepLines w:val="0"/>
+        <w:widowControl/>
+        <w:suppressLineNumbers w:val="0"/>
+        <w:spacing w:before="0" w:beforeAutospacing="0" w:line="23" w:lineRule="atLeast"/>
+        <w:jc w:val="left"/>
+        <w:rPr>
+          <w:color w:val="32325D"/>
+        </w:rPr>
+      </w:pPr>
+      <w:r>
+        <w:rPr>
+          <w:i w:val="0"/>
+          <w:iCs w:val="0"/>
+          <w:caps w:val="0"/>
+          <w:color w:val="32325D"/>
+          <w:spacing w:val="0"/>
+          <w:shd w:val="clear" w:fill="E6ECF0"/>
+        </w:rPr>
+        <w:t>Execution time limit</w:t>
+      </w:r>
+    </w:p>
+    <w:p>
+      <w:pPr>
+        <w:keepNext w:val="0"/>
+        <w:keepLines w:val="0"/>
+        <w:widowControl/>
+        <w:suppressLineNumbers w:val="0"/>
+        <w:pBdr>
+          <w:top w:val="none" w:color="auto" w:sz="0" w:space="0"/>
+          <w:left w:val="none" w:color="auto" w:sz="0" w:space="0"/>
+          <w:bottom w:val="none" w:color="auto" w:sz="0" w:space="0"/>
+          <w:right w:val="none" w:color="auto" w:sz="0" w:space="0"/>
+        </w:pBdr>
+        <w:shd w:val="clear" w:fill="E6ECF0"/>
+        <w:ind w:left="0" w:firstLine="0"/>
+        <w:jc w:val="left"/>
+        <w:rPr>
+          <w:rFonts w:hint="default" w:ascii="Segoe UI" w:hAnsi="Segoe UI" w:eastAsia="Segoe UI" w:cs="Segoe UI"/>
+          <w:i w:val="0"/>
+          <w:iCs w:val="0"/>
+          <w:caps w:val="0"/>
+          <w:color w:val="000000"/>
+          <w:spacing w:val="0"/>
+        </w:rPr>
+      </w:pPr>
+      <w:r>
+        <w:rPr>
+          <w:rFonts w:hint="default" w:ascii="Segoe UI" w:hAnsi="Segoe UI" w:eastAsia="Segoe UI" w:cs="Segoe UI"/>
+          <w:i w:val="0"/>
+          <w:iCs w:val="0"/>
+          <w:caps w:val="0"/>
+          <w:color w:val="000000"/>
+          <w:spacing w:val="0"/>
+          <w:kern w:val="0"/>
+          <w:sz w:val="24"/>
+          <w:szCs w:val="24"/>
+          <w:shd w:val="clear" w:fill="E6ECF0"/>
+          <w:lang w:val="en-US" w:eastAsia="zh-CN" w:bidi="ar"/>
+        </w:rPr>
+        <w:t>10 seconds</w:t>
+      </w:r>
+    </w:p>
+    <w:p>
+      <w:pPr>
+        <w:keepNext w:val="0"/>
+        <w:keepLines w:val="0"/>
+        <w:widowControl/>
+        <w:suppressLineNumbers w:val="0"/>
+        <w:pBdr>
+          <w:top w:val="none" w:color="auto" w:sz="0" w:space="0"/>
+          <w:left w:val="none" w:color="auto" w:sz="0" w:space="0"/>
+          <w:bottom w:val="none" w:color="auto" w:sz="0" w:space="0"/>
+          <w:right w:val="none" w:color="auto" w:sz="0" w:space="0"/>
+        </w:pBdr>
+        <w:shd w:val="clear" w:fill="E6ECF0"/>
+        <w:ind w:left="0" w:firstLine="0"/>
+        <w:jc w:val="left"/>
+        <w:rPr>
+          <w:rFonts w:hint="default" w:ascii="Segoe UI" w:hAnsi="Segoe UI" w:eastAsia="Segoe UI" w:cs="Segoe UI"/>
+          <w:i w:val="0"/>
+          <w:iCs w:val="0"/>
+          <w:caps w:val="0"/>
+          <w:color w:val="000000"/>
+          <w:spacing w:val="0"/>
+        </w:rPr>
+      </w:pPr>
+      <w:r>
+        <w:rPr>
+          <w:rFonts w:hint="default" w:ascii="Segoe UI" w:hAnsi="Segoe UI" w:eastAsia="Segoe UI" w:cs="Segoe UI"/>
+          <w:i w:val="0"/>
+          <w:iCs w:val="0"/>
+          <w:caps w:val="0"/>
+          <w:color w:val="000000"/>
+          <w:spacing w:val="0"/>
+          <w:kern w:val="0"/>
+          <w:sz w:val="24"/>
+          <w:szCs w:val="24"/>
+          <w:shd w:val="clear" w:fill="E6ECF0"/>
+          <w:lang w:val="en-US" w:eastAsia="zh-CN" w:bidi="ar"/>
+        </w:rPr>
+        <w:t>REPORT AN ISSUE</w:t>
+      </w:r>
+    </w:p>
+    <w:p>
+      <w:pPr>
+        <w:jc w:val="left"/>
+        <w:rPr>
+          <w:rFonts w:hint="default"/>
+          <w:b w:val="0"/>
+          <w:bCs w:val="0"/>
+          <w:sz w:val="22"/>
+          <w:szCs w:val="22"/>
+          <w:lang w:val="en-US"/>
+        </w:rPr>
+      </w:pPr>
+      <w:r>
+        <w:rPr>
+          <w:rFonts w:hint="default"/>
+          <w:b w:val="0"/>
+          <w:bCs w:val="0"/>
+          <w:sz w:val="22"/>
+          <w:szCs w:val="22"/>
+          <w:lang w:val="en-US"/>
+        </w:rPr>
+        <w:t>import java.io.*;</w:t>
+      </w:r>
+    </w:p>
+    <w:p>
+      <w:pPr>
+        <w:jc w:val="left"/>
+        <w:rPr>
+          <w:rFonts w:hint="default"/>
+          <w:b w:val="0"/>
+          <w:bCs w:val="0"/>
+          <w:sz w:val="22"/>
+          <w:szCs w:val="22"/>
+          <w:lang w:val="en-US"/>
+        </w:rPr>
+      </w:pPr>
+      <w:r>
+        <w:rPr>
+          <w:rFonts w:hint="default"/>
+          <w:b w:val="0"/>
+          <w:bCs w:val="0"/>
+          <w:sz w:val="22"/>
+          <w:szCs w:val="22"/>
+          <w:lang w:val="en-US"/>
+        </w:rPr>
+        <w:t>import java.util.*;</w:t>
+      </w:r>
+    </w:p>
+    <w:p>
+      <w:pPr>
+        <w:jc w:val="left"/>
+        <w:rPr>
+          <w:rFonts w:hint="default"/>
+          <w:b w:val="0"/>
+          <w:bCs w:val="0"/>
+          <w:sz w:val="22"/>
+          <w:szCs w:val="22"/>
+          <w:lang w:val="en-US"/>
+        </w:rPr>
+      </w:pPr>
+      <w:r>
+        <w:rPr>
+          <w:rFonts w:hint="default"/>
+          <w:b w:val="0"/>
+          <w:bCs w:val="0"/>
+          <w:sz w:val="22"/>
+          <w:szCs w:val="22"/>
+          <w:lang w:val="en-US"/>
+        </w:rPr>
+        <w:t>import java.text.*;</w:t>
+      </w:r>
+    </w:p>
+    <w:p>
+      <w:pPr>
+        <w:jc w:val="left"/>
+        <w:rPr>
+          <w:rFonts w:hint="default"/>
+          <w:b w:val="0"/>
+          <w:bCs w:val="0"/>
+          <w:sz w:val="22"/>
+          <w:szCs w:val="22"/>
+          <w:lang w:val="en-US"/>
+        </w:rPr>
+      </w:pPr>
+      <w:r>
+        <w:rPr>
+          <w:rFonts w:hint="default"/>
+          <w:b w:val="0"/>
+          <w:bCs w:val="0"/>
+          <w:sz w:val="22"/>
+          <w:szCs w:val="22"/>
+          <w:lang w:val="en-US"/>
+        </w:rPr>
+        <w:t>import java.math.*;</w:t>
+      </w:r>
+    </w:p>
+    <w:p>
+      <w:pPr>
+        <w:jc w:val="left"/>
+        <w:rPr>
+          <w:rFonts w:hint="default"/>
+          <w:b w:val="0"/>
+          <w:bCs w:val="0"/>
+          <w:sz w:val="22"/>
+          <w:szCs w:val="22"/>
+          <w:lang w:val="en-US"/>
+        </w:rPr>
+      </w:pPr>
+      <w:r>
+        <w:rPr>
+          <w:rFonts w:hint="default"/>
+          <w:b w:val="0"/>
+          <w:bCs w:val="0"/>
+          <w:sz w:val="22"/>
+          <w:szCs w:val="22"/>
+          <w:lang w:val="en-US"/>
+        </w:rPr>
+        <w:t>import java.util.regex.*;</w:t>
+      </w:r>
+    </w:p>
+    <w:p>
+      <w:pPr>
+        <w:jc w:val="left"/>
+        <w:rPr>
+          <w:rFonts w:hint="default"/>
+          <w:b w:val="0"/>
+          <w:bCs w:val="0"/>
+          <w:sz w:val="22"/>
+          <w:szCs w:val="22"/>
+          <w:lang w:val="en-US"/>
+        </w:rPr>
+      </w:pPr>
+    </w:p>
+    <w:p>
+      <w:pPr>
+        <w:jc w:val="left"/>
+        <w:rPr>
+          <w:rFonts w:hint="default"/>
+          <w:b w:val="0"/>
+          <w:bCs w:val="0"/>
+          <w:sz w:val="22"/>
+          <w:szCs w:val="22"/>
+          <w:lang w:val="en-US"/>
+        </w:rPr>
+      </w:pPr>
+      <w:r>
+        <w:rPr>
+          <w:rFonts w:hint="default"/>
+          <w:b w:val="0"/>
+          <w:bCs w:val="0"/>
+          <w:sz w:val="22"/>
+          <w:szCs w:val="22"/>
+          <w:lang w:val="en-US"/>
+        </w:rPr>
+        <w:t>class CompanyJobRepository {</w:t>
+      </w:r>
+    </w:p>
+    <w:p>
+      <w:pPr>
+        <w:jc w:val="left"/>
+        <w:rPr>
+          <w:rFonts w:hint="default"/>
+          <w:b w:val="0"/>
+          <w:bCs w:val="0"/>
+          <w:sz w:val="22"/>
+          <w:szCs w:val="22"/>
+          <w:lang w:val="en-US"/>
+        </w:rPr>
+      </w:pPr>
+    </w:p>
+    <w:p>
+      <w:pPr>
+        <w:jc w:val="left"/>
+        <w:rPr>
+          <w:rFonts w:hint="default"/>
+          <w:b w:val="0"/>
+          <w:bCs w:val="0"/>
+          <w:sz w:val="22"/>
+          <w:szCs w:val="22"/>
+          <w:lang w:val="en-US"/>
+        </w:rPr>
+      </w:pPr>
+      <w:r>
+        <w:rPr>
+          <w:rFonts w:hint="default"/>
+          <w:b w:val="0"/>
+          <w:bCs w:val="0"/>
+          <w:sz w:val="22"/>
+          <w:szCs w:val="22"/>
+          <w:lang w:val="en-US"/>
+        </w:rPr>
+        <w:t>}</w:t>
+      </w:r>
+    </w:p>
+    <w:p>
+      <w:pPr>
+        <w:jc w:val="left"/>
+        <w:rPr>
+          <w:rFonts w:hint="default"/>
+          <w:b w:val="0"/>
+          <w:bCs w:val="0"/>
+          <w:sz w:val="22"/>
+          <w:szCs w:val="22"/>
+          <w:lang w:val="en-US"/>
+        </w:rPr>
+      </w:pPr>
+    </w:p>
+    <w:p>
+      <w:pPr>
+        <w:jc w:val="left"/>
+        <w:rPr>
+          <w:rFonts w:hint="default"/>
+          <w:b w:val="0"/>
+          <w:bCs w:val="0"/>
+          <w:sz w:val="22"/>
+          <w:szCs w:val="22"/>
+          <w:lang w:val="en-US"/>
+        </w:rPr>
+      </w:pPr>
+      <w:r>
+        <w:rPr>
+          <w:rFonts w:hint="default"/>
+          <w:b w:val="0"/>
+          <w:bCs w:val="0"/>
+          <w:sz w:val="22"/>
+          <w:szCs w:val="22"/>
+          <w:lang w:val="en-US"/>
+        </w:rPr>
+        <w:t>public class Source {</w:t>
+      </w:r>
+    </w:p>
+    <w:p>
+      <w:pPr>
+        <w:jc w:val="left"/>
+        <w:rPr>
+          <w:rFonts w:hint="default"/>
+          <w:b w:val="0"/>
+          <w:bCs w:val="0"/>
+          <w:sz w:val="22"/>
+          <w:szCs w:val="22"/>
+          <w:lang w:val="en-US"/>
+        </w:rPr>
+      </w:pPr>
+      <w:r>
+        <w:rPr>
+          <w:rFonts w:hint="default"/>
+          <w:b w:val="0"/>
+          <w:bCs w:val="0"/>
+          <w:sz w:val="22"/>
+          <w:szCs w:val="22"/>
+          <w:lang w:val="en-US"/>
+        </w:rPr>
+        <w:tab/>
+      </w:r>
+      <w:r>
+        <w:rPr>
+          <w:rFonts w:hint="default"/>
+          <w:b w:val="0"/>
+          <w:bCs w:val="0"/>
+          <w:sz w:val="22"/>
+          <w:szCs w:val="22"/>
+          <w:lang w:val="en-US"/>
+        </w:rPr>
+        <w:t>public static void main(String args[] )  {</w:t>
+      </w:r>
+    </w:p>
+    <w:p>
+      <w:pPr>
+        <w:jc w:val="left"/>
+        <w:rPr>
+          <w:rFonts w:hint="default"/>
+          <w:b w:val="0"/>
+          <w:bCs w:val="0"/>
+          <w:sz w:val="22"/>
+          <w:szCs w:val="22"/>
+          <w:lang w:val="en-US"/>
+        </w:rPr>
+      </w:pPr>
+      <w:r>
+        <w:rPr>
+          <w:rFonts w:hint="default"/>
+          <w:b w:val="0"/>
+          <w:bCs w:val="0"/>
+          <w:sz w:val="22"/>
+          <w:szCs w:val="22"/>
+          <w:lang w:val="en-US"/>
+        </w:rPr>
+        <w:tab/>
+      </w:r>
+      <w:r>
+        <w:rPr>
+          <w:rFonts w:hint="default"/>
+          <w:b w:val="0"/>
+          <w:bCs w:val="0"/>
+          <w:sz w:val="22"/>
+          <w:szCs w:val="22"/>
+          <w:lang w:val="en-US"/>
+        </w:rPr>
+        <w:tab/>
+      </w:r>
+      <w:r>
+        <w:rPr>
+          <w:rFonts w:hint="default"/>
+          <w:b w:val="0"/>
+          <w:bCs w:val="0"/>
+          <w:sz w:val="22"/>
+          <w:szCs w:val="22"/>
+          <w:lang w:val="en-US"/>
+        </w:rPr>
+        <w:t>/* Enter your code here. Read input from STDIN. Print output to STDOUT */</w:t>
+      </w:r>
+    </w:p>
+    <w:p>
+      <w:pPr>
+        <w:jc w:val="left"/>
+        <w:rPr>
+          <w:rFonts w:hint="default"/>
+          <w:b w:val="0"/>
+          <w:bCs w:val="0"/>
+          <w:sz w:val="22"/>
+          <w:szCs w:val="22"/>
+          <w:lang w:val="en-US"/>
+        </w:rPr>
+      </w:pPr>
+      <w:r>
+        <w:rPr>
+          <w:rFonts w:hint="default"/>
+          <w:b w:val="0"/>
+          <w:bCs w:val="0"/>
+          <w:sz w:val="22"/>
+          <w:szCs w:val="22"/>
+          <w:lang w:val="en-US"/>
+        </w:rPr>
+        <w:tab/>
+      </w:r>
+      <w:r>
+        <w:rPr>
+          <w:rFonts w:hint="default"/>
+          <w:b w:val="0"/>
+          <w:bCs w:val="0"/>
+          <w:sz w:val="22"/>
+          <w:szCs w:val="22"/>
+          <w:lang w:val="en-US"/>
+        </w:rPr>
+        <w:t>}</w:t>
+      </w:r>
+    </w:p>
+    <w:p>
+      <w:pPr>
+        <w:jc w:val="left"/>
+        <w:rPr>
+          <w:rFonts w:hint="default"/>
+          <w:b w:val="0"/>
+          <w:bCs w:val="0"/>
+          <w:sz w:val="22"/>
+          <w:szCs w:val="22"/>
+          <w:lang w:val="en-US"/>
+        </w:rPr>
+      </w:pPr>
+      <w:r>
+        <w:rPr>
+          <w:rFonts w:hint="default"/>
+          <w:b w:val="0"/>
+          <w:bCs w:val="0"/>
+          <w:sz w:val="22"/>
+          <w:szCs w:val="22"/>
+          <w:lang w:val="en-US"/>
+        </w:rPr>
+        <w:t>}</w:t>
+      </w:r>
+    </w:p>
+    <w:p>
+      <w:pPr>
+        <w:jc w:val="left"/>
+        <w:rPr>
+          <w:rFonts w:hint="default"/>
+          <w:b w:val="0"/>
+          <w:bCs w:val="0"/>
+          <w:sz w:val="22"/>
+          <w:szCs w:val="22"/>
+          <w:lang w:val="en-US"/>
+        </w:rPr>
+      </w:pPr>
+      <w:r>
+        <w:rPr>
+          <w:rFonts w:hint="default"/>
+          <w:b w:val="0"/>
+          <w:bCs w:val="0"/>
+          <w:sz w:val="22"/>
+          <w:szCs w:val="22"/>
+          <w:lang w:val="en-US"/>
+        </w:rPr>
+        <w:t>class NotEligibleException extends Exception {</w:t>
+      </w:r>
+    </w:p>
+    <w:p>
+      <w:pPr>
+        <w:jc w:val="left"/>
+        <w:rPr>
+          <w:rFonts w:hint="default"/>
+          <w:b w:val="0"/>
+          <w:bCs w:val="0"/>
+          <w:sz w:val="22"/>
+          <w:szCs w:val="22"/>
+          <w:lang w:val="en-US"/>
+        </w:rPr>
+      </w:pPr>
+      <w:r>
+        <w:rPr>
+          <w:rFonts w:hint="default"/>
+          <w:b w:val="0"/>
+          <w:bCs w:val="0"/>
+          <w:sz w:val="22"/>
+          <w:szCs w:val="22"/>
+          <w:lang w:val="en-US"/>
+        </w:rPr>
+        <w:t>}</w:t>
+      </w:r>
+    </w:p>
+    <w:p>
+      <w:pPr>
+        <w:jc w:val="left"/>
+        <w:rPr>
+          <w:rFonts w:hint="default"/>
+          <w:b w:val="0"/>
+          <w:bCs w:val="0"/>
+          <w:sz w:val="22"/>
+          <w:szCs w:val="22"/>
+          <w:lang w:val="en-US"/>
+        </w:rPr>
+      </w:pPr>
+    </w:p>
+    <w:p>
+      <w:pPr>
+        <w:jc w:val="left"/>
+        <w:rPr>
+          <w:rFonts w:hint="default"/>
+          <w:color w:val="FF0000"/>
+          <w:sz w:val="40"/>
+          <w:szCs w:val="40"/>
+          <w:lang w:val="en-US"/>
+        </w:rPr>
+      </w:pPr>
+      <w:bookmarkStart w:id="0" w:name="_GoBack"/>
+      <w:bookmarkEnd w:id="0"/>
+    </w:p>
+    <w:p>
+      <w:pPr>
+        <w:jc w:val="left"/>
+        <w:rPr>
+          <w:rFonts w:hint="default"/>
+          <w:sz w:val="40"/>
+          <w:szCs w:val="40"/>
+          <w:lang w:val="en-US"/>
         </w:rPr>
       </w:pPr>
     </w:p>
@@ -942,7 +4846,7 @@
 <w:ftr xmlns:wpc="http://schemas.microsoft.com/office/word/2010/wordprocessingCanvas" xmlns:mc="http://schemas.openxmlformats.org/markup-compatibility/2006" xmlns:o="urn:schemas-microsoft-com:office:office" xmlns:r="http://schemas.openxmlformats.org/officeDocument/2006/relationships" xmlns:m="http://schemas.openxmlformats.org/officeDocument/2006/math" xmlns:v="urn:schemas-microsoft-com:vml" xmlns:wp14="http://schemas.microsoft.com/office/word/2010/wordprocessingDrawing" xmlns:wp="http://schemas.openxmlformats.org/drawingml/2006/wordprocessingDrawing" xmlns:w10="urn:schemas-microsoft-com:office:word" xmlns:w="http://schemas.openxmlformats.org/wordprocessingml/2006/main" xmlns:w14="http://schemas.microsoft.com/office/word/2010/wordml" xmlns:w15="http://schemas.microsoft.com/office/word/2012/wordml" xmlns:wpg="http://schemas.microsoft.com/office/word/2010/wordprocessingGroup" xmlns:wpi="http://schemas.microsoft.com/office/word/2010/wordprocessingInk" xmlns:wne="http://schemas.microsoft.com/office/word/2006/wordml" xmlns:wps="http://schemas.microsoft.com/office/word/2010/wordprocessingShape" xmlns:wpsCustomData="http://www.wps.cn/officeDocument/2013/wpsCustomData" mc:Ignorable="w14 w15 wp14">
   <w:p>
     <w:pPr>
-      <w:pStyle w:val="4"/>
+      <w:pStyle w:val="6"/>
     </w:pPr>
     <w:r>
       <w:rPr>
@@ -999,7 +4903,7 @@
                       <w:txbxContent>
                         <w:p>
                           <w:pPr>
-                            <w:pStyle w:val="4"/>
+                            <w:pStyle w:val="6"/>
                           </w:pPr>
                           <w:r>
                             <w:fldChar w:fldCharType="begin"/>
@@ -1039,7 +4943,7 @@
                 <w:txbxContent>
                   <w:p>
                     <w:pPr>
-                      <w:pStyle w:val="4"/>
+                      <w:pStyle w:val="6"/>
                     </w:pPr>
                     <w:r>
                       <w:fldChar w:fldCharType="begin"/>
@@ -1071,6 +4975,751 @@
 <file path=word/numbering.xml><?xml version="1.0" encoding="utf-8"?>
 <w:numbering xmlns:wpc="http://schemas.microsoft.com/office/word/2010/wordprocessingCanvas" xmlns:mc="http://schemas.openxmlformats.org/markup-compatibility/2006" xmlns:o="urn:schemas-microsoft-com:office:office" xmlns:r="http://schemas.openxmlformats.org/officeDocument/2006/relationships" xmlns:m="http://schemas.openxmlformats.org/officeDocument/2006/math" xmlns:v="urn:schemas-microsoft-com:vml" xmlns:wp14="http://schemas.microsoft.com/office/word/2010/wordprocessingDrawing" xmlns:wp="http://schemas.openxmlformats.org/drawingml/2006/wordprocessingDrawing" xmlns:w10="urn:schemas-microsoft-com:office:word" xmlns:w="http://schemas.openxmlformats.org/wordprocessingml/2006/main" xmlns:w14="http://schemas.microsoft.com/office/word/2010/wordml" xmlns:wpg="http://schemas.microsoft.com/office/word/2010/wordprocessingGroup" xmlns:wpi="http://schemas.microsoft.com/office/word/2010/wordprocessingInk" xmlns:wne="http://schemas.microsoft.com/office/word/2006/wordml" xmlns:wps="http://schemas.microsoft.com/office/word/2010/wordprocessingShape" xmlns:wpsCustomData="http://www.wps.cn/officeDocument/2013/wpsCustomData" mc:Ignorable="w14 wp14">
   <w:abstractNum w:abstractNumId="0">
+    <w:nsid w:val="98B342C0"/>
+    <w:multiLevelType w:val="multilevel"/>
+    <w:tmpl w:val="98B342C0"/>
+    <w:lvl w:ilvl="0" w:tentative="0">
+      <w:start w:val="1"/>
+      <w:numFmt w:val="bullet"/>
+      <w:lvlText w:val=""/>
+      <w:lvlJc w:val="left"/>
+      <w:pPr>
+        <w:tabs>
+          <w:tab w:val="left" w:pos="720"/>
+        </w:tabs>
+        <w:ind w:left="720" w:hanging="360"/>
+      </w:pPr>
+      <w:rPr>
+        <w:rFonts w:hint="default" w:ascii="Symbol" w:hAnsi="Symbol" w:cs="Symbol"/>
+        <w:sz w:val="20"/>
+      </w:rPr>
+    </w:lvl>
+    <w:lvl w:ilvl="1" w:tentative="0">
+      <w:start w:val="1"/>
+      <w:numFmt w:val="bullet"/>
+      <w:lvlText w:val="o"/>
+      <w:lvlJc w:val="left"/>
+      <w:pPr>
+        <w:tabs>
+          <w:tab w:val="left" w:pos="1440"/>
+        </w:tabs>
+        <w:ind w:left="1440" w:hanging="360"/>
+      </w:pPr>
+      <w:rPr>
+        <w:rFonts w:hint="default" w:ascii="Courier New" w:hAnsi="Courier New" w:cs="Courier New"/>
+        <w:sz w:val="20"/>
+      </w:rPr>
+    </w:lvl>
+    <w:lvl w:ilvl="2" w:tentative="0">
+      <w:start w:val="1"/>
+      <w:numFmt w:val="bullet"/>
+      <w:lvlText w:val=""/>
+      <w:lvlJc w:val="left"/>
+      <w:pPr>
+        <w:tabs>
+          <w:tab w:val="left" w:pos="2160"/>
+        </w:tabs>
+        <w:ind w:left="2160" w:hanging="360"/>
+      </w:pPr>
+      <w:rPr>
+        <w:rFonts w:hint="default" w:ascii="Wingdings" w:hAnsi="Wingdings" w:cs="Wingdings"/>
+        <w:sz w:val="20"/>
+      </w:rPr>
+    </w:lvl>
+    <w:lvl w:ilvl="3" w:tentative="0">
+      <w:start w:val="1"/>
+      <w:numFmt w:val="bullet"/>
+      <w:lvlText w:val=""/>
+      <w:lvlJc w:val="left"/>
+      <w:pPr>
+        <w:tabs>
+          <w:tab w:val="left" w:pos="2880"/>
+        </w:tabs>
+        <w:ind w:left="2880" w:hanging="360"/>
+      </w:pPr>
+      <w:rPr>
+        <w:rFonts w:hint="default" w:ascii="Wingdings" w:hAnsi="Wingdings" w:cs="Wingdings"/>
+        <w:sz w:val="20"/>
+      </w:rPr>
+    </w:lvl>
+    <w:lvl w:ilvl="4" w:tentative="0">
+      <w:start w:val="1"/>
+      <w:numFmt w:val="bullet"/>
+      <w:lvlText w:val=""/>
+      <w:lvlJc w:val="left"/>
+      <w:pPr>
+        <w:tabs>
+          <w:tab w:val="left" w:pos="3600"/>
+        </w:tabs>
+        <w:ind w:left="3600" w:hanging="360"/>
+      </w:pPr>
+      <w:rPr>
+        <w:rFonts w:hint="default" w:ascii="Wingdings" w:hAnsi="Wingdings" w:cs="Wingdings"/>
+        <w:sz w:val="20"/>
+      </w:rPr>
+    </w:lvl>
+    <w:lvl w:ilvl="5" w:tentative="0">
+      <w:start w:val="1"/>
+      <w:numFmt w:val="bullet"/>
+      <w:lvlText w:val=""/>
+      <w:lvlJc w:val="left"/>
+      <w:pPr>
+        <w:tabs>
+          <w:tab w:val="left" w:pos="4320"/>
+        </w:tabs>
+        <w:ind w:left="4320" w:hanging="360"/>
+      </w:pPr>
+      <w:rPr>
+        <w:rFonts w:hint="default" w:ascii="Wingdings" w:hAnsi="Wingdings" w:cs="Wingdings"/>
+        <w:sz w:val="20"/>
+      </w:rPr>
+    </w:lvl>
+    <w:lvl w:ilvl="6" w:tentative="0">
+      <w:start w:val="1"/>
+      <w:numFmt w:val="bullet"/>
+      <w:lvlText w:val=""/>
+      <w:lvlJc w:val="left"/>
+      <w:pPr>
+        <w:tabs>
+          <w:tab w:val="left" w:pos="5040"/>
+        </w:tabs>
+        <w:ind w:left="5040" w:hanging="360"/>
+      </w:pPr>
+      <w:rPr>
+        <w:rFonts w:hint="default" w:ascii="Wingdings" w:hAnsi="Wingdings" w:cs="Wingdings"/>
+        <w:sz w:val="20"/>
+      </w:rPr>
+    </w:lvl>
+    <w:lvl w:ilvl="7" w:tentative="0">
+      <w:start w:val="1"/>
+      <w:numFmt w:val="bullet"/>
+      <w:lvlText w:val=""/>
+      <w:lvlJc w:val="left"/>
+      <w:pPr>
+        <w:tabs>
+          <w:tab w:val="left" w:pos="5760"/>
+        </w:tabs>
+        <w:ind w:left="5760" w:hanging="360"/>
+      </w:pPr>
+      <w:rPr>
+        <w:rFonts w:hint="default" w:ascii="Wingdings" w:hAnsi="Wingdings" w:cs="Wingdings"/>
+        <w:sz w:val="20"/>
+      </w:rPr>
+    </w:lvl>
+    <w:lvl w:ilvl="8" w:tentative="0">
+      <w:start w:val="1"/>
+      <w:numFmt w:val="bullet"/>
+      <w:lvlText w:val=""/>
+      <w:lvlJc w:val="left"/>
+      <w:pPr>
+        <w:tabs>
+          <w:tab w:val="left" w:pos="6480"/>
+        </w:tabs>
+        <w:ind w:left="6480" w:hanging="360"/>
+      </w:pPr>
+      <w:rPr>
+        <w:rFonts w:hint="default" w:ascii="Wingdings" w:hAnsi="Wingdings" w:cs="Wingdings"/>
+        <w:sz w:val="20"/>
+      </w:rPr>
+    </w:lvl>
+  </w:abstractNum>
+  <w:abstractNum w:abstractNumId="1">
+    <w:nsid w:val="179C5168"/>
+    <w:multiLevelType w:val="multilevel"/>
+    <w:tmpl w:val="179C5168"/>
+    <w:lvl w:ilvl="0" w:tentative="0">
+      <w:start w:val="1"/>
+      <w:numFmt w:val="bullet"/>
+      <w:lvlText w:val=""/>
+      <w:lvlJc w:val="left"/>
+      <w:pPr>
+        <w:tabs>
+          <w:tab w:val="left" w:pos="720"/>
+        </w:tabs>
+        <w:ind w:left="720" w:hanging="360"/>
+      </w:pPr>
+      <w:rPr>
+        <w:rFonts w:hint="default" w:ascii="Symbol" w:hAnsi="Symbol" w:cs="Symbol"/>
+        <w:sz w:val="20"/>
+      </w:rPr>
+    </w:lvl>
+    <w:lvl w:ilvl="1" w:tentative="0">
+      <w:start w:val="1"/>
+      <w:numFmt w:val="bullet"/>
+      <w:lvlText w:val="o"/>
+      <w:lvlJc w:val="left"/>
+      <w:pPr>
+        <w:tabs>
+          <w:tab w:val="left" w:pos="1440"/>
+        </w:tabs>
+        <w:ind w:left="1440" w:hanging="360"/>
+      </w:pPr>
+      <w:rPr>
+        <w:rFonts w:hint="default" w:ascii="Courier New" w:hAnsi="Courier New" w:cs="Courier New"/>
+        <w:sz w:val="20"/>
+      </w:rPr>
+    </w:lvl>
+    <w:lvl w:ilvl="2" w:tentative="0">
+      <w:start w:val="1"/>
+      <w:numFmt w:val="bullet"/>
+      <w:lvlText w:val=""/>
+      <w:lvlJc w:val="left"/>
+      <w:pPr>
+        <w:tabs>
+          <w:tab w:val="left" w:pos="2160"/>
+        </w:tabs>
+        <w:ind w:left="2160" w:hanging="360"/>
+      </w:pPr>
+      <w:rPr>
+        <w:rFonts w:hint="default" w:ascii="Wingdings" w:hAnsi="Wingdings" w:cs="Wingdings"/>
+        <w:sz w:val="20"/>
+      </w:rPr>
+    </w:lvl>
+    <w:lvl w:ilvl="3" w:tentative="0">
+      <w:start w:val="1"/>
+      <w:numFmt w:val="bullet"/>
+      <w:lvlText w:val=""/>
+      <w:lvlJc w:val="left"/>
+      <w:pPr>
+        <w:tabs>
+          <w:tab w:val="left" w:pos="2880"/>
+        </w:tabs>
+        <w:ind w:left="2880" w:hanging="360"/>
+      </w:pPr>
+      <w:rPr>
+        <w:rFonts w:hint="default" w:ascii="Wingdings" w:hAnsi="Wingdings" w:cs="Wingdings"/>
+        <w:sz w:val="20"/>
+      </w:rPr>
+    </w:lvl>
+    <w:lvl w:ilvl="4" w:tentative="0">
+      <w:start w:val="1"/>
+      <w:numFmt w:val="bullet"/>
+      <w:lvlText w:val=""/>
+      <w:lvlJc w:val="left"/>
+      <w:pPr>
+        <w:tabs>
+          <w:tab w:val="left" w:pos="3600"/>
+        </w:tabs>
+        <w:ind w:left="3600" w:hanging="360"/>
+      </w:pPr>
+      <w:rPr>
+        <w:rFonts w:hint="default" w:ascii="Wingdings" w:hAnsi="Wingdings" w:cs="Wingdings"/>
+        <w:sz w:val="20"/>
+      </w:rPr>
+    </w:lvl>
+    <w:lvl w:ilvl="5" w:tentative="0">
+      <w:start w:val="1"/>
+      <w:numFmt w:val="bullet"/>
+      <w:lvlText w:val=""/>
+      <w:lvlJc w:val="left"/>
+      <w:pPr>
+        <w:tabs>
+          <w:tab w:val="left" w:pos="4320"/>
+        </w:tabs>
+        <w:ind w:left="4320" w:hanging="360"/>
+      </w:pPr>
+      <w:rPr>
+        <w:rFonts w:hint="default" w:ascii="Wingdings" w:hAnsi="Wingdings" w:cs="Wingdings"/>
+        <w:sz w:val="20"/>
+      </w:rPr>
+    </w:lvl>
+    <w:lvl w:ilvl="6" w:tentative="0">
+      <w:start w:val="1"/>
+      <w:numFmt w:val="bullet"/>
+      <w:lvlText w:val=""/>
+      <w:lvlJc w:val="left"/>
+      <w:pPr>
+        <w:tabs>
+          <w:tab w:val="left" w:pos="5040"/>
+        </w:tabs>
+        <w:ind w:left="5040" w:hanging="360"/>
+      </w:pPr>
+      <w:rPr>
+        <w:rFonts w:hint="default" w:ascii="Wingdings" w:hAnsi="Wingdings" w:cs="Wingdings"/>
+        <w:sz w:val="20"/>
+      </w:rPr>
+    </w:lvl>
+    <w:lvl w:ilvl="7" w:tentative="0">
+      <w:start w:val="1"/>
+      <w:numFmt w:val="bullet"/>
+      <w:lvlText w:val=""/>
+      <w:lvlJc w:val="left"/>
+      <w:pPr>
+        <w:tabs>
+          <w:tab w:val="left" w:pos="5760"/>
+        </w:tabs>
+        <w:ind w:left="5760" w:hanging="360"/>
+      </w:pPr>
+      <w:rPr>
+        <w:rFonts w:hint="default" w:ascii="Wingdings" w:hAnsi="Wingdings" w:cs="Wingdings"/>
+        <w:sz w:val="20"/>
+      </w:rPr>
+    </w:lvl>
+    <w:lvl w:ilvl="8" w:tentative="0">
+      <w:start w:val="1"/>
+      <w:numFmt w:val="bullet"/>
+      <w:lvlText w:val=""/>
+      <w:lvlJc w:val="left"/>
+      <w:pPr>
+        <w:tabs>
+          <w:tab w:val="left" w:pos="6480"/>
+        </w:tabs>
+        <w:ind w:left="6480" w:hanging="360"/>
+      </w:pPr>
+      <w:rPr>
+        <w:rFonts w:hint="default" w:ascii="Wingdings" w:hAnsi="Wingdings" w:cs="Wingdings"/>
+        <w:sz w:val="20"/>
+      </w:rPr>
+    </w:lvl>
+  </w:abstractNum>
+  <w:abstractNum w:abstractNumId="2">
+    <w:nsid w:val="3075347E"/>
+    <w:multiLevelType w:val="multilevel"/>
+    <w:tmpl w:val="3075347E"/>
+    <w:lvl w:ilvl="0" w:tentative="0">
+      <w:start w:val="1"/>
+      <w:numFmt w:val="bullet"/>
+      <w:lvlText w:val=""/>
+      <w:lvlJc w:val="left"/>
+      <w:pPr>
+        <w:tabs>
+          <w:tab w:val="left" w:pos="720"/>
+        </w:tabs>
+        <w:ind w:left="720" w:hanging="360"/>
+      </w:pPr>
+      <w:rPr>
+        <w:rFonts w:ascii="Symbol" w:hAnsi="Symbol" w:cs="Symbol"/>
+        <w:sz w:val="20"/>
+      </w:rPr>
+    </w:lvl>
+    <w:lvl w:ilvl="1" w:tentative="0">
+      <w:start w:val="1"/>
+      <w:numFmt w:val="bullet"/>
+      <w:lvlText w:val="o"/>
+      <w:lvlJc w:val="left"/>
+      <w:pPr>
+        <w:tabs>
+          <w:tab w:val="left" w:pos="1440"/>
+        </w:tabs>
+        <w:ind w:left="1440" w:hanging="360"/>
+      </w:pPr>
+      <w:rPr>
+        <w:rFonts w:ascii="Courier New" w:hAnsi="Courier New" w:cs="Courier New"/>
+        <w:sz w:val="20"/>
+      </w:rPr>
+    </w:lvl>
+    <w:lvl w:ilvl="2" w:tentative="0">
+      <w:start w:val="1"/>
+      <w:numFmt w:val="bullet"/>
+      <w:lvlText w:val=""/>
+      <w:lvlJc w:val="left"/>
+      <w:pPr>
+        <w:tabs>
+          <w:tab w:val="left" w:pos="2160"/>
+        </w:tabs>
+        <w:ind w:left="2160" w:hanging="360"/>
+      </w:pPr>
+      <w:rPr>
+        <w:rFonts w:ascii="Wingdings" w:hAnsi="Wingdings" w:cs="Wingdings"/>
+        <w:sz w:val="20"/>
+      </w:rPr>
+    </w:lvl>
+    <w:lvl w:ilvl="3" w:tentative="0">
+      <w:start w:val="1"/>
+      <w:numFmt w:val="bullet"/>
+      <w:lvlText w:val=""/>
+      <w:lvlJc w:val="left"/>
+      <w:pPr>
+        <w:tabs>
+          <w:tab w:val="left" w:pos="2880"/>
+        </w:tabs>
+        <w:ind w:left="2880" w:hanging="360"/>
+      </w:pPr>
+      <w:rPr>
+        <w:rFonts w:hint="default" w:ascii="Wingdings" w:hAnsi="Wingdings" w:cs="Wingdings"/>
+        <w:sz w:val="20"/>
+      </w:rPr>
+    </w:lvl>
+    <w:lvl w:ilvl="4" w:tentative="0">
+      <w:start w:val="1"/>
+      <w:numFmt w:val="bullet"/>
+      <w:lvlText w:val=""/>
+      <w:lvlJc w:val="left"/>
+      <w:pPr>
+        <w:tabs>
+          <w:tab w:val="left" w:pos="3600"/>
+        </w:tabs>
+        <w:ind w:left="3600" w:hanging="360"/>
+      </w:pPr>
+      <w:rPr>
+        <w:rFonts w:hint="default" w:ascii="Wingdings" w:hAnsi="Wingdings" w:cs="Wingdings"/>
+        <w:sz w:val="20"/>
+      </w:rPr>
+    </w:lvl>
+    <w:lvl w:ilvl="5" w:tentative="0">
+      <w:start w:val="1"/>
+      <w:numFmt w:val="bullet"/>
+      <w:lvlText w:val=""/>
+      <w:lvlJc w:val="left"/>
+      <w:pPr>
+        <w:tabs>
+          <w:tab w:val="left" w:pos="4320"/>
+        </w:tabs>
+        <w:ind w:left="4320" w:hanging="360"/>
+      </w:pPr>
+      <w:rPr>
+        <w:rFonts w:hint="default" w:ascii="Wingdings" w:hAnsi="Wingdings" w:cs="Wingdings"/>
+        <w:sz w:val="20"/>
+      </w:rPr>
+    </w:lvl>
+    <w:lvl w:ilvl="6" w:tentative="0">
+      <w:start w:val="1"/>
+      <w:numFmt w:val="bullet"/>
+      <w:lvlText w:val=""/>
+      <w:lvlJc w:val="left"/>
+      <w:pPr>
+        <w:tabs>
+          <w:tab w:val="left" w:pos="5040"/>
+        </w:tabs>
+        <w:ind w:left="5040" w:hanging="360"/>
+      </w:pPr>
+      <w:rPr>
+        <w:rFonts w:hint="default" w:ascii="Wingdings" w:hAnsi="Wingdings" w:cs="Wingdings"/>
+        <w:sz w:val="20"/>
+      </w:rPr>
+    </w:lvl>
+    <w:lvl w:ilvl="7" w:tentative="0">
+      <w:start w:val="1"/>
+      <w:numFmt w:val="bullet"/>
+      <w:lvlText w:val=""/>
+      <w:lvlJc w:val="left"/>
+      <w:pPr>
+        <w:tabs>
+          <w:tab w:val="left" w:pos="5760"/>
+        </w:tabs>
+        <w:ind w:left="5760" w:hanging="360"/>
+      </w:pPr>
+      <w:rPr>
+        <w:rFonts w:hint="default" w:ascii="Wingdings" w:hAnsi="Wingdings" w:cs="Wingdings"/>
+        <w:sz w:val="20"/>
+      </w:rPr>
+    </w:lvl>
+    <w:lvl w:ilvl="8" w:tentative="0">
+      <w:start w:val="1"/>
+      <w:numFmt w:val="bullet"/>
+      <w:lvlText w:val=""/>
+      <w:lvlJc w:val="left"/>
+      <w:pPr>
+        <w:tabs>
+          <w:tab w:val="left" w:pos="6480"/>
+        </w:tabs>
+        <w:ind w:left="6480" w:hanging="360"/>
+      </w:pPr>
+      <w:rPr>
+        <w:rFonts w:hint="default" w:ascii="Wingdings" w:hAnsi="Wingdings" w:cs="Wingdings"/>
+        <w:sz w:val="20"/>
+      </w:rPr>
+    </w:lvl>
+  </w:abstractNum>
+  <w:abstractNum w:abstractNumId="3">
+    <w:nsid w:val="3932DB86"/>
+    <w:multiLevelType w:val="multilevel"/>
+    <w:tmpl w:val="3932DB86"/>
+    <w:lvl w:ilvl="0" w:tentative="0">
+      <w:start w:val="1"/>
+      <w:numFmt w:val="bullet"/>
+      <w:lvlText w:val=""/>
+      <w:lvlJc w:val="left"/>
+      <w:pPr>
+        <w:tabs>
+          <w:tab w:val="left" w:pos="720"/>
+        </w:tabs>
+        <w:ind w:left="720" w:hanging="360"/>
+      </w:pPr>
+      <w:rPr>
+        <w:rFonts w:hint="default" w:ascii="Symbol" w:hAnsi="Symbol" w:cs="Symbol"/>
+        <w:sz w:val="20"/>
+      </w:rPr>
+    </w:lvl>
+    <w:lvl w:ilvl="1" w:tentative="0">
+      <w:start w:val="1"/>
+      <w:numFmt w:val="bullet"/>
+      <w:lvlText w:val="o"/>
+      <w:lvlJc w:val="left"/>
+      <w:pPr>
+        <w:tabs>
+          <w:tab w:val="left" w:pos="1440"/>
+        </w:tabs>
+        <w:ind w:left="1440" w:hanging="360"/>
+      </w:pPr>
+      <w:rPr>
+        <w:rFonts w:hint="default" w:ascii="Courier New" w:hAnsi="Courier New" w:cs="Courier New"/>
+        <w:sz w:val="20"/>
+      </w:rPr>
+    </w:lvl>
+    <w:lvl w:ilvl="2" w:tentative="0">
+      <w:start w:val="1"/>
+      <w:numFmt w:val="bullet"/>
+      <w:lvlText w:val=""/>
+      <w:lvlJc w:val="left"/>
+      <w:pPr>
+        <w:tabs>
+          <w:tab w:val="left" w:pos="2160"/>
+        </w:tabs>
+        <w:ind w:left="2160" w:hanging="360"/>
+      </w:pPr>
+      <w:rPr>
+        <w:rFonts w:hint="default" w:ascii="Wingdings" w:hAnsi="Wingdings" w:cs="Wingdings"/>
+        <w:sz w:val="20"/>
+      </w:rPr>
+    </w:lvl>
+    <w:lvl w:ilvl="3" w:tentative="0">
+      <w:start w:val="1"/>
+      <w:numFmt w:val="bullet"/>
+      <w:lvlText w:val=""/>
+      <w:lvlJc w:val="left"/>
+      <w:pPr>
+        <w:tabs>
+          <w:tab w:val="left" w:pos="2880"/>
+        </w:tabs>
+        <w:ind w:left="2880" w:hanging="360"/>
+      </w:pPr>
+      <w:rPr>
+        <w:rFonts w:hint="default" w:ascii="Wingdings" w:hAnsi="Wingdings" w:cs="Wingdings"/>
+        <w:sz w:val="20"/>
+      </w:rPr>
+    </w:lvl>
+    <w:lvl w:ilvl="4" w:tentative="0">
+      <w:start w:val="1"/>
+      <w:numFmt w:val="bullet"/>
+      <w:lvlText w:val=""/>
+      <w:lvlJc w:val="left"/>
+      <w:pPr>
+        <w:tabs>
+          <w:tab w:val="left" w:pos="3600"/>
+        </w:tabs>
+        <w:ind w:left="3600" w:hanging="360"/>
+      </w:pPr>
+      <w:rPr>
+        <w:rFonts w:hint="default" w:ascii="Wingdings" w:hAnsi="Wingdings" w:cs="Wingdings"/>
+        <w:sz w:val="20"/>
+      </w:rPr>
+    </w:lvl>
+    <w:lvl w:ilvl="5" w:tentative="0">
+      <w:start w:val="1"/>
+      <w:numFmt w:val="bullet"/>
+      <w:lvlText w:val=""/>
+      <w:lvlJc w:val="left"/>
+      <w:pPr>
+        <w:tabs>
+          <w:tab w:val="left" w:pos="4320"/>
+        </w:tabs>
+        <w:ind w:left="4320" w:hanging="360"/>
+      </w:pPr>
+      <w:rPr>
+        <w:rFonts w:hint="default" w:ascii="Wingdings" w:hAnsi="Wingdings" w:cs="Wingdings"/>
+        <w:sz w:val="20"/>
+      </w:rPr>
+    </w:lvl>
+    <w:lvl w:ilvl="6" w:tentative="0">
+      <w:start w:val="1"/>
+      <w:numFmt w:val="bullet"/>
+      <w:lvlText w:val=""/>
+      <w:lvlJc w:val="left"/>
+      <w:pPr>
+        <w:tabs>
+          <w:tab w:val="left" w:pos="5040"/>
+        </w:tabs>
+        <w:ind w:left="5040" w:hanging="360"/>
+      </w:pPr>
+      <w:rPr>
+        <w:rFonts w:hint="default" w:ascii="Wingdings" w:hAnsi="Wingdings" w:cs="Wingdings"/>
+        <w:sz w:val="20"/>
+      </w:rPr>
+    </w:lvl>
+    <w:lvl w:ilvl="7" w:tentative="0">
+      <w:start w:val="1"/>
+      <w:numFmt w:val="bullet"/>
+      <w:lvlText w:val=""/>
+      <w:lvlJc w:val="left"/>
+      <w:pPr>
+        <w:tabs>
+          <w:tab w:val="left" w:pos="5760"/>
+        </w:tabs>
+        <w:ind w:left="5760" w:hanging="360"/>
+      </w:pPr>
+      <w:rPr>
+        <w:rFonts w:hint="default" w:ascii="Wingdings" w:hAnsi="Wingdings" w:cs="Wingdings"/>
+        <w:sz w:val="20"/>
+      </w:rPr>
+    </w:lvl>
+    <w:lvl w:ilvl="8" w:tentative="0">
+      <w:start w:val="1"/>
+      <w:numFmt w:val="bullet"/>
+      <w:lvlText w:val=""/>
+      <w:lvlJc w:val="left"/>
+      <w:pPr>
+        <w:tabs>
+          <w:tab w:val="left" w:pos="6480"/>
+        </w:tabs>
+        <w:ind w:left="6480" w:hanging="360"/>
+      </w:pPr>
+      <w:rPr>
+        <w:rFonts w:hint="default" w:ascii="Wingdings" w:hAnsi="Wingdings" w:cs="Wingdings"/>
+        <w:sz w:val="20"/>
+      </w:rPr>
+    </w:lvl>
+  </w:abstractNum>
+  <w:abstractNum w:abstractNumId="4">
+    <w:nsid w:val="57C02FDB"/>
+    <w:multiLevelType w:val="multilevel"/>
+    <w:tmpl w:val="57C02FDB"/>
+    <w:lvl w:ilvl="0" w:tentative="0">
+      <w:start w:val="1"/>
+      <w:numFmt w:val="bullet"/>
+      <w:lvlText w:val=""/>
+      <w:lvlJc w:val="left"/>
+      <w:pPr>
+        <w:tabs>
+          <w:tab w:val="left" w:pos="720"/>
+        </w:tabs>
+        <w:ind w:left="720" w:hanging="360"/>
+      </w:pPr>
+      <w:rPr>
+        <w:rFonts w:hint="default" w:ascii="Symbol" w:hAnsi="Symbol" w:cs="Symbol"/>
+        <w:sz w:val="20"/>
+      </w:rPr>
+    </w:lvl>
+    <w:lvl w:ilvl="1" w:tentative="0">
+      <w:start w:val="1"/>
+      <w:numFmt w:val="bullet"/>
+      <w:lvlText w:val="o"/>
+      <w:lvlJc w:val="left"/>
+      <w:pPr>
+        <w:tabs>
+          <w:tab w:val="left" w:pos="1440"/>
+        </w:tabs>
+        <w:ind w:left="1440" w:hanging="360"/>
+      </w:pPr>
+      <w:rPr>
+        <w:rFonts w:hint="default" w:ascii="Courier New" w:hAnsi="Courier New" w:cs="Courier New"/>
+        <w:sz w:val="20"/>
+      </w:rPr>
+    </w:lvl>
+    <w:lvl w:ilvl="2" w:tentative="0">
+      <w:start w:val="1"/>
+      <w:numFmt w:val="bullet"/>
+      <w:lvlText w:val=""/>
+      <w:lvlJc w:val="left"/>
+      <w:pPr>
+        <w:tabs>
+          <w:tab w:val="left" w:pos="2160"/>
+        </w:tabs>
+        <w:ind w:left="2160" w:hanging="360"/>
+      </w:pPr>
+      <w:rPr>
+        <w:rFonts w:hint="default" w:ascii="Wingdings" w:hAnsi="Wingdings" w:cs="Wingdings"/>
+        <w:sz w:val="20"/>
+      </w:rPr>
+    </w:lvl>
+    <w:lvl w:ilvl="3" w:tentative="0">
+      <w:start w:val="1"/>
+      <w:numFmt w:val="bullet"/>
+      <w:lvlText w:val=""/>
+      <w:lvlJc w:val="left"/>
+      <w:pPr>
+        <w:tabs>
+          <w:tab w:val="left" w:pos="2880"/>
+        </w:tabs>
+        <w:ind w:left="2880" w:hanging="360"/>
+      </w:pPr>
+      <w:rPr>
+        <w:rFonts w:hint="default" w:ascii="Wingdings" w:hAnsi="Wingdings" w:cs="Wingdings"/>
+        <w:sz w:val="20"/>
+      </w:rPr>
+    </w:lvl>
+    <w:lvl w:ilvl="4" w:tentative="0">
+      <w:start w:val="1"/>
+      <w:numFmt w:val="bullet"/>
+      <w:lvlText w:val=""/>
+      <w:lvlJc w:val="left"/>
+      <w:pPr>
+        <w:tabs>
+          <w:tab w:val="left" w:pos="3600"/>
+        </w:tabs>
+        <w:ind w:left="3600" w:hanging="360"/>
+      </w:pPr>
+      <w:rPr>
+        <w:rFonts w:hint="default" w:ascii="Wingdings" w:hAnsi="Wingdings" w:cs="Wingdings"/>
+        <w:sz w:val="20"/>
+      </w:rPr>
+    </w:lvl>
+    <w:lvl w:ilvl="5" w:tentative="0">
+      <w:start w:val="1"/>
+      <w:numFmt w:val="bullet"/>
+      <w:lvlText w:val=""/>
+      <w:lvlJc w:val="left"/>
+      <w:pPr>
+        <w:tabs>
+          <w:tab w:val="left" w:pos="4320"/>
+        </w:tabs>
+        <w:ind w:left="4320" w:hanging="360"/>
+      </w:pPr>
+      <w:rPr>
+        <w:rFonts w:hint="default" w:ascii="Wingdings" w:hAnsi="Wingdings" w:cs="Wingdings"/>
+        <w:sz w:val="20"/>
+      </w:rPr>
+    </w:lvl>
+    <w:lvl w:ilvl="6" w:tentative="0">
+      <w:start w:val="1"/>
+      <w:numFmt w:val="bullet"/>
+      <w:lvlText w:val=""/>
+      <w:lvlJc w:val="left"/>
+      <w:pPr>
+        <w:tabs>
+          <w:tab w:val="left" w:pos="5040"/>
+        </w:tabs>
+        <w:ind w:left="5040" w:hanging="360"/>
+      </w:pPr>
+      <w:rPr>
+        <w:rFonts w:hint="default" w:ascii="Wingdings" w:hAnsi="Wingdings" w:cs="Wingdings"/>
+        <w:sz w:val="20"/>
+      </w:rPr>
+    </w:lvl>
+    <w:lvl w:ilvl="7" w:tentative="0">
+      <w:start w:val="1"/>
+      <w:numFmt w:val="bullet"/>
+      <w:lvlText w:val=""/>
+      <w:lvlJc w:val="left"/>
+      <w:pPr>
+        <w:tabs>
+          <w:tab w:val="left" w:pos="5760"/>
+        </w:tabs>
+        <w:ind w:left="5760" w:hanging="360"/>
+      </w:pPr>
+      <w:rPr>
+        <w:rFonts w:hint="default" w:ascii="Wingdings" w:hAnsi="Wingdings" w:cs="Wingdings"/>
+        <w:sz w:val="20"/>
+      </w:rPr>
+    </w:lvl>
+    <w:lvl w:ilvl="8" w:tentative="0">
+      <w:start w:val="1"/>
+      <w:numFmt w:val="bullet"/>
+      <w:lvlText w:val=""/>
+      <w:lvlJc w:val="left"/>
+      <w:pPr>
+        <w:tabs>
+          <w:tab w:val="left" w:pos="6480"/>
+        </w:tabs>
+        <w:ind w:left="6480" w:hanging="360"/>
+      </w:pPr>
+      <w:rPr>
+        <w:rFonts w:hint="default" w:ascii="Wingdings" w:hAnsi="Wingdings" w:cs="Wingdings"/>
+        <w:sz w:val="20"/>
+      </w:rPr>
+    </w:lvl>
+  </w:abstractNum>
+  <w:abstractNum w:abstractNumId="5">
     <w:nsid w:val="5AD6E3D0"/>
     <w:multiLevelType w:val="singleLevel"/>
     <w:tmpl w:val="5AD6E3D0"/>
@@ -1082,7 +5731,156 @@
       <w:lvlJc w:val="left"/>
     </w:lvl>
   </w:abstractNum>
-  <w:abstractNum w:abstractNumId="1">
+  <w:abstractNum w:abstractNumId="6">
+    <w:nsid w:val="5BBE9A5F"/>
+    <w:multiLevelType w:val="multilevel"/>
+    <w:tmpl w:val="5BBE9A5F"/>
+    <w:lvl w:ilvl="0" w:tentative="0">
+      <w:start w:val="1"/>
+      <w:numFmt w:val="bullet"/>
+      <w:lvlText w:val=""/>
+      <w:lvlJc w:val="left"/>
+      <w:pPr>
+        <w:tabs>
+          <w:tab w:val="left" w:pos="720"/>
+        </w:tabs>
+        <w:ind w:left="720" w:hanging="360"/>
+      </w:pPr>
+      <w:rPr>
+        <w:rFonts w:hint="default" w:ascii="Symbol" w:hAnsi="Symbol" w:cs="Symbol"/>
+        <w:sz w:val="20"/>
+      </w:rPr>
+    </w:lvl>
+    <w:lvl w:ilvl="1" w:tentative="0">
+      <w:start w:val="1"/>
+      <w:numFmt w:val="bullet"/>
+      <w:lvlText w:val="o"/>
+      <w:lvlJc w:val="left"/>
+      <w:pPr>
+        <w:tabs>
+          <w:tab w:val="left" w:pos="1440"/>
+        </w:tabs>
+        <w:ind w:left="1440" w:hanging="360"/>
+      </w:pPr>
+      <w:rPr>
+        <w:rFonts w:hint="default" w:ascii="Courier New" w:hAnsi="Courier New" w:cs="Courier New"/>
+        <w:sz w:val="20"/>
+      </w:rPr>
+    </w:lvl>
+    <w:lvl w:ilvl="2" w:tentative="0">
+      <w:start w:val="1"/>
+      <w:numFmt w:val="bullet"/>
+      <w:lvlText w:val=""/>
+      <w:lvlJc w:val="left"/>
+      <w:pPr>
+        <w:tabs>
+          <w:tab w:val="left" w:pos="2160"/>
+        </w:tabs>
+        <w:ind w:left="2160" w:hanging="360"/>
+      </w:pPr>
+      <w:rPr>
+        <w:rFonts w:hint="default" w:ascii="Wingdings" w:hAnsi="Wingdings" w:cs="Wingdings"/>
+        <w:sz w:val="20"/>
+      </w:rPr>
+    </w:lvl>
+    <w:lvl w:ilvl="3" w:tentative="0">
+      <w:start w:val="1"/>
+      <w:numFmt w:val="bullet"/>
+      <w:lvlText w:val=""/>
+      <w:lvlJc w:val="left"/>
+      <w:pPr>
+        <w:tabs>
+          <w:tab w:val="left" w:pos="2880"/>
+        </w:tabs>
+        <w:ind w:left="2880" w:hanging="360"/>
+      </w:pPr>
+      <w:rPr>
+        <w:rFonts w:hint="default" w:ascii="Wingdings" w:hAnsi="Wingdings" w:cs="Wingdings"/>
+        <w:sz w:val="20"/>
+      </w:rPr>
+    </w:lvl>
+    <w:lvl w:ilvl="4" w:tentative="0">
+      <w:start w:val="1"/>
+      <w:numFmt w:val="bullet"/>
+      <w:lvlText w:val=""/>
+      <w:lvlJc w:val="left"/>
+      <w:pPr>
+        <w:tabs>
+          <w:tab w:val="left" w:pos="3600"/>
+        </w:tabs>
+        <w:ind w:left="3600" w:hanging="360"/>
+      </w:pPr>
+      <w:rPr>
+        <w:rFonts w:hint="default" w:ascii="Wingdings" w:hAnsi="Wingdings" w:cs="Wingdings"/>
+        <w:sz w:val="20"/>
+      </w:rPr>
+    </w:lvl>
+    <w:lvl w:ilvl="5" w:tentative="0">
+      <w:start w:val="1"/>
+      <w:numFmt w:val="bullet"/>
+      <w:lvlText w:val=""/>
+      <w:lvlJc w:val="left"/>
+      <w:pPr>
+        <w:tabs>
+          <w:tab w:val="left" w:pos="4320"/>
+        </w:tabs>
+        <w:ind w:left="4320" w:hanging="360"/>
+      </w:pPr>
+      <w:rPr>
+        <w:rFonts w:hint="default" w:ascii="Wingdings" w:hAnsi="Wingdings" w:cs="Wingdings"/>
+        <w:sz w:val="20"/>
+      </w:rPr>
+    </w:lvl>
+    <w:lvl w:ilvl="6" w:tentative="0">
+      <w:start w:val="1"/>
+      <w:numFmt w:val="bullet"/>
+      <w:lvlText w:val=""/>
+      <w:lvlJc w:val="left"/>
+      <w:pPr>
+        <w:tabs>
+          <w:tab w:val="left" w:pos="5040"/>
+        </w:tabs>
+        <w:ind w:left="5040" w:hanging="360"/>
+      </w:pPr>
+      <w:rPr>
+        <w:rFonts w:hint="default" w:ascii="Wingdings" w:hAnsi="Wingdings" w:cs="Wingdings"/>
+        <w:sz w:val="20"/>
+      </w:rPr>
+    </w:lvl>
+    <w:lvl w:ilvl="7" w:tentative="0">
+      <w:start w:val="1"/>
+      <w:numFmt w:val="bullet"/>
+      <w:lvlText w:val=""/>
+      <w:lvlJc w:val="left"/>
+      <w:pPr>
+        <w:tabs>
+          <w:tab w:val="left" w:pos="5760"/>
+        </w:tabs>
+        <w:ind w:left="5760" w:hanging="360"/>
+      </w:pPr>
+      <w:rPr>
+        <w:rFonts w:hint="default" w:ascii="Wingdings" w:hAnsi="Wingdings" w:cs="Wingdings"/>
+        <w:sz w:val="20"/>
+      </w:rPr>
+    </w:lvl>
+    <w:lvl w:ilvl="8" w:tentative="0">
+      <w:start w:val="1"/>
+      <w:numFmt w:val="bullet"/>
+      <w:lvlText w:val=""/>
+      <w:lvlJc w:val="left"/>
+      <w:pPr>
+        <w:tabs>
+          <w:tab w:val="left" w:pos="6480"/>
+        </w:tabs>
+        <w:ind w:left="6480" w:hanging="360"/>
+      </w:pPr>
+      <w:rPr>
+        <w:rFonts w:hint="default" w:ascii="Wingdings" w:hAnsi="Wingdings" w:cs="Wingdings"/>
+        <w:sz w:val="20"/>
+      </w:rPr>
+    </w:lvl>
+  </w:abstractNum>
+  <w:abstractNum w:abstractNumId="7">
     <w:nsid w:val="6B8BF104"/>
     <w:multiLevelType w:val="singleLevel"/>
     <w:tmpl w:val="6B8BF104"/>
@@ -1094,10 +5892,484 @@
       <w:lvlJc w:val="left"/>
     </w:lvl>
   </w:abstractNum>
+  <w:abstractNum w:abstractNumId="8">
+    <w:nsid w:val="71A96DE3"/>
+    <w:multiLevelType w:val="multilevel"/>
+    <w:tmpl w:val="71A96DE3"/>
+    <w:lvl w:ilvl="0" w:tentative="0">
+      <w:start w:val="1"/>
+      <w:numFmt w:val="bullet"/>
+      <w:lvlText w:val=""/>
+      <w:lvlJc w:val="left"/>
+      <w:pPr>
+        <w:tabs>
+          <w:tab w:val="left" w:pos="720"/>
+        </w:tabs>
+        <w:ind w:left="720" w:hanging="360"/>
+      </w:pPr>
+      <w:rPr>
+        <w:rFonts w:hint="default" w:ascii="Symbol" w:hAnsi="Symbol" w:cs="Symbol"/>
+        <w:sz w:val="20"/>
+      </w:rPr>
+    </w:lvl>
+    <w:lvl w:ilvl="1" w:tentative="0">
+      <w:start w:val="1"/>
+      <w:numFmt w:val="bullet"/>
+      <w:lvlText w:val="o"/>
+      <w:lvlJc w:val="left"/>
+      <w:pPr>
+        <w:tabs>
+          <w:tab w:val="left" w:pos="1440"/>
+        </w:tabs>
+        <w:ind w:left="1440" w:hanging="360"/>
+      </w:pPr>
+      <w:rPr>
+        <w:rFonts w:hint="default" w:ascii="Courier New" w:hAnsi="Courier New" w:cs="Courier New"/>
+        <w:sz w:val="20"/>
+      </w:rPr>
+    </w:lvl>
+    <w:lvl w:ilvl="2" w:tentative="0">
+      <w:start w:val="1"/>
+      <w:numFmt w:val="bullet"/>
+      <w:lvlText w:val=""/>
+      <w:lvlJc w:val="left"/>
+      <w:pPr>
+        <w:tabs>
+          <w:tab w:val="left" w:pos="2160"/>
+        </w:tabs>
+        <w:ind w:left="2160" w:hanging="360"/>
+      </w:pPr>
+      <w:rPr>
+        <w:rFonts w:hint="default" w:ascii="Wingdings" w:hAnsi="Wingdings" w:cs="Wingdings"/>
+        <w:sz w:val="20"/>
+      </w:rPr>
+    </w:lvl>
+    <w:lvl w:ilvl="3" w:tentative="0">
+      <w:start w:val="1"/>
+      <w:numFmt w:val="bullet"/>
+      <w:lvlText w:val=""/>
+      <w:lvlJc w:val="left"/>
+      <w:pPr>
+        <w:tabs>
+          <w:tab w:val="left" w:pos="2880"/>
+        </w:tabs>
+        <w:ind w:left="2880" w:hanging="360"/>
+      </w:pPr>
+      <w:rPr>
+        <w:rFonts w:hint="default" w:ascii="Wingdings" w:hAnsi="Wingdings" w:cs="Wingdings"/>
+        <w:sz w:val="20"/>
+      </w:rPr>
+    </w:lvl>
+    <w:lvl w:ilvl="4" w:tentative="0">
+      <w:start w:val="1"/>
+      <w:numFmt w:val="bullet"/>
+      <w:lvlText w:val=""/>
+      <w:lvlJc w:val="left"/>
+      <w:pPr>
+        <w:tabs>
+          <w:tab w:val="left" w:pos="3600"/>
+        </w:tabs>
+        <w:ind w:left="3600" w:hanging="360"/>
+      </w:pPr>
+      <w:rPr>
+        <w:rFonts w:hint="default" w:ascii="Wingdings" w:hAnsi="Wingdings" w:cs="Wingdings"/>
+        <w:sz w:val="20"/>
+      </w:rPr>
+    </w:lvl>
+    <w:lvl w:ilvl="5" w:tentative="0">
+      <w:start w:val="1"/>
+      <w:numFmt w:val="bullet"/>
+      <w:lvlText w:val=""/>
+      <w:lvlJc w:val="left"/>
+      <w:pPr>
+        <w:tabs>
+          <w:tab w:val="left" w:pos="4320"/>
+        </w:tabs>
+        <w:ind w:left="4320" w:hanging="360"/>
+      </w:pPr>
+      <w:rPr>
+        <w:rFonts w:hint="default" w:ascii="Wingdings" w:hAnsi="Wingdings" w:cs="Wingdings"/>
+        <w:sz w:val="20"/>
+      </w:rPr>
+    </w:lvl>
+    <w:lvl w:ilvl="6" w:tentative="0">
+      <w:start w:val="1"/>
+      <w:numFmt w:val="bullet"/>
+      <w:lvlText w:val=""/>
+      <w:lvlJc w:val="left"/>
+      <w:pPr>
+        <w:tabs>
+          <w:tab w:val="left" w:pos="5040"/>
+        </w:tabs>
+        <w:ind w:left="5040" w:hanging="360"/>
+      </w:pPr>
+      <w:rPr>
+        <w:rFonts w:hint="default" w:ascii="Wingdings" w:hAnsi="Wingdings" w:cs="Wingdings"/>
+        <w:sz w:val="20"/>
+      </w:rPr>
+    </w:lvl>
+    <w:lvl w:ilvl="7" w:tentative="0">
+      <w:start w:val="1"/>
+      <w:numFmt w:val="bullet"/>
+      <w:lvlText w:val=""/>
+      <w:lvlJc w:val="left"/>
+      <w:pPr>
+        <w:tabs>
+          <w:tab w:val="left" w:pos="5760"/>
+        </w:tabs>
+        <w:ind w:left="5760" w:hanging="360"/>
+      </w:pPr>
+      <w:rPr>
+        <w:rFonts w:hint="default" w:ascii="Wingdings" w:hAnsi="Wingdings" w:cs="Wingdings"/>
+        <w:sz w:val="20"/>
+      </w:rPr>
+    </w:lvl>
+    <w:lvl w:ilvl="8" w:tentative="0">
+      <w:start w:val="1"/>
+      <w:numFmt w:val="bullet"/>
+      <w:lvlText w:val=""/>
+      <w:lvlJc w:val="left"/>
+      <w:pPr>
+        <w:tabs>
+          <w:tab w:val="left" w:pos="6480"/>
+        </w:tabs>
+        <w:ind w:left="6480" w:hanging="360"/>
+      </w:pPr>
+      <w:rPr>
+        <w:rFonts w:hint="default" w:ascii="Wingdings" w:hAnsi="Wingdings" w:cs="Wingdings"/>
+        <w:sz w:val="20"/>
+      </w:rPr>
+    </w:lvl>
+  </w:abstractNum>
+  <w:abstractNum w:abstractNumId="9">
+    <w:nsid w:val="73426861"/>
+    <w:multiLevelType w:val="multilevel"/>
+    <w:tmpl w:val="73426861"/>
+    <w:lvl w:ilvl="0" w:tentative="0">
+      <w:start w:val="1"/>
+      <w:numFmt w:val="bullet"/>
+      <w:lvlText w:val=""/>
+      <w:lvlJc w:val="left"/>
+      <w:pPr>
+        <w:tabs>
+          <w:tab w:val="left" w:pos="720"/>
+        </w:tabs>
+        <w:ind w:left="720" w:hanging="360"/>
+      </w:pPr>
+      <w:rPr>
+        <w:rFonts w:hint="default" w:ascii="Symbol" w:hAnsi="Symbol" w:cs="Symbol"/>
+        <w:sz w:val="20"/>
+      </w:rPr>
+    </w:lvl>
+    <w:lvl w:ilvl="1" w:tentative="0">
+      <w:start w:val="1"/>
+      <w:numFmt w:val="bullet"/>
+      <w:lvlText w:val="o"/>
+      <w:lvlJc w:val="left"/>
+      <w:pPr>
+        <w:tabs>
+          <w:tab w:val="left" w:pos="1440"/>
+        </w:tabs>
+        <w:ind w:left="1440" w:hanging="360"/>
+      </w:pPr>
+      <w:rPr>
+        <w:rFonts w:hint="default" w:ascii="Courier New" w:hAnsi="Courier New" w:cs="Courier New"/>
+        <w:sz w:val="20"/>
+      </w:rPr>
+    </w:lvl>
+    <w:lvl w:ilvl="2" w:tentative="0">
+      <w:start w:val="1"/>
+      <w:numFmt w:val="bullet"/>
+      <w:lvlText w:val=""/>
+      <w:lvlJc w:val="left"/>
+      <w:pPr>
+        <w:tabs>
+          <w:tab w:val="left" w:pos="2160"/>
+        </w:tabs>
+        <w:ind w:left="2160" w:hanging="360"/>
+      </w:pPr>
+      <w:rPr>
+        <w:rFonts w:hint="default" w:ascii="Wingdings" w:hAnsi="Wingdings" w:cs="Wingdings"/>
+        <w:sz w:val="20"/>
+      </w:rPr>
+    </w:lvl>
+    <w:lvl w:ilvl="3" w:tentative="0">
+      <w:start w:val="1"/>
+      <w:numFmt w:val="bullet"/>
+      <w:lvlText w:val=""/>
+      <w:lvlJc w:val="left"/>
+      <w:pPr>
+        <w:tabs>
+          <w:tab w:val="left" w:pos="2880"/>
+        </w:tabs>
+        <w:ind w:left="2880" w:hanging="360"/>
+      </w:pPr>
+      <w:rPr>
+        <w:rFonts w:hint="default" w:ascii="Wingdings" w:hAnsi="Wingdings" w:cs="Wingdings"/>
+        <w:sz w:val="20"/>
+      </w:rPr>
+    </w:lvl>
+    <w:lvl w:ilvl="4" w:tentative="0">
+      <w:start w:val="1"/>
+      <w:numFmt w:val="bullet"/>
+      <w:lvlText w:val=""/>
+      <w:lvlJc w:val="left"/>
+      <w:pPr>
+        <w:tabs>
+          <w:tab w:val="left" w:pos="3600"/>
+        </w:tabs>
+        <w:ind w:left="3600" w:hanging="360"/>
+      </w:pPr>
+      <w:rPr>
+        <w:rFonts w:hint="default" w:ascii="Wingdings" w:hAnsi="Wingdings" w:cs="Wingdings"/>
+        <w:sz w:val="20"/>
+      </w:rPr>
+    </w:lvl>
+    <w:lvl w:ilvl="5" w:tentative="0">
+      <w:start w:val="1"/>
+      <w:numFmt w:val="bullet"/>
+      <w:lvlText w:val=""/>
+      <w:lvlJc w:val="left"/>
+      <w:pPr>
+        <w:tabs>
+          <w:tab w:val="left" w:pos="4320"/>
+        </w:tabs>
+        <w:ind w:left="4320" w:hanging="360"/>
+      </w:pPr>
+      <w:rPr>
+        <w:rFonts w:hint="default" w:ascii="Wingdings" w:hAnsi="Wingdings" w:cs="Wingdings"/>
+        <w:sz w:val="20"/>
+      </w:rPr>
+    </w:lvl>
+    <w:lvl w:ilvl="6" w:tentative="0">
+      <w:start w:val="1"/>
+      <w:numFmt w:val="bullet"/>
+      <w:lvlText w:val=""/>
+      <w:lvlJc w:val="left"/>
+      <w:pPr>
+        <w:tabs>
+          <w:tab w:val="left" w:pos="5040"/>
+        </w:tabs>
+        <w:ind w:left="5040" w:hanging="360"/>
+      </w:pPr>
+      <w:rPr>
+        <w:rFonts w:hint="default" w:ascii="Wingdings" w:hAnsi="Wingdings" w:cs="Wingdings"/>
+        <w:sz w:val="20"/>
+      </w:rPr>
+    </w:lvl>
+    <w:lvl w:ilvl="7" w:tentative="0">
+      <w:start w:val="1"/>
+      <w:numFmt w:val="bullet"/>
+      <w:lvlText w:val=""/>
+      <w:lvlJc w:val="left"/>
+      <w:pPr>
+        <w:tabs>
+          <w:tab w:val="left" w:pos="5760"/>
+        </w:tabs>
+        <w:ind w:left="5760" w:hanging="360"/>
+      </w:pPr>
+      <w:rPr>
+        <w:rFonts w:hint="default" w:ascii="Wingdings" w:hAnsi="Wingdings" w:cs="Wingdings"/>
+        <w:sz w:val="20"/>
+      </w:rPr>
+    </w:lvl>
+    <w:lvl w:ilvl="8" w:tentative="0">
+      <w:start w:val="1"/>
+      <w:numFmt w:val="bullet"/>
+      <w:lvlText w:val=""/>
+      <w:lvlJc w:val="left"/>
+      <w:pPr>
+        <w:tabs>
+          <w:tab w:val="left" w:pos="6480"/>
+        </w:tabs>
+        <w:ind w:left="6480" w:hanging="360"/>
+      </w:pPr>
+      <w:rPr>
+        <w:rFonts w:hint="default" w:ascii="Wingdings" w:hAnsi="Wingdings" w:cs="Wingdings"/>
+        <w:sz w:val="20"/>
+      </w:rPr>
+    </w:lvl>
+  </w:abstractNum>
+  <w:abstractNum w:abstractNumId="10">
+    <w:nsid w:val="7731C066"/>
+    <w:multiLevelType w:val="multilevel"/>
+    <w:tmpl w:val="7731C066"/>
+    <w:lvl w:ilvl="0" w:tentative="0">
+      <w:start w:val="1"/>
+      <w:numFmt w:val="bullet"/>
+      <w:lvlText w:val=""/>
+      <w:lvlJc w:val="left"/>
+      <w:pPr>
+        <w:tabs>
+          <w:tab w:val="left" w:pos="720"/>
+        </w:tabs>
+        <w:ind w:left="720" w:hanging="360"/>
+      </w:pPr>
+      <w:rPr>
+        <w:rFonts w:ascii="Symbol" w:hAnsi="Symbol" w:cs="Symbol"/>
+        <w:sz w:val="20"/>
+      </w:rPr>
+    </w:lvl>
+    <w:lvl w:ilvl="1" w:tentative="0">
+      <w:start w:val="1"/>
+      <w:numFmt w:val="bullet"/>
+      <w:lvlText w:val="o"/>
+      <w:lvlJc w:val="left"/>
+      <w:pPr>
+        <w:tabs>
+          <w:tab w:val="left" w:pos="1440"/>
+        </w:tabs>
+        <w:ind w:left="1440" w:hanging="360"/>
+      </w:pPr>
+      <w:rPr>
+        <w:rFonts w:ascii="Courier New" w:hAnsi="Courier New" w:cs="Courier New"/>
+        <w:sz w:val="20"/>
+      </w:rPr>
+    </w:lvl>
+    <w:lvl w:ilvl="2" w:tentative="0">
+      <w:start w:val="1"/>
+      <w:numFmt w:val="bullet"/>
+      <w:lvlText w:val=""/>
+      <w:lvlJc w:val="left"/>
+      <w:pPr>
+        <w:tabs>
+          <w:tab w:val="left" w:pos="2160"/>
+        </w:tabs>
+        <w:ind w:left="2160" w:hanging="360"/>
+      </w:pPr>
+      <w:rPr>
+        <w:rFonts w:ascii="Wingdings" w:hAnsi="Wingdings" w:cs="Wingdings"/>
+        <w:sz w:val="20"/>
+      </w:rPr>
+    </w:lvl>
+    <w:lvl w:ilvl="3" w:tentative="0">
+      <w:start w:val="1"/>
+      <w:numFmt w:val="bullet"/>
+      <w:lvlText w:val=""/>
+      <w:lvlJc w:val="left"/>
+      <w:pPr>
+        <w:tabs>
+          <w:tab w:val="left" w:pos="2880"/>
+        </w:tabs>
+        <w:ind w:left="2880" w:hanging="360"/>
+      </w:pPr>
+      <w:rPr>
+        <w:rFonts w:hint="default" w:ascii="Wingdings" w:hAnsi="Wingdings" w:cs="Wingdings"/>
+        <w:sz w:val="20"/>
+      </w:rPr>
+    </w:lvl>
+    <w:lvl w:ilvl="4" w:tentative="0">
+      <w:start w:val="1"/>
+      <w:numFmt w:val="bullet"/>
+      <w:lvlText w:val=""/>
+      <w:lvlJc w:val="left"/>
+      <w:pPr>
+        <w:tabs>
+          <w:tab w:val="left" w:pos="3600"/>
+        </w:tabs>
+        <w:ind w:left="3600" w:hanging="360"/>
+      </w:pPr>
+      <w:rPr>
+        <w:rFonts w:hint="default" w:ascii="Wingdings" w:hAnsi="Wingdings" w:cs="Wingdings"/>
+        <w:sz w:val="20"/>
+      </w:rPr>
+    </w:lvl>
+    <w:lvl w:ilvl="5" w:tentative="0">
+      <w:start w:val="1"/>
+      <w:numFmt w:val="bullet"/>
+      <w:lvlText w:val=""/>
+      <w:lvlJc w:val="left"/>
+      <w:pPr>
+        <w:tabs>
+          <w:tab w:val="left" w:pos="4320"/>
+        </w:tabs>
+        <w:ind w:left="4320" w:hanging="360"/>
+      </w:pPr>
+      <w:rPr>
+        <w:rFonts w:hint="default" w:ascii="Wingdings" w:hAnsi="Wingdings" w:cs="Wingdings"/>
+        <w:sz w:val="20"/>
+      </w:rPr>
+    </w:lvl>
+    <w:lvl w:ilvl="6" w:tentative="0">
+      <w:start w:val="1"/>
+      <w:numFmt w:val="bullet"/>
+      <w:lvlText w:val=""/>
+      <w:lvlJc w:val="left"/>
+      <w:pPr>
+        <w:tabs>
+          <w:tab w:val="left" w:pos="5040"/>
+        </w:tabs>
+        <w:ind w:left="5040" w:hanging="360"/>
+      </w:pPr>
+      <w:rPr>
+        <w:rFonts w:hint="default" w:ascii="Wingdings" w:hAnsi="Wingdings" w:cs="Wingdings"/>
+        <w:sz w:val="20"/>
+      </w:rPr>
+    </w:lvl>
+    <w:lvl w:ilvl="7" w:tentative="0">
+      <w:start w:val="1"/>
+      <w:numFmt w:val="bullet"/>
+      <w:lvlText w:val=""/>
+      <w:lvlJc w:val="left"/>
+      <w:pPr>
+        <w:tabs>
+          <w:tab w:val="left" w:pos="5760"/>
+        </w:tabs>
+        <w:ind w:left="5760" w:hanging="360"/>
+      </w:pPr>
+      <w:rPr>
+        <w:rFonts w:hint="default" w:ascii="Wingdings" w:hAnsi="Wingdings" w:cs="Wingdings"/>
+        <w:sz w:val="20"/>
+      </w:rPr>
+    </w:lvl>
+    <w:lvl w:ilvl="8" w:tentative="0">
+      <w:start w:val="1"/>
+      <w:numFmt w:val="bullet"/>
+      <w:lvlText w:val=""/>
+      <w:lvlJc w:val="left"/>
+      <w:pPr>
+        <w:tabs>
+          <w:tab w:val="left" w:pos="6480"/>
+        </w:tabs>
+        <w:ind w:left="6480" w:hanging="360"/>
+      </w:pPr>
+      <w:rPr>
+        <w:rFonts w:hint="default" w:ascii="Wingdings" w:hAnsi="Wingdings" w:cs="Wingdings"/>
+        <w:sz w:val="20"/>
+      </w:rPr>
+    </w:lvl>
+  </w:abstractNum>
   <w:num w:numId="1">
+    <w:abstractNumId w:val="7"/>
+  </w:num>
+  <w:num w:numId="2">
+    <w:abstractNumId w:val="5"/>
+  </w:num>
+  <w:num w:numId="3">
+    <w:abstractNumId w:val="2"/>
+  </w:num>
+  <w:num w:numId="4">
+    <w:abstractNumId w:val="3"/>
+  </w:num>
+  <w:num w:numId="5">
+    <w:abstractNumId w:val="4"/>
+  </w:num>
+  <w:num w:numId="6">
     <w:abstractNumId w:val="1"/>
   </w:num>
-  <w:num w:numId="2">
+  <w:num w:numId="7">
+    <w:abstractNumId w:val="10"/>
+  </w:num>
+  <w:num w:numId="8">
+    <w:abstractNumId w:val="9"/>
+  </w:num>
+  <w:num w:numId="9">
+    <w:abstractNumId w:val="8"/>
+  </w:num>
+  <w:num w:numId="10">
+    <w:abstractNumId w:val="6"/>
+  </w:num>
+  <w:num w:numId="11">
     <w:abstractNumId w:val="0"/>
   </w:num>
 </w:numbering>
@@ -1372,13 +6644,55 @@
       <w:lang w:val="en-US" w:eastAsia="zh-CN" w:bidi="ar-SA"/>
     </w:rPr>
   </w:style>
-  <w:style w:type="character" w:default="1" w:styleId="2">
+  <w:style w:type="paragraph" w:styleId="2">
+    <w:name w:val="heading 2"/>
+    <w:next w:val="1"/>
+    <w:semiHidden/>
+    <w:unhideWhenUsed/>
+    <w:qFormat/>
+    <w:uiPriority w:val="0"/>
+    <w:pPr>
+      <w:spacing w:before="0" w:beforeAutospacing="1" w:after="0" w:afterAutospacing="1"/>
+      <w:jc w:val="left"/>
+    </w:pPr>
+    <w:rPr>
+      <w:rFonts w:hint="eastAsia" w:ascii="SimSun" w:hAnsi="SimSun" w:eastAsia="SimSun" w:cs="SimSun"/>
+      <w:b/>
+      <w:bCs/>
+      <w:kern w:val="0"/>
+      <w:sz w:val="36"/>
+      <w:szCs w:val="36"/>
+      <w:lang w:val="en-US" w:eastAsia="zh-CN" w:bidi="ar"/>
+    </w:rPr>
+  </w:style>
+  <w:style w:type="paragraph" w:styleId="3">
+    <w:name w:val="heading 5"/>
+    <w:next w:val="1"/>
+    <w:semiHidden/>
+    <w:unhideWhenUsed/>
+    <w:qFormat/>
+    <w:uiPriority w:val="0"/>
+    <w:pPr>
+      <w:spacing w:before="0" w:beforeAutospacing="1" w:after="0" w:afterAutospacing="1"/>
+      <w:jc w:val="left"/>
+    </w:pPr>
+    <w:rPr>
+      <w:rFonts w:hint="eastAsia" w:ascii="SimSun" w:hAnsi="SimSun" w:eastAsia="SimSun" w:cs="SimSun"/>
+      <w:b/>
+      <w:bCs/>
+      <w:kern w:val="0"/>
+      <w:sz w:val="20"/>
+      <w:szCs w:val="20"/>
+      <w:lang w:val="en-US" w:eastAsia="zh-CN" w:bidi="ar"/>
+    </w:rPr>
+  </w:style>
+  <w:style w:type="character" w:default="1" w:styleId="4">
     <w:name w:val="Default Paragraph Font"/>
     <w:semiHidden/>
     <w:qFormat/>
     <w:uiPriority w:val="0"/>
   </w:style>
-  <w:style w:type="table" w:default="1" w:styleId="3">
+  <w:style w:type="table" w:default="1" w:styleId="5">
     <w:name w:val="Normal Table"/>
     <w:semiHidden/>
     <w:qFormat/>
@@ -1392,7 +6706,7 @@
       </w:tblCellMar>
     </w:tblPr>
   </w:style>
-  <w:style w:type="paragraph" w:styleId="4">
+  <w:style w:type="paragraph" w:styleId="6">
     <w:name w:val="footer"/>
     <w:basedOn w:val="1"/>
     <w:qFormat/>
@@ -1410,7 +6724,7 @@
       <w:szCs w:val="18"/>
     </w:rPr>
   </w:style>
-  <w:style w:type="paragraph" w:styleId="5">
+  <w:style w:type="paragraph" w:styleId="7">
     <w:name w:val="header"/>
     <w:basedOn w:val="1"/>
     <w:qFormat/>
@@ -1427,9 +6741,9 @@
       <w:szCs w:val="18"/>
     </w:rPr>
   </w:style>
-  <w:style w:type="character" w:styleId="6">
+  <w:style w:type="character" w:styleId="8">
     <w:name w:val="HTML Code"/>
-    <w:basedOn w:val="2"/>
+    <w:basedOn w:val="4"/>
     <w:qFormat/>
     <w:uiPriority w:val="0"/>
     <w:rPr>
@@ -1438,7 +6752,7 @@
       <w:szCs w:val="20"/>
     </w:rPr>
   </w:style>
-  <w:style w:type="paragraph" w:styleId="7">
+  <w:style w:type="paragraph" w:styleId="9">
     <w:name w:val="HTML Preformatted"/>
     <w:qFormat/>
     <w:uiPriority w:val="0"/>
@@ -1469,6 +6783,32 @@
       <w:sz w:val="24"/>
       <w:szCs w:val="24"/>
       <w:lang w:val="en-US" w:eastAsia="zh-CN" w:bidi="ar"/>
+    </w:rPr>
+  </w:style>
+  <w:style w:type="paragraph" w:styleId="10">
+    <w:name w:val="Normal (Web)"/>
+    <w:uiPriority w:val="0"/>
+    <w:pPr>
+      <w:spacing w:before="0" w:beforeAutospacing="1" w:after="0" w:afterAutospacing="1"/>
+      <w:ind w:left="0" w:right="0"/>
+      <w:jc w:val="left"/>
+    </w:pPr>
+    <w:rPr>
+      <w:rFonts w:ascii="Times New Roman" w:hAnsi="Times New Roman" w:eastAsia="SimSun" w:cs="Times New Roman"/>
+      <w:kern w:val="0"/>
+      <w:sz w:val="24"/>
+      <w:szCs w:val="24"/>
+      <w:lang w:val="en-US" w:eastAsia="zh-CN" w:bidi="ar"/>
+    </w:rPr>
+  </w:style>
+  <w:style w:type="character" w:styleId="11">
+    <w:name w:val="Strong"/>
+    <w:basedOn w:val="4"/>
+    <w:qFormat/>
+    <w:uiPriority w:val="0"/>
+    <w:rPr>
+      <w:b/>
+      <w:bCs/>
     </w:rPr>
   </w:style>
 </w:styles>

--- a/1. Core Java 8/Day 5/Hands On Assignments/Hands On Exercises - Exception Handling.docx
+++ b/1. Core Java 8/Day 5/Hands On Assignments/Hands On Exercises - Exception Handling.docx
@@ -4779,7 +4779,6 @@
         <w:jc w:val="left"/>
         <w:rPr>
           <w:rFonts w:hint="default"/>
-          <w:color w:val="FF0000"/>
           <w:sz w:val="40"/>
           <w:szCs w:val="40"/>
           <w:lang w:val="en-US"/>
@@ -4787,17 +4786,6 @@
       </w:pPr>
       <w:bookmarkStart w:id="0" w:name="_GoBack"/>
       <w:bookmarkEnd w:id="0"/>
-    </w:p>
-    <w:p>
-      <w:pPr>
-        <w:jc w:val="left"/>
-        <w:rPr>
-          <w:rFonts w:hint="default"/>
-          <w:sz w:val="40"/>
-          <w:szCs w:val="40"/>
-          <w:lang w:val="en-US"/>
-        </w:rPr>
-      </w:pPr>
     </w:p>
     <w:p>
       <w:pPr>
